--- a/EsacpeTheMaze_Ausarbeitung.docx
+++ b/EsacpeTheMaze_Ausarbeitung.docx
@@ -10,7 +10,6 @@
           <w:szCs w:val="28"/>
         </w:rPr>
       </w:pPr>
-      <w:bookmarkStart w:id="0" w:name="_GoBack"/>
       <w:r>
         <w:rPr>
           <w:sz w:val="28"/>
@@ -140,10 +139,42 @@
         <w:jc w:val="both"/>
       </w:pPr>
       <w:r>
-        <w:t>Grundlegende Spielidee ist die Flucht aus einem Labyrinth. Um zu Gewinnen muss der Spieler einen Weg aus dem Labyrinth finden. Das primäre Hindernis ist der Irrgarten selbst. Allerdings wird die Flucht durch Portale</w:t>
-      </w:r>
-      <w:r>
-        <w:t xml:space="preserve">, niedrige Decken und blockierte Durchgänge erschwert. Als zusätzliche Motivation soll ein Bewertungssystem dienen. Die Leistung des Spielers wird, abhängig von der Geschwindigkeit, mit der er das Labyrinth durchläuft, unterschiedlich gut (oder schlecht) bewertet. Die Atmosphäre soll düster </w:t>
+        <w:t xml:space="preserve">Grundlegende Spielidee ist die Flucht aus einem </w:t>
+      </w:r>
+      <w:r>
+        <w:t>Irrgarten</w:t>
+      </w:r>
+      <w:r>
+        <w:t xml:space="preserve">. Um zu </w:t>
+      </w:r>
+      <w:r>
+        <w:t>g</w:t>
+      </w:r>
+      <w:r>
+        <w:t>ewinnen</w:t>
+      </w:r>
+      <w:r>
+        <w:t>,</w:t>
+      </w:r>
+      <w:r>
+        <w:t xml:space="preserve"> muss der Spieler einen Weg aus dem </w:t>
+      </w:r>
+      <w:r>
+        <w:t>Irrgarten</w:t>
+      </w:r>
+      <w:r>
+        <w:t xml:space="preserve"> finden. Das primäre Hindernis ist der Irrgarten selbst. Allerdings wird die Flucht durch Portale</w:t>
+      </w:r>
+      <w:r>
+        <w:t xml:space="preserve">, niedrige Decken und blockierte Durchgänge erschwert. Als zusätzliche Motivation soll ein Bewertungssystem dienen. Die Leistung des Spielers wird, abhängig von der </w:t>
+      </w:r>
+      <w:proofErr w:type="gramStart"/>
+      <w:r>
+        <w:t>Geschwindigkeit</w:t>
+      </w:r>
+      <w:proofErr w:type="gramEnd"/>
+      <w:r>
+        <w:t xml:space="preserve"> mit der er das Labyrinth durchläuft, unterschiedlich gut (oder schlecht) bewertet. Die Atmosphäre soll düster </w:t>
       </w:r>
       <w:r>
         <w:t>sein, was vor allem durch die Musikauswahl erreicht wird.</w:t>
@@ -194,86 +225,99 @@
         <w:jc w:val="both"/>
       </w:pPr>
       <w:r>
-        <w:t xml:space="preserve">Hüpfen, Sprinten, Waffe etc. Was kommt aus dem </w:t>
-      </w:r>
-      <w:proofErr w:type="spellStart"/>
-      <w:r>
-        <w:t>standarprojekt</w:t>
-      </w:r>
-      <w:proofErr w:type="spellEnd"/>
-      <w:r>
-        <w:t xml:space="preserve"> was von uns?</w:t>
+        <w:t>Hüpfen, Sprinten, Waffe etc.</w:t>
+      </w:r>
+      <w:r>
+        <w:t xml:space="preserve"> </w:t>
       </w:r>
     </w:p>
     <w:p>
       <w:pPr>
         <w:jc w:val="both"/>
-        <w:rPr>
-          <w:b/>
-        </w:rPr>
-      </w:pPr>
-      <w:r>
-        <w:rPr>
-          <w:b/>
-        </w:rPr>
-        <w:t>2.</w:t>
-      </w:r>
-      <w:r>
-        <w:rPr>
-          <w:b/>
-        </w:rPr>
-        <w:t>2</w:t>
-      </w:r>
-      <w:r>
-        <w:rPr>
-          <w:b/>
-        </w:rPr>
-        <w:t xml:space="preserve"> Portale</w:t>
+      </w:pPr>
+      <w:r>
+        <w:t xml:space="preserve">Ducken wurde von uns </w:t>
+      </w:r>
+      <w:proofErr w:type="spellStart"/>
+      <w:r>
+        <w:t>simplementiert</w:t>
+      </w:r>
+      <w:proofErr w:type="spellEnd"/>
+      <w:r>
+        <w:t>.</w:t>
+      </w:r>
+      <w:r>
+        <w:t xml:space="preserve"> </w:t>
+      </w:r>
+      <w:r>
+        <w:rPr>
+          <w:i/>
+        </w:rPr>
+        <w:t xml:space="preserve">Was kommt aus dem </w:t>
+      </w:r>
+      <w:r>
+        <w:rPr>
+          <w:i/>
+        </w:rPr>
+        <w:t>S</w:t>
+      </w:r>
+      <w:r>
+        <w:rPr>
+          <w:i/>
+        </w:rPr>
+        <w:t>tandar</w:t>
+      </w:r>
+      <w:r>
+        <w:rPr>
+          <w:i/>
+        </w:rPr>
+        <w:t>d</w:t>
+      </w:r>
+      <w:r>
+        <w:rPr>
+          <w:i/>
+        </w:rPr>
+        <w:t>projekt was von uns?</w:t>
       </w:r>
     </w:p>
     <w:p>
       <w:pPr>
         <w:jc w:val="both"/>
-      </w:pPr>
-      <w:r>
-        <w:t xml:space="preserve">Physik der Portale </w:t>
-      </w:r>
-      <w:r>
-        <w:t xml:space="preserve">-&gt; </w:t>
-      </w:r>
-      <w:r>
-        <w:t xml:space="preserve">Waffe kann </w:t>
-      </w:r>
-      <w:proofErr w:type="spellStart"/>
-      <w:r>
-        <w:t>durchschiessen</w:t>
-      </w:r>
-      <w:proofErr w:type="spellEnd"/>
-      <w:r>
-        <w:t>.</w:t>
+        <w:rPr>
+          <w:b/>
+        </w:rPr>
+      </w:pPr>
+      <w:r>
+        <w:rPr>
+          <w:b/>
+        </w:rPr>
+        <w:t>2.2 Portale</w:t>
       </w:r>
     </w:p>
     <w:p>
       <w:pPr>
         <w:jc w:val="both"/>
-        <w:rPr>
-          <w:b/>
-        </w:rPr>
-      </w:pPr>
-      <w:r>
-        <w:rPr>
-          <w:b/>
-        </w:rPr>
-        <w:t>2.3 Wände</w:t>
-      </w:r>
-    </w:p>
-    <w:bookmarkEnd w:id="0"/>
-    <w:p>
-      <w:pPr>
-        <w:jc w:val="both"/>
-      </w:pPr>
-      <w:r>
-        <w:t>Hier kommt alles über die Wände rein. Leuchten, Design</w:t>
+      </w:pPr>
+      <w:r>
+        <w:t xml:space="preserve">Physik der Portale </w:t>
+      </w:r>
+      <w:r>
+        <w:t xml:space="preserve">-&gt; </w:t>
+      </w:r>
+      <w:r>
+        <w:t xml:space="preserve">Waffe kann </w:t>
+      </w:r>
+      <w:r>
+        <w:t>„</w:t>
+      </w:r>
+      <w:r>
+        <w:t>durch</w:t>
+      </w:r>
+      <w:r>
+        <w:t>schießen“</w:t>
+      </w:r>
+      <w:r>
+        <w:t>.</w:t>
       </w:r>
     </w:p>
     <w:p>
@@ -287,13 +331,7 @@
         <w:rPr>
           <w:b/>
         </w:rPr>
-        <w:t>2.4 Musik</w:t>
-      </w:r>
-      <w:r>
-        <w:rPr>
-          <w:b/>
-        </w:rPr>
-        <w:t>/Sounds</w:t>
+        <w:t>2.3 Wände</w:t>
       </w:r>
     </w:p>
     <w:p>
@@ -301,19 +339,77 @@
         <w:jc w:val="both"/>
       </w:pPr>
       <w:r>
+        <w:t>Hier kommt alles über die Wände rein. Leuchten, Design</w:t>
+      </w:r>
+    </w:p>
+    <w:p>
+      <w:pPr>
+        <w:jc w:val="both"/>
+        <w:rPr>
+          <w:b/>
+        </w:rPr>
+      </w:pPr>
+      <w:r>
+        <w:rPr>
+          <w:b/>
+        </w:rPr>
+        <w:t>2.4 Musik</w:t>
+      </w:r>
+      <w:r>
+        <w:rPr>
+          <w:b/>
+        </w:rPr>
+        <w:t>/Sounds</w:t>
+      </w:r>
+    </w:p>
+    <w:p>
+      <w:pPr>
+        <w:jc w:val="both"/>
+      </w:pPr>
+      <w:r>
         <w:t xml:space="preserve">Es sind zwei verschiedene Arten von Sounds im Spiel vorhanden. Zum einen ein Soundeffekt beim Abfeuern der Waffe, der vom Standardprojekt </w:t>
       </w:r>
       <w:r>
         <w:rPr>
           <w:i/>
         </w:rPr>
-        <w:t xml:space="preserve">First Peron </w:t>
-      </w:r>
-      <w:r>
-        <w:t xml:space="preserve">aus der Unreal Engine übernommen wurde. Der andere Sound ist die im ganzen Spiel vorhandene Hintergrundmusik. Als Lied </w:t>
-      </w:r>
-      <w:r>
-        <w:t>wurde ein Track aus dem Portal-Soundtrack (ein Spiel, von dem wir uns Inspiriert haben) verwendet:</w:t>
+        <w:t>First Per</w:t>
+      </w:r>
+      <w:r>
+        <w:rPr>
+          <w:i/>
+        </w:rPr>
+        <w:t>s</w:t>
+      </w:r>
+      <w:r>
+        <w:rPr>
+          <w:i/>
+        </w:rPr>
+        <w:t xml:space="preserve">on </w:t>
+      </w:r>
+      <w:r>
+        <w:t xml:space="preserve">aus der Unreal Engine übernommen wurde. Der andere Sound ist </w:t>
+      </w:r>
+      <w:r>
+        <w:t>eine</w:t>
+      </w:r>
+      <w:r>
+        <w:t xml:space="preserve"> im ganzen Spiel vorhandene Hintergrundmusik. Als Lied </w:t>
+      </w:r>
+      <w:r>
+        <w:t xml:space="preserve">wurde ein Track aus dem Portal-Soundtrack (ein Spiel, von dem wir uns </w:t>
+      </w:r>
+      <w:r>
+        <w:t>inspirieren</w:t>
+      </w:r>
+      <w:r>
+        <w:t xml:space="preserve"> haben</w:t>
+      </w:r>
+      <w:r>
+        <w:t xml:space="preserve"> lassen</w:t>
+      </w:r>
+      <w:r>
+        <w:t>) verwendet:</w:t>
       </w:r>
     </w:p>
     <w:p>
@@ -375,7 +471,13 @@
         <w:jc w:val="both"/>
       </w:pPr>
       <w:r>
-        <w:t>Das Spiel wird mit einer HTC Vive gespielt. Das Spiel wird nicht mit den beiliegenden Controllern gesteuert, sondern klassisch (mit Maus und Tastatur). Die Maus dient dabei zur Ausrichtung der Waffe und der Spielfigur. Mit den Tasten W, A, S, D wird die Spielfigur bewegt. Die linke Umschalt-Taste wird benutzt um zu Sprinten (gedrückt halten zum Sprinten). Die linke Steuerung-Taste wird benutzt um sich zu ducken.</w:t>
+        <w:t>Das Spiel wird mit einer HTC Vive gespiel</w:t>
+      </w:r>
+      <w:r>
+        <w:t xml:space="preserve">t, jedoch </w:t>
+      </w:r>
+      <w:r>
+        <w:t>nicht mit den beiliegenden Controllern gesteuert, sondern klassisch mit Maus und Tastatur. Die Maus dient dabei zur Ausrichtung der Waffe und der Spielfigur. Mit den Tasten W, A, S, D wird die Spielfigur bewegt. Die linke Umschalt-Taste wird benutzt um zu Sprinten (gedrückt halten zum Sprinten). Die linke Steuerung-Taste wird benutzt um sich zu ducken.</w:t>
       </w:r>
       <w:r>
         <w:t xml:space="preserve"> Um die Waffe abzufeuern wird die Linke Maustaste verwendet.</w:t>
@@ -386,6 +488,7 @@
         <w:jc w:val="both"/>
       </w:pPr>
       <w:r>
+        <w:lastRenderedPageBreak/>
         <w:t>Der Spieler startet auf einer Plattform (vgl. Abbildung x). Es gibt nur einen Weg: In das Labyrinth. Die Zeit beginnt sofort. Im Labyrinth wird der Spieler auf die oben beschriebenen Hindernisse treffen.</w:t>
       </w:r>
     </w:p>
@@ -404,7 +507,6 @@
           <w:sz w:val="24"/>
           <w:szCs w:val="24"/>
         </w:rPr>
-        <w:lastRenderedPageBreak/>
         <w:t xml:space="preserve">4. </w:t>
       </w:r>
       <w:r>
@@ -434,13 +536,17 @@
       <w:r>
         <w:t xml:space="preserve">konstruieren. Die tatsächlichen Herausforderungen liegen in der kreativen </w:t>
       </w:r>
-      <w:proofErr w:type="gramStart"/>
-      <w:r>
-        <w:t>Arbeit</w:t>
-      </w:r>
-      <w:proofErr w:type="gramEnd"/>
-      <w:r>
-        <w:t xml:space="preserve"> die geleistet werden muss. Wir haben schnell gemerkt, dass es schwierig ist eine Spielidee mit einer stimmigen Atmosphäre und passenden Spielmechaniken (Steuerung etc.) umzusetzen. Unser primäres Ziel war es möglichst viele Funktionen einer Game-Engine auszuprobieren. Wir haben Physik (Waffe, Portale, einstürzende Mauern), Sound (Hintergrundmusik), Beleuchtung (Leuchtende Wände), UI (</w:t>
+      <w:r>
+        <w:t>Arbeit,</w:t>
+      </w:r>
+      <w:r>
+        <w:t xml:space="preserve"> die geleiste</w:t>
+      </w:r>
+      <w:r>
+        <w:t>t</w:t>
+      </w:r>
+      <w:r>
+        <w:t xml:space="preserve"> werden muss. Wir haben schnell gemerkt, dass es schwierig ist eine Spielidee mit einer stimmigen Atmosphäre und passenden Spielmechaniken (Steuerung etc.) umzusetzen. Unser primäres Ziel war es möglichst viele Funktionen einer Game-Engine auszuprobieren. Wir haben Physik (Waffe, Portale, einstürzende Mauern), Sound (Hintergrundmusik), Beleuchtung (Leuchtende Wände), UI (</w:t>
       </w:r>
       <w:proofErr w:type="spellStart"/>
       <w:r>
@@ -454,7 +560,13 @@
         <w:t>uerung/HMI (Sprinten, Ducken etc.)</w:t>
       </w:r>
       <w:r>
-        <w:t xml:space="preserve"> in unser Spiel untergebracht.</w:t>
+        <w:t xml:space="preserve"> in unser</w:t>
+      </w:r>
+      <w:r>
+        <w:t>em</w:t>
+      </w:r>
+      <w:r>
+        <w:t xml:space="preserve"> Spiel untergebracht.</w:t>
       </w:r>
     </w:p>
     <w:p>
@@ -462,7 +574,15 @@
         <w:jc w:val="both"/>
       </w:pPr>
       <w:r>
-        <w:t>Leider sind auch einige Kleinigkeiten auf der Strecke geblieben. Zum Beispiel ist die Austrittsrichtung der Kugeln aus der Waffe nicht wie man es intuitiv erwartet. Das gleiche gilt für die Blickrichtung nach dem Teleportieren der Spielfigur. Auch ist die Umsetzung mit der HTC Vive nicht optimal gelungen. Der Spieler kann, wenn er sich vor eine Wand stellt und den Kopf nach vorne bewegt etwas durch die Wand hindurchsehen.</w:t>
+        <w:t>Leider sind auch einige Kleinigkeiten auf der Strecke geblieben. Zum Beispiel ist die Austrittsrichtung der Kugeln aus der Waffe nicht wie man es intuitiv erwartet. Das gleiche gilt für die Blickrichtung nach dem Teleportieren der Spielfigur. Auch ist die Umsetzung mit der HTC Vive nicht optimal gelungen. Der Spieler kann, wenn er sich vor eine Wand stellt und den Kopf nach vorne bewegt</w:t>
+      </w:r>
+      <w:r>
+        <w:t>,</w:t>
+      </w:r>
+      <w:bookmarkStart w:id="0" w:name="_GoBack"/>
+      <w:bookmarkEnd w:id="0"/>
+      <w:r>
+        <w:t xml:space="preserve"> etwas durch die Wand hindurchsehen.</w:t>
       </w:r>
     </w:p>
     <w:p>
@@ -3422,7 +3542,7 @@
 </file>
 
 <file path=customXml/itemProps1.xml><?xml version="1.0" encoding="utf-8"?>
-<ds:datastoreItem xmlns:ds="http://schemas.openxmlformats.org/officeDocument/2006/customXml" ds:itemID="{FCD772FF-F7AF-4E80-BBCD-2EE075540D63}">
+<ds:datastoreItem xmlns:ds="http://schemas.openxmlformats.org/officeDocument/2006/customXml" ds:itemID="{1AFD58EC-2718-447E-81AE-6A1E4750C5FB}">
   <ds:schemaRefs>
     <ds:schemaRef ds:uri="http://schemas.openxmlformats.org/officeDocument/2006/bibliography"/>
   </ds:schemaRefs>

--- a/EsacpeTheMaze_Ausarbeitung.docx
+++ b/EsacpeTheMaze_Ausarbeitung.docx
@@ -1,72 +1,37 @@
 
 <file path=word/document.xml><?xml version="1.0" encoding="utf-8"?>
-<w:document xmlns:wpc="http://schemas.microsoft.com/office/word/2010/wordprocessingCanvas" xmlns:mc="http://schemas.openxmlformats.org/markup-compatibility/2006" xmlns:o="urn:schemas-microsoft-com:office:office" xmlns:r="http://schemas.openxmlformats.org/officeDocument/2006/relationships" xmlns:m="http://schemas.openxmlformats.org/officeDocument/2006/math" xmlns:v="urn:schemas-microsoft-com:vml" xmlns:wp14="http://schemas.microsoft.com/office/word/2010/wordprocessingDrawing" xmlns:wp="http://schemas.openxmlformats.org/drawingml/2006/wordprocessingDrawing" xmlns:w10="urn:schemas-microsoft-com:office:word" xmlns:w="http://schemas.openxmlformats.org/wordprocessingml/2006/main" xmlns:w14="http://schemas.microsoft.com/office/word/2010/wordml" xmlns:wpg="http://schemas.microsoft.com/office/word/2010/wordprocessingGroup" xmlns:wpi="http://schemas.microsoft.com/office/word/2010/wordprocessingInk" xmlns:wne="http://schemas.microsoft.com/office/word/2006/wordml" xmlns:wps="http://schemas.microsoft.com/office/word/2010/wordprocessingShape" mc:Ignorable="w14 wp14">
+<w:document xmlns:wpc="http://schemas.microsoft.com/office/word/2010/wordprocessingCanvas" xmlns:cx="http://schemas.microsoft.com/office/drawing/2014/chartex" xmlns:cx1="http://schemas.microsoft.com/office/drawing/2015/9/8/chartex" xmlns:cx2="http://schemas.microsoft.com/office/drawing/2015/10/21/chartex" xmlns:cx3="http://schemas.microsoft.com/office/drawing/2016/5/9/chartex" xmlns:cx4="http://schemas.microsoft.com/office/drawing/2016/5/10/chartex" xmlns:cx5="http://schemas.microsoft.com/office/drawing/2016/5/11/chartex" xmlns:cx6="http://schemas.microsoft.com/office/drawing/2016/5/12/chartex" xmlns:cx7="http://schemas.microsoft.com/office/drawing/2016/5/13/chartex" xmlns:cx8="http://schemas.microsoft.com/office/drawing/2016/5/14/chartex" xmlns:mc="http://schemas.openxmlformats.org/markup-compatibility/2006" xmlns:aink="http://schemas.microsoft.com/office/drawing/2016/ink" xmlns:am3d="http://schemas.microsoft.com/office/drawing/2017/model3d" xmlns:o="urn:schemas-microsoft-com:office:office" xmlns:r="http://schemas.openxmlformats.org/officeDocument/2006/relationships" xmlns:m="http://schemas.openxmlformats.org/officeDocument/2006/math" xmlns:v="urn:schemas-microsoft-com:vml" xmlns:wp14="http://schemas.microsoft.com/office/word/2010/wordprocessingDrawing" xmlns:wp="http://schemas.openxmlformats.org/drawingml/2006/wordprocessingDrawing" xmlns:w10="urn:schemas-microsoft-com:office:word" xmlns:w="http://schemas.openxmlformats.org/wordprocessingml/2006/main" xmlns:w14="http://schemas.microsoft.com/office/word/2010/wordml" xmlns:w15="http://schemas.microsoft.com/office/word/2012/wordml" xmlns:w16cid="http://schemas.microsoft.com/office/word/2016/wordml/cid" xmlns:w16se="http://schemas.microsoft.com/office/word/2015/wordml/symex" xmlns:wpg="http://schemas.microsoft.com/office/word/2010/wordprocessingGroup" xmlns:wpi="http://schemas.microsoft.com/office/word/2010/wordprocessingInk" xmlns:wne="http://schemas.microsoft.com/office/word/2006/wordml" xmlns:wps="http://schemas.microsoft.com/office/word/2010/wordprocessingShape" mc:Ignorable="w14 w15 w16se w16cid wp14">
   <w:background w:color="FFFFFF"/>
   <w:body>
     <w:p>
       <w:pPr>
         <w:jc w:val="center"/>
         <w:rPr>
-          <w:sz w:val="28"/>
+          <w:sz w:val="44"/>
           <w:szCs w:val="28"/>
         </w:rPr>
       </w:pPr>
       <w:r>
         <w:rPr>
-          <w:sz w:val="28"/>
+          <w:sz w:val="44"/>
           <w:szCs w:val="28"/>
         </w:rPr>
-        <w:t>Computergrafik und Bildverarbeitung – Abschlussprojekt</w:t>
-      </w:r>
-      <w:r>
-        <w:rPr>
-          <w:sz w:val="28"/>
+        <w:t>Computergrafik und Bild</w:t>
+      </w:r>
+      <w:r>
+        <w:rPr>
+          <w:sz w:val="44"/>
           <w:szCs w:val="28"/>
         </w:rPr>
-        <w:br/>
+        <w:t xml:space="preserve">verarbeitung – Abschlussprojekt </w:t>
+      </w:r>
+      <w:r>
+        <w:rPr>
+          <w:sz w:val="44"/>
+          <w:szCs w:val="28"/>
+        </w:rPr>
         <w:t>Ausarbeitung</w:t>
       </w:r>
-    </w:p>
-    <w:p>
-      <w:pPr>
-        <w:jc w:val="center"/>
-        <w:rPr>
-          <w:i/>
-          <w:iCs/>
-        </w:rPr>
-      </w:pPr>
-      <w:r>
-        <w:rPr>
-          <w:i/>
-          <w:iCs/>
-        </w:rPr>
-        <w:t xml:space="preserve">Florian </w:t>
-      </w:r>
-      <w:proofErr w:type="spellStart"/>
-      <w:r>
-        <w:rPr>
-          <w:i/>
-          <w:iCs/>
-        </w:rPr>
-        <w:t>Tobusch</w:t>
-      </w:r>
-      <w:proofErr w:type="spellEnd"/>
-      <w:r>
-        <w:rPr>
-          <w:i/>
-          <w:iCs/>
-        </w:rPr>
-        <w:t xml:space="preserve">, Nico Daßler, Elias </w:t>
-      </w:r>
-      <w:proofErr w:type="spellStart"/>
-      <w:r>
-        <w:rPr>
-          <w:i/>
-          <w:iCs/>
-        </w:rPr>
-        <w:t>Miorin</w:t>
-      </w:r>
-      <w:proofErr w:type="spellEnd"/>
     </w:p>
     <w:p>
       <w:pPr>
@@ -76,56 +41,140 @@
           <w:bCs/>
           <w:sz w:val="32"/>
           <w:szCs w:val="32"/>
-        </w:rPr>
-      </w:pPr>
-      <w:proofErr w:type="spellStart"/>
+          <w:lang w:val="en-US"/>
+        </w:rPr>
+      </w:pPr>
       <w:r>
         <w:rPr>
           <w:b/>
           <w:bCs/>
           <w:sz w:val="32"/>
           <w:szCs w:val="32"/>
-        </w:rPr>
-        <w:t>Escape</w:t>
-      </w:r>
-      <w:proofErr w:type="spellEnd"/>
+          <w:lang w:val="en-US"/>
+        </w:rPr>
+        <w:t>„</w:t>
+      </w:r>
       <w:r>
         <w:rPr>
           <w:b/>
           <w:bCs/>
           <w:sz w:val="32"/>
           <w:szCs w:val="32"/>
-        </w:rPr>
-        <w:t xml:space="preserve"> The </w:t>
-      </w:r>
-      <w:proofErr w:type="spellStart"/>
+          <w:lang w:val="en-US"/>
+        </w:rPr>
+        <w:t xml:space="preserve">Escape The </w:t>
+      </w:r>
+      <w:proofErr w:type="gramStart"/>
       <w:r>
         <w:rPr>
           <w:b/>
           <w:bCs/>
           <w:sz w:val="32"/>
           <w:szCs w:val="32"/>
+          <w:lang w:val="en-US"/>
         </w:rPr>
         <w:t>Maze</w:t>
       </w:r>
-      <w:proofErr w:type="spellEnd"/>
-    </w:p>
-    <w:p>
-      <w:pPr>
+      <w:r>
         <w:rPr>
           <w:b/>
           <w:bCs/>
-          <w:sz w:val="24"/>
-          <w:szCs w:val="24"/>
-        </w:rPr>
-      </w:pPr>
-      <w:r>
+          <w:sz w:val="32"/>
+          <w:szCs w:val="32"/>
+          <w:lang w:val="en-US"/>
+        </w:rPr>
+        <w:t>“</w:t>
+      </w:r>
+      <w:proofErr w:type="gramEnd"/>
+    </w:p>
+    <w:p>
+      <w:pPr>
+        <w:jc w:val="center"/>
+        <w:rPr>
+          <w:i/>
+          <w:iCs/>
+          <w:sz w:val="28"/>
+          <w:lang w:val="en-US"/>
+        </w:rPr>
+      </w:pPr>
+      <w:r>
+        <w:rPr>
+          <w:i/>
+          <w:iCs/>
+          <w:sz w:val="28"/>
+          <w:lang w:val="en-US"/>
+        </w:rPr>
+        <w:t xml:space="preserve">Florian </w:t>
+      </w:r>
+      <w:proofErr w:type="spellStart"/>
+      <w:r>
+        <w:rPr>
+          <w:i/>
+          <w:iCs/>
+          <w:sz w:val="28"/>
+          <w:lang w:val="en-US"/>
+        </w:rPr>
+        <w:t>Tobusch</w:t>
+      </w:r>
+      <w:proofErr w:type="spellEnd"/>
+      <w:r>
+        <w:rPr>
+          <w:i/>
+          <w:iCs/>
+          <w:sz w:val="28"/>
+          <w:lang w:val="en-US"/>
+        </w:rPr>
+        <w:t xml:space="preserve">, Nico </w:t>
+      </w:r>
+      <w:proofErr w:type="spellStart"/>
+      <w:r>
+        <w:rPr>
+          <w:i/>
+          <w:iCs/>
+          <w:sz w:val="28"/>
+          <w:lang w:val="en-US"/>
+        </w:rPr>
+        <w:t>Daßler</w:t>
+      </w:r>
+      <w:proofErr w:type="spellEnd"/>
+      <w:r>
+        <w:rPr>
+          <w:i/>
+          <w:iCs/>
+          <w:sz w:val="28"/>
+          <w:lang w:val="en-US"/>
+        </w:rPr>
+        <w:t xml:space="preserve">, Elias </w:t>
+      </w:r>
+      <w:proofErr w:type="spellStart"/>
+      <w:r>
+        <w:rPr>
+          <w:i/>
+          <w:iCs/>
+          <w:sz w:val="28"/>
+          <w:lang w:val="en-US"/>
+        </w:rPr>
+        <w:t>Miorin</w:t>
+      </w:r>
+      <w:proofErr w:type="spellEnd"/>
+    </w:p>
+    <w:p>
+      <w:pPr>
         <w:rPr>
           <w:b/>
           <w:bCs/>
-          <w:sz w:val="24"/>
-          <w:szCs w:val="24"/>
-        </w:rPr>
+          <w:sz w:val="32"/>
+          <w:szCs w:val="32"/>
+          <w:lang w:val="en-US"/>
+        </w:rPr>
+      </w:pPr>
+    </w:p>
+    <w:p>
+      <w:pPr>
+        <w:pStyle w:val="berschrift1"/>
+        <w:spacing w:after="120"/>
+      </w:pPr>
+      <w:r>
         <w:t>1. Spielidee</w:t>
       </w:r>
     </w:p>
@@ -139,54 +188,145 @@
     </w:p>
     <w:p>
       <w:pPr>
+        <w:pStyle w:val="berschrift1"/>
+      </w:pPr>
+      <w:r>
+        <w:t>2. Spielelemente (Implementierung)</w:t>
+      </w:r>
+    </w:p>
+    <w:p>
+      <w:pPr>
+        <w:pStyle w:val="berschrift2"/>
+        <w:spacing w:after="120"/>
+      </w:pPr>
+      <w:r>
+        <w:t>2.1 Spielfigur (</w:t>
+      </w:r>
+      <w:proofErr w:type="spellStart"/>
+      <w:r>
+        <w:t>FirstPersonCharacter-Blueprint</w:t>
+      </w:r>
+      <w:proofErr w:type="spellEnd"/>
+      <w:r>
+        <w:t>)</w:t>
+      </w:r>
+    </w:p>
+    <w:p>
+      <w:pPr>
         <w:jc w:val="both"/>
-        <w:rPr>
-          <w:b/>
-          <w:bCs/>
-          <w:sz w:val="24"/>
-          <w:szCs w:val="24"/>
-        </w:rPr>
-      </w:pPr>
-      <w:r>
-        <w:rPr>
-          <w:b/>
-          <w:bCs/>
-          <w:sz w:val="24"/>
-          <w:szCs w:val="24"/>
-        </w:rPr>
-        <w:t>2. Spielelemente (Implementierung)</w:t>
+      </w:pPr>
+      <w:r>
+        <w:rPr>
+          <w:noProof/>
+        </w:rPr>
+        <w:drawing>
+          <wp:anchor distT="0" distB="0" distL="114300" distR="114300" simplePos="0" relativeHeight="251659264" behindDoc="0" locked="0" layoutInCell="1" allowOverlap="1" wp14:anchorId="74FBA785" wp14:editId="755695EB">
+            <wp:simplePos x="0" y="0"/>
+            <wp:positionH relativeFrom="column">
+              <wp:posOffset>2962275</wp:posOffset>
+            </wp:positionH>
+            <wp:positionV relativeFrom="paragraph">
+              <wp:posOffset>433370</wp:posOffset>
+            </wp:positionV>
+            <wp:extent cx="2580576" cy="3150632"/>
+            <wp:effectExtent l="165100" t="165100" r="163195" b="164465"/>
+            <wp:wrapSquare wrapText="bothSides"/>
+            <wp:docPr id="1073741825" name="officeArt object"/>
+            <wp:cNvGraphicFramePr/>
+            <a:graphic xmlns:a="http://schemas.openxmlformats.org/drawingml/2006/main">
+              <a:graphicData uri="http://schemas.openxmlformats.org/drawingml/2006/picture">
+                <pic:pic xmlns:pic="http://schemas.openxmlformats.org/drawingml/2006/picture">
+                  <pic:nvPicPr>
+                    <pic:cNvPr id="1073741825" name="engine_input.png"/>
+                    <pic:cNvPicPr>
+                      <a:picLocks noChangeAspect="1"/>
+                    </pic:cNvPicPr>
+                  </pic:nvPicPr>
+                  <pic:blipFill>
+                    <a:blip r:embed="rId6" cstate="print">
+                      <a:extLst>
+                        <a:ext uri="{28A0092B-C50C-407E-A947-70E740481C1C}">
+                          <a14:useLocalDpi xmlns:a14="http://schemas.microsoft.com/office/drawing/2010/main" val="0"/>
+                        </a:ext>
+                      </a:extLst>
+                    </a:blip>
+                    <a:stretch>
+                      <a:fillRect/>
+                    </a:stretch>
+                  </pic:blipFill>
+                  <pic:spPr>
+                    <a:xfrm>
+                      <a:off x="0" y="0"/>
+                      <a:ext cx="2580576" cy="3150632"/>
+                    </a:xfrm>
+                    <a:prstGeom prst="rect">
+                      <a:avLst/>
+                    </a:prstGeom>
+                    <a:ln>
+                      <a:noFill/>
+                    </a:ln>
+                    <a:effectLst>
+                      <a:outerShdw blurRad="190500" algn="tl" rotWithShape="0">
+                        <a:srgbClr val="000000">
+                          <a:alpha val="70000"/>
+                        </a:srgbClr>
+                      </a:outerShdw>
+                    </a:effectLst>
+                  </pic:spPr>
+                </pic:pic>
+              </a:graphicData>
+            </a:graphic>
+            <wp14:sizeRelH relativeFrom="page">
+              <wp14:pctWidth>0</wp14:pctWidth>
+            </wp14:sizeRelH>
+            <wp14:sizeRelV relativeFrom="page">
+              <wp14:pctHeight>0</wp14:pctHeight>
+            </wp14:sizeRelV>
+          </wp:anchor>
+        </w:drawing>
+      </w:r>
+      <w:r>
+        <w:t xml:space="preserve">Als Grundlage für die Implementierung unseres Spiels wurde das Template „First Person“ verwendet. Alles was mit der Spielfigur selbst zu tun hat findet sich im </w:t>
+      </w:r>
+      <w:proofErr w:type="spellStart"/>
+      <w:r>
+        <w:t>Blueprint</w:t>
+      </w:r>
+      <w:proofErr w:type="spellEnd"/>
+      <w:r>
+        <w:t xml:space="preserve"> „</w:t>
+      </w:r>
+      <w:proofErr w:type="spellStart"/>
+      <w:r>
+        <w:t>FirstPersonCharacter</w:t>
+      </w:r>
+      <w:proofErr w:type="spellEnd"/>
+      <w:r>
+        <w:t xml:space="preserve">“ wieder. Hier waren bereits die Waffe und einige Basisbewegungen des </w:t>
+      </w:r>
+      <w:proofErr w:type="spellStart"/>
+      <w:r>
+        <w:t>Characters</w:t>
+      </w:r>
+      <w:proofErr w:type="spellEnd"/>
+      <w:r>
+        <w:t xml:space="preserve"> implementiert. Von uns wurde noch zusätzlich Rennen (Run) und Ducken (</w:t>
+      </w:r>
+      <w:proofErr w:type="spellStart"/>
+      <w:r>
+        <w:t>Crouch</w:t>
+      </w:r>
+      <w:proofErr w:type="spellEnd"/>
+      <w:r>
+        <w:t>) implementiert.</w:t>
       </w:r>
     </w:p>
     <w:p>
       <w:pPr>
         <w:jc w:val="both"/>
-        <w:rPr>
-          <w:b/>
-          <w:bCs/>
-        </w:rPr>
-      </w:pPr>
-      <w:r>
-        <w:rPr>
-          <w:b/>
-          <w:bCs/>
-        </w:rPr>
-        <w:t>2.1 Spielfigur (</w:t>
-      </w:r>
-      <w:proofErr w:type="spellStart"/>
-      <w:r>
-        <w:rPr>
-          <w:b/>
-          <w:bCs/>
-        </w:rPr>
-        <w:t>FirstPersonCharacter-Blueprint</w:t>
-      </w:r>
-      <w:proofErr w:type="spellEnd"/>
-      <w:r>
-        <w:rPr>
-          <w:b/>
-          <w:bCs/>
-        </w:rPr>
-        <w:t>)</w:t>
+      </w:pPr>
+      <w:r>
+        <w:t>In den Project-Settings werden die Bewegungen und Actions der Spielfigur an Eingaben auf Tastatur gebunden.</w:t>
       </w:r>
     </w:p>
     <w:p>
@@ -198,7 +338,122 @@
         </w:rPr>
       </w:pPr>
       <w:r>
-        <w:t xml:space="preserve">Als Grundlage für die Implementierung unseres Spiels wurde das Template „First Person“ verwendet. Alles was mit der Spielfigur selbst zu tun hat findet sich im </w:t>
+        <w:rPr>
+          <w:noProof/>
+        </w:rPr>
+        <mc:AlternateContent>
+          <mc:Choice Requires="wps">
+            <w:drawing>
+              <wp:anchor distT="0" distB="0" distL="114300" distR="114300" simplePos="0" relativeHeight="251660288" behindDoc="0" locked="0" layoutInCell="1" allowOverlap="1" wp14:anchorId="5C344C7E" wp14:editId="5D67633A">
+                <wp:simplePos x="0" y="0"/>
+                <wp:positionH relativeFrom="column">
+                  <wp:posOffset>3066415</wp:posOffset>
+                </wp:positionH>
+                <wp:positionV relativeFrom="paragraph">
+                  <wp:posOffset>1233805</wp:posOffset>
+                </wp:positionV>
+                <wp:extent cx="2362200" cy="240665"/>
+                <wp:effectExtent l="0" t="0" r="0" b="0"/>
+                <wp:wrapNone/>
+                <wp:docPr id="7" name="Textfeld 7"/>
+                <wp:cNvGraphicFramePr/>
+                <a:graphic xmlns:a="http://schemas.openxmlformats.org/drawingml/2006/main">
+                  <a:graphicData uri="http://schemas.microsoft.com/office/word/2010/wordprocessingShape">
+                    <wps:wsp>
+                      <wps:cNvSpPr txBox="1"/>
+                      <wps:spPr>
+                        <a:xfrm>
+                          <a:off x="0" y="0"/>
+                          <a:ext cx="2362200" cy="240665"/>
+                        </a:xfrm>
+                        <a:prstGeom prst="rect">
+                          <a:avLst/>
+                        </a:prstGeom>
+                        <a:noFill/>
+                        <a:ln w="6350">
+                          <a:noFill/>
+                        </a:ln>
+                        <a:effectLst/>
+                        <a:sp3d/>
+                      </wps:spPr>
+                      <wps:style>
+                        <a:lnRef idx="0">
+                          <a:scrgbClr r="0" g="0" b="0"/>
+                        </a:lnRef>
+                        <a:fillRef idx="0">
+                          <a:scrgbClr r="0" g="0" b="0"/>
+                        </a:fillRef>
+                        <a:effectRef idx="0">
+                          <a:scrgbClr r="0" g="0" b="0"/>
+                        </a:effectRef>
+                        <a:fontRef idx="none"/>
+                      </wps:style>
+                      <wps:txbx>
+                        <w:txbxContent>
+                          <w:p>
+                            <w:pPr>
+                              <w:jc w:val="center"/>
+                              <w:rPr>
+                                <w:i/>
+                                <w:color w:val="808080" w:themeColor="background1" w:themeShade="80"/>
+                              </w:rPr>
+                            </w:pPr>
+                            <w:r>
+                              <w:rPr>
+                                <w:i/>
+                                <w:color w:val="808080" w:themeColor="background1" w:themeShade="80"/>
+                              </w:rPr>
+                              <w:t>Abbildung 1 – Input Settings</w:t>
+                            </w:r>
+                          </w:p>
+                        </w:txbxContent>
+                      </wps:txbx>
+                      <wps:bodyPr rot="0" spcFirstLastPara="1" vertOverflow="overflow" horzOverflow="overflow" vert="horz" wrap="square" lIns="45719" tIns="45719" rIns="45719" bIns="45719" numCol="1" spcCol="38100" rtlCol="0" fromWordArt="0" anchor="t" anchorCtr="0" forceAA="0" compatLnSpc="1">
+                        <a:prstTxWarp prst="textNoShape">
+                          <a:avLst/>
+                        </a:prstTxWarp>
+                        <a:spAutoFit/>
+                      </wps:bodyPr>
+                    </wps:wsp>
+                  </a:graphicData>
+                </a:graphic>
+              </wp:anchor>
+            </w:drawing>
+          </mc:Choice>
+          <mc:Fallback>
+            <w:pict>
+              <v:shapetype w14:anchorId="5C344C7E" id="_x0000_t202" coordsize="21600,21600" o:spt="202" path="m,l,21600r21600,l21600,xe">
+                <v:stroke joinstyle="miter"/>
+                <v:path gradientshapeok="t" o:connecttype="rect"/>
+              </v:shapetype>
+              <v:shape id="Textfeld 7" o:spid="_x0000_s1026" type="#_x0000_t202" style="position:absolute;left:0;text-align:left;margin-left:241.45pt;margin-top:97.15pt;width:186pt;height:18.95pt;z-index:251660288;visibility:visible;mso-wrap-style:square;mso-wrap-distance-left:9pt;mso-wrap-distance-top:0;mso-wrap-distance-right:9pt;mso-wrap-distance-bottom:0;mso-position-horizontal:absolute;mso-position-horizontal-relative:text;mso-position-vertical:absolute;mso-position-vertical-relative:text;v-text-anchor:top" o:gfxdata="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" filled="f" stroked="f" strokeweight=".5pt">
+                <v:textbox style="mso-fit-shape-to-text:t" inset="1.27mm,1.27mm,1.27mm,1.27mm">
+                  <w:txbxContent>
+                    <w:p>
+                      <w:pPr>
+                        <w:jc w:val="center"/>
+                        <w:rPr>
+                          <w:i/>
+                          <w:color w:val="808080" w:themeColor="background1" w:themeShade="80"/>
+                        </w:rPr>
+                      </w:pPr>
+                      <w:r>
+                        <w:rPr>
+                          <w:i/>
+                          <w:color w:val="808080" w:themeColor="background1" w:themeShade="80"/>
+                        </w:rPr>
+                        <w:t>Abbildung 1 – Input Settings</w:t>
+                      </w:r>
+                    </w:p>
+                  </w:txbxContent>
+                </v:textbox>
+              </v:shape>
+            </w:pict>
+          </mc:Fallback>
+        </mc:AlternateContent>
+      </w:r>
+      <w:r>
+        <w:t xml:space="preserve">Im </w:t>
       </w:r>
       <w:proofErr w:type="spellStart"/>
       <w:r>
@@ -206,15 +461,7 @@
       </w:r>
       <w:proofErr w:type="spellEnd"/>
       <w:r>
-        <w:t xml:space="preserve"> „</w:t>
-      </w:r>
-      <w:proofErr w:type="spellStart"/>
-      <w:r>
-        <w:t>FirstPersonCharacter</w:t>
-      </w:r>
-      <w:proofErr w:type="spellEnd"/>
-      <w:r>
-        <w:t xml:space="preserve">“ wieder. Hier waren bereits die Waffe und einige Basisbewegungen des </w:t>
+        <w:t xml:space="preserve"> des </w:t>
       </w:r>
       <w:proofErr w:type="spellStart"/>
       <w:r>
@@ -222,222 +469,177 @@
       </w:r>
       <w:proofErr w:type="spellEnd"/>
       <w:r>
-        <w:t xml:space="preserve"> implementiert. Von uns wurde noch zusätzlich Rennen (Run) und Ducken (</w:t>
-      </w:r>
-      <w:proofErr w:type="spellStart"/>
-      <w:r>
-        <w:t>Crouch</w:t>
-      </w:r>
-      <w:proofErr w:type="spellEnd"/>
-      <w:r>
-        <w:t>) implementiert.</w:t>
-      </w:r>
-    </w:p>
-    <w:tbl>
-      <w:tblPr>
-        <w:tblStyle w:val="TableNormal"/>
-        <w:tblW w:w="9046" w:type="dxa"/>
-        <w:tblInd w:w="108" w:type="dxa"/>
-        <w:tblBorders>
-          <w:top w:val="single" w:sz="8" w:space="0" w:color="FFFFFF"/>
-          <w:left w:val="single" w:sz="8" w:space="0" w:color="FFFFFF"/>
-          <w:bottom w:val="single" w:sz="8" w:space="0" w:color="FFFFFF"/>
-          <w:right w:val="single" w:sz="8" w:space="0" w:color="FFFFFF"/>
-          <w:insideH w:val="single" w:sz="8" w:space="0" w:color="FFFFFF"/>
-          <w:insideV w:val="single" w:sz="8" w:space="0" w:color="FFFFFF"/>
-        </w:tblBorders>
-        <w:shd w:val="clear" w:color="auto" w:fill="CED7E7"/>
-        <w:tblLayout w:type="fixed"/>
-        <w:tblCellMar>
-          <w:top w:w="0" w:type="dxa"/>
-          <w:left w:w="0" w:type="dxa"/>
-          <w:bottom w:w="0" w:type="dxa"/>
-          <w:right w:w="0" w:type="dxa"/>
-        </w:tblCellMar>
-        <w:tblLook w:val="04A0" w:firstRow="1" w:lastRow="0" w:firstColumn="1" w:lastColumn="0" w:noHBand="0" w:noVBand="1"/>
-      </w:tblPr>
-      <w:tblGrid>
-        <w:gridCol w:w="4523"/>
-        <w:gridCol w:w="4523"/>
-      </w:tblGrid>
-      <w:tr>
-        <w:tblPrEx>
-          <w:tblCellMar>
-            <w:top w:w="0" w:type="dxa"/>
-            <w:left w:w="0" w:type="dxa"/>
-            <w:bottom w:w="0" w:type="dxa"/>
-            <w:right w:w="0" w:type="dxa"/>
-          </w:tblCellMar>
-        </w:tblPrEx>
-        <w:trPr>
-          <w:trHeight w:val="5028"/>
-        </w:trPr>
-        <w:tc>
-          <w:tcPr>
-            <w:tcW w:w="4523" w:type="dxa"/>
-            <w:tcBorders>
-              <w:top w:val="single" w:sz="8" w:space="0" w:color="FFFFFF"/>
-              <w:left w:val="single" w:sz="8" w:space="0" w:color="FFFFFF"/>
-              <w:bottom w:val="single" w:sz="8" w:space="0" w:color="FFFFFF"/>
-              <w:right w:val="nil"/>
-            </w:tcBorders>
-            <w:shd w:val="clear" w:color="auto" w:fill="auto"/>
-            <w:tcMar>
-              <w:top w:w="0" w:type="dxa"/>
-              <w:left w:w="0" w:type="dxa"/>
-              <w:bottom w:w="0" w:type="dxa"/>
-              <w:right w:w="0" w:type="dxa"/>
-            </w:tcMar>
-          </w:tcPr>
-          <w:p>
-            <w:r>
-              <w:t>In den Project-Settings werden die Bewegungen</w:t>
-            </w:r>
-            <w:r>
-              <w:t xml:space="preserve"> und Actions der Spielfigur an </w:t>
-            </w:r>
-            <w:r>
-              <w:t xml:space="preserve">Eingaben </w:t>
-            </w:r>
-            <w:r>
-              <w:t>auf</w:t>
-            </w:r>
-            <w:r>
-              <w:t xml:space="preserve"> Tastatur gebunden.</w:t>
-            </w:r>
-          </w:p>
-          <w:p>
-            <w:r>
-              <w:t xml:space="preserve">Im </w:t>
-            </w:r>
-            <w:proofErr w:type="spellStart"/>
-            <w:r>
-              <w:t>Blueprint</w:t>
-            </w:r>
-            <w:proofErr w:type="spellEnd"/>
-            <w:r>
-              <w:t xml:space="preserve"> des </w:t>
-            </w:r>
-            <w:proofErr w:type="spellStart"/>
-            <w:r>
-              <w:t>Characters</w:t>
-            </w:r>
-            <w:proofErr w:type="spellEnd"/>
-            <w:r>
-              <w:t xml:space="preserve"> stehen Events zur Verfügung, mit denen dann entsprechende Aktion ausgeführt werden können. Beispielsweise beim </w:t>
-            </w:r>
-            <w:r>
-              <w:t>Drücken</w:t>
-            </w:r>
-            <w:r>
-              <w:t xml:space="preserve"> der </w:t>
-            </w:r>
-            <w:proofErr w:type="spellStart"/>
-            <w:r>
-              <w:t>Shift</w:t>
-            </w:r>
-            <w:proofErr w:type="spellEnd"/>
-            <w:r>
-              <w:t>-Taste wird das Event „</w:t>
-            </w:r>
-            <w:proofErr w:type="spellStart"/>
-            <w:r>
-              <w:t>InputAction</w:t>
-            </w:r>
-            <w:proofErr w:type="spellEnd"/>
-            <w:r>
-              <w:t xml:space="preserve"> Run“ ausgelöst was die Lauf-Geschwindigkeit des Spielers erhöht.</w:t>
-            </w:r>
-          </w:p>
-        </w:tc>
-        <w:tc>
-          <w:tcPr>
-            <w:tcW w:w="4523" w:type="dxa"/>
-            <w:tcBorders>
-              <w:top w:val="single" w:sz="8" w:space="0" w:color="FFFFFF"/>
-              <w:left w:val="nil"/>
-              <w:bottom w:val="single" w:sz="8" w:space="0" w:color="FFFFFF"/>
-              <w:right w:val="single" w:sz="8" w:space="0" w:color="FFFFFF"/>
-            </w:tcBorders>
-            <w:shd w:val="clear" w:color="auto" w:fill="auto"/>
-            <w:tcMar>
-              <w:top w:w="0" w:type="dxa"/>
-              <w:left w:w="0" w:type="dxa"/>
-              <w:bottom w:w="0" w:type="dxa"/>
-              <w:right w:w="0" w:type="dxa"/>
-            </w:tcMar>
-          </w:tcPr>
-          <w:p>
-            <w:pPr>
-              <w:pStyle w:val="Text"/>
-            </w:pPr>
-            <w:r>
-              <w:rPr>
-                <w:noProof/>
-              </w:rPr>
-              <w:drawing>
-                <wp:inline distT="0" distB="0" distL="0" distR="0">
-                  <wp:extent cx="2580576" cy="3150632"/>
-                  <wp:effectExtent l="0" t="0" r="0" b="0"/>
-                  <wp:docPr id="1073741825" name="officeArt object"/>
-                  <wp:cNvGraphicFramePr/>
-                  <a:graphic xmlns:a="http://schemas.openxmlformats.org/drawingml/2006/main">
-                    <a:graphicData uri="http://schemas.openxmlformats.org/drawingml/2006/picture">
-                      <pic:pic xmlns:pic="http://schemas.openxmlformats.org/drawingml/2006/picture">
-                        <pic:nvPicPr>
-                          <pic:cNvPr id="1073741825" name="engine_input.png"/>
-                          <pic:cNvPicPr>
-                            <a:picLocks noChangeAspect="1"/>
-                          </pic:cNvPicPr>
-                        </pic:nvPicPr>
-                        <pic:blipFill>
-                          <a:blip r:embed="rId7">
-                            <a:extLst/>
-                          </a:blip>
-                          <a:stretch>
-                            <a:fillRect/>
-                          </a:stretch>
-                        </pic:blipFill>
-                        <pic:spPr>
-                          <a:xfrm>
-                            <a:off x="0" y="0"/>
-                            <a:ext cx="2580576" cy="3150632"/>
-                          </a:xfrm>
-                          <a:prstGeom prst="rect">
-                            <a:avLst/>
-                          </a:prstGeom>
-                          <a:ln w="12700" cap="flat">
-                            <a:noFill/>
-                            <a:miter lim="400000"/>
-                          </a:ln>
-                          <a:effectLst/>
-                        </pic:spPr>
-                      </pic:pic>
-                    </a:graphicData>
-                  </a:graphic>
-                </wp:inline>
-              </w:drawing>
-            </w:r>
-          </w:p>
-        </w:tc>
-      </w:tr>
-    </w:tbl>
+        <w:t xml:space="preserve"> stehen Events zur Verfügung, mit denen dann entsprechende Aktion</w:t>
+      </w:r>
+      <w:r>
+        <w:t>en</w:t>
+      </w:r>
+      <w:r>
+        <w:t xml:space="preserve"> ausgeführt werden können. Beispielsweise </w:t>
+      </w:r>
+      <w:r>
+        <w:t xml:space="preserve">wird </w:t>
+      </w:r>
+      <w:r>
+        <w:t xml:space="preserve">beim Drücken der </w:t>
+      </w:r>
+      <w:proofErr w:type="spellStart"/>
+      <w:r>
+        <w:t>Shift</w:t>
+      </w:r>
+      <w:proofErr w:type="spellEnd"/>
+      <w:r>
+        <w:t>-Taste das Event „</w:t>
+      </w:r>
+      <w:proofErr w:type="spellStart"/>
+      <w:r>
+        <w:t>InputAction</w:t>
+      </w:r>
+      <w:proofErr w:type="spellEnd"/>
+      <w:r>
+        <w:t xml:space="preserve"> Run“ ausgelöst, welches</w:t>
+      </w:r>
+      <w:r>
+        <w:t xml:space="preserve"> die Laufg</w:t>
+      </w:r>
+      <w:r>
+        <w:t>eschwindigkeit des Spielers erhöht.</w:t>
+      </w:r>
+      <w:r>
+        <w:rPr>
+          <w:noProof/>
+        </w:rPr>
+        <w:t xml:space="preserve"> </w:t>
+      </w:r>
+    </w:p>
+    <w:p>
+      <w:pPr>
+        <w:spacing w:after="0" w:line="240" w:lineRule="auto"/>
+        <w:rPr>
+          <w:b/>
+        </w:rPr>
+      </w:pPr>
+      <w:r>
+        <w:rPr>
+          <w:b/>
+        </w:rPr>
+        <w:br w:type="page"/>
+      </w:r>
+    </w:p>
     <w:p>
       <w:pPr>
         <w:jc w:val="both"/>
-      </w:pPr>
+        <w:rPr>
+          <w:b/>
+        </w:rPr>
+      </w:pPr>
+      <w:r>
+        <w:rPr>
+          <w:b/>
+        </w:rPr>
+        <w:lastRenderedPageBreak/>
+        <w:t xml:space="preserve">Implementierung </w:t>
+      </w:r>
+      <w:proofErr w:type="gramStart"/>
+      <w:r>
+        <w:rPr>
+          <w:b/>
+        </w:rPr>
+        <w:t>des</w:t>
+      </w:r>
+      <w:r>
+        <w:rPr>
+          <w:b/>
+        </w:rPr>
+        <w:t xml:space="preserve"> Sprinten</w:t>
+      </w:r>
+      <w:proofErr w:type="gramEnd"/>
+      <w:r>
+        <w:rPr>
+          <w:b/>
+        </w:rPr>
+        <w:t xml:space="preserve"> (Run): </w:t>
+      </w:r>
     </w:p>
     <w:p>
       <w:pPr>
         <w:jc w:val="both"/>
       </w:pPr>
       <w:r>
-        <w:t xml:space="preserve">Implementierung von Sprinten (Run): </w:t>
+        <w:t>Die Geschwindig</w:t>
+      </w:r>
+      <w:r>
+        <w:t>keit (</w:t>
+      </w:r>
+      <w:proofErr w:type="spellStart"/>
+      <w:r>
+        <w:t>Walk</w:t>
+      </w:r>
+      <w:proofErr w:type="spellEnd"/>
+      <w:r>
+        <w:t xml:space="preserve"> Speed) wird auf das D</w:t>
+      </w:r>
+      <w:r>
+        <w:t xml:space="preserve">oppelte der normalen Lauf-Geschwindigkeit erhöht. Wenn sich der </w:t>
+      </w:r>
+      <w:r>
+        <w:t>Charakter</w:t>
+      </w:r>
+      <w:r>
+        <w:t xml:space="preserve"> bereits im </w:t>
+      </w:r>
+      <w:proofErr w:type="spellStart"/>
+      <w:r>
+        <w:t>Crouching</w:t>
+      </w:r>
+      <w:proofErr w:type="spellEnd"/>
+      <w:r>
+        <w:t xml:space="preserve">-Modus befindet, dann kann er nicht </w:t>
+      </w:r>
+      <w:r>
+        <w:t>noch schneller</w:t>
+      </w:r>
+      <w:r>
+        <w:t xml:space="preserve"> sprinten.</w:t>
       </w:r>
     </w:p>
     <w:p>
       <w:pPr>
         <w:jc w:val="both"/>
+        <w:rPr>
+          <w:b/>
+        </w:rPr>
+      </w:pPr>
+      <w:r>
+        <w:rPr>
+          <w:b/>
+        </w:rPr>
+        <w:t>Implementierung des</w:t>
+      </w:r>
+      <w:r>
+        <w:rPr>
+          <w:b/>
+        </w:rPr>
+        <w:t xml:space="preserve"> </w:t>
+      </w:r>
+      <w:proofErr w:type="spellStart"/>
+      <w:r>
+        <w:rPr>
+          <w:b/>
+        </w:rPr>
+        <w:t>Crouching</w:t>
+      </w:r>
+      <w:proofErr w:type="spellEnd"/>
+      <w:r>
+        <w:rPr>
+          <w:b/>
+        </w:rPr>
+        <w:t>:</w:t>
+      </w:r>
+    </w:p>
+    <w:p>
+      <w:pPr>
+        <w:jc w:val="both"/>
       </w:pPr>
       <w:r>
         <w:t>Die Geschwindigkeit (</w:t>
@@ -448,15 +650,31 @@
       </w:r>
       <w:proofErr w:type="spellEnd"/>
       <w:r>
-        <w:t xml:space="preserve"> Speed) wird auf das doppelte der normalen Lauf-Geschwindigkeit erhöht. Wenn sich der </w:t>
-      </w:r>
-      <w:proofErr w:type="spellStart"/>
-      <w:r>
-        <w:t>Character</w:t>
-      </w:r>
-      <w:proofErr w:type="spellEnd"/>
-      <w:r>
-        <w:t xml:space="preserve"> bereits im </w:t>
+        <w:t xml:space="preserve"> Speed) des </w:t>
+      </w:r>
+      <w:r>
+        <w:t>Charakters</w:t>
+      </w:r>
+      <w:r>
+        <w:t xml:space="preserve"> wird auf ein Drittel</w:t>
+      </w:r>
+      <w:r>
+        <w:t xml:space="preserve"> reduziert. Zusätzlich wird</w:t>
+      </w:r>
+      <w:r>
+        <w:t xml:space="preserve"> das Sichtfeld des </w:t>
+      </w:r>
+      <w:r>
+        <w:t>Charakters</w:t>
+      </w:r>
+      <w:r>
+        <w:t xml:space="preserve"> nach unten,</w:t>
+      </w:r>
+      <w:r>
+        <w:t xml:space="preserve"> beziehungsweise</w:t>
+      </w:r>
+      <w:r>
+        <w:t xml:space="preserve"> nach dem </w:t>
       </w:r>
       <w:proofErr w:type="spellStart"/>
       <w:r>
@@ -464,85 +682,29 @@
       </w:r>
       <w:proofErr w:type="spellEnd"/>
       <w:r>
-        <w:t>-Modus befindet, dann kann er nicht mehr sprinten.</w:t>
-      </w:r>
-    </w:p>
-    <w:p>
-      <w:pPr>
-        <w:jc w:val="both"/>
-      </w:pPr>
-      <w:r>
-        <w:lastRenderedPageBreak/>
-        <w:t xml:space="preserve">Implementierung von </w:t>
-      </w:r>
-      <w:proofErr w:type="spellStart"/>
-      <w:r>
-        <w:t>Crouching:</w:t>
-      </w:r>
-      <w:proofErr w:type="spellEnd"/>
-    </w:p>
-    <w:p>
-      <w:pPr>
-        <w:jc w:val="both"/>
-      </w:pPr>
-      <w:r>
-        <w:t>Die Geschwindigkeit (</w:t>
-      </w:r>
-      <w:proofErr w:type="spellStart"/>
-      <w:r>
-        <w:t>Walk</w:t>
-      </w:r>
-      <w:proofErr w:type="spellEnd"/>
-      <w:r>
-        <w:t xml:space="preserve"> Speed) des </w:t>
-      </w:r>
-      <w:proofErr w:type="spellStart"/>
-      <w:r>
-        <w:t>Characters</w:t>
-      </w:r>
-      <w:proofErr w:type="spellEnd"/>
-      <w:r>
-        <w:t xml:space="preserve"> wird auf ein Drittel reduziert. Zusätzlich wird auch das Sichtfeld des </w:t>
-      </w:r>
-      <w:proofErr w:type="spellStart"/>
-      <w:r>
-        <w:t>Characters</w:t>
-      </w:r>
-      <w:proofErr w:type="spellEnd"/>
-      <w:r>
-        <w:t xml:space="preserve"> nach unten verschoben, bzw. nach dem </w:t>
-      </w:r>
-      <w:proofErr w:type="spellStart"/>
-      <w:r>
-        <w:t>Crouching</w:t>
-      </w:r>
-      <w:proofErr w:type="spellEnd"/>
-      <w:r>
-        <w:t xml:space="preserve"> wieder zurück in ursprüngliche Position verschoben.</w:t>
-      </w:r>
-    </w:p>
-    <w:p>
-      <w:pPr>
-        <w:jc w:val="both"/>
-        <w:rPr>
-          <w:b/>
-          <w:bCs/>
-        </w:rPr>
-      </w:pPr>
-      <w:r>
-        <w:rPr>
-          <w:b/>
-          <w:bCs/>
-        </w:rPr>
+        <w:t xml:space="preserve"> wieder zurück in ursprüngliche Position</w:t>
+      </w:r>
+      <w:r>
+        <w:t xml:space="preserve"> verschoben</w:t>
+      </w:r>
+      <w:r>
+        <w:t>.</w:t>
+      </w:r>
+    </w:p>
+    <w:p>
+      <w:pPr>
+        <w:pStyle w:val="berschrift2"/>
+      </w:pPr>
+      <w:r>
         <w:t>2.2 Portale</w:t>
       </w:r>
     </w:p>
     <w:p>
       <w:pPr>
-        <w:jc w:val="both"/>
+        <w:jc w:val="center"/>
         <w:rPr>
           <w:i/>
-          <w:iCs/>
+          <w:color w:val="808080" w:themeColor="background1" w:themeShade="80"/>
         </w:rPr>
       </w:pPr>
       <w:r>
@@ -554,7 +716,7 @@
         <w:drawing>
           <wp:inline distT="0" distB="0" distL="0" distR="0">
             <wp:extent cx="5756910" cy="2884235"/>
-            <wp:effectExtent l="0" t="0" r="0" b="0"/>
+            <wp:effectExtent l="165100" t="165100" r="161290" b="163830"/>
             <wp:docPr id="1073741826" name="officeArt object"/>
             <wp:cNvGraphicFramePr/>
             <a:graphic xmlns:a="http://schemas.openxmlformats.org/drawingml/2006/main">
@@ -567,7 +729,7 @@
                     </pic:cNvPicPr>
                   </pic:nvPicPr>
                   <pic:blipFill>
-                    <a:blip r:embed="rId8">
+                    <a:blip r:embed="rId7">
                       <a:extLst/>
                     </a:blip>
                     <a:stretch>
@@ -582,11 +744,16 @@
                     <a:prstGeom prst="rect">
                       <a:avLst/>
                     </a:prstGeom>
-                    <a:ln w="12700" cap="flat">
+                    <a:ln>
                       <a:noFill/>
-                      <a:miter lim="400000"/>
                     </a:ln>
-                    <a:effectLst/>
+                    <a:effectLst>
+                      <a:outerShdw blurRad="190500" algn="tl" rotWithShape="0">
+                        <a:srgbClr val="000000">
+                          <a:alpha val="70000"/>
+                        </a:srgbClr>
+                      </a:outerShdw>
+                    </a:effectLst>
                   </pic:spPr>
                 </pic:pic>
               </a:graphicData>
@@ -597,15 +764,22 @@
       <w:r>
         <w:rPr>
           <w:i/>
-          <w:iCs/>
-        </w:rPr>
-        <w:br/>
-      </w:r>
-      <w:proofErr w:type="spellStart"/>
+          <w:color w:val="808080" w:themeColor="background1" w:themeShade="80"/>
+        </w:rPr>
+        <w:t>Abbildung 2</w:t>
+      </w:r>
       <w:r>
         <w:rPr>
           <w:i/>
-          <w:iCs/>
+          <w:color w:val="808080" w:themeColor="background1" w:themeShade="80"/>
+        </w:rPr>
+        <w:t xml:space="preserve"> – </w:t>
+      </w:r>
+      <w:proofErr w:type="spellStart"/>
+      <w:r>
+        <w:rPr>
+          <w:i/>
+          <w:color w:val="808080" w:themeColor="background1" w:themeShade="80"/>
         </w:rPr>
         <w:t>Blueprint</w:t>
       </w:r>
@@ -613,9 +787,9 @@
       <w:r>
         <w:rPr>
           <w:i/>
-          <w:iCs/>
-        </w:rPr>
-        <w:t xml:space="preserve"> für ein Portal</w:t>
+          <w:color w:val="808080" w:themeColor="background1" w:themeShade="80"/>
+        </w:rPr>
+        <w:t xml:space="preserve"> Teleportieren</w:t>
       </w:r>
     </w:p>
     <w:p>
@@ -633,21 +807,31 @@
       <w:r>
         <w:t xml:space="preserve"> (z.B. </w:t>
       </w:r>
-      <w:proofErr w:type="spellStart"/>
-      <w:r>
-        <w:t>Character</w:t>
-      </w:r>
-      <w:proofErr w:type="spellEnd"/>
+      <w:r>
+        <w:t>Charakter</w:t>
+      </w:r>
       <w:r>
         <w:t xml:space="preserve"> oder Projektil der Waffe) die </w:t>
       </w:r>
       <w:proofErr w:type="spellStart"/>
       <w:r>
-        <w:t>Triggerbox</w:t>
-      </w:r>
-      <w:proofErr w:type="spellEnd"/>
-      <w:r>
-        <w:t xml:space="preserve"> des Portals wird der </w:t>
+        <w:t>Trigger</w:t>
+      </w:r>
+      <w:r>
+        <w:t>b</w:t>
+      </w:r>
+      <w:r>
+        <w:t>ox</w:t>
+      </w:r>
+      <w:proofErr w:type="spellEnd"/>
+      <w:r>
+        <w:t xml:space="preserve"> des Portals</w:t>
+      </w:r>
+      <w:r>
+        <w:t>,</w:t>
+      </w:r>
+      <w:r>
+        <w:t xml:space="preserve"> wird der </w:t>
       </w:r>
       <w:proofErr w:type="spellStart"/>
       <w:r>
@@ -669,22 +853,40 @@
     <w:p>
       <w:pPr>
         <w:jc w:val="both"/>
-      </w:pPr>
-      <w:r>
+        <w:rPr>
+          <w:b/>
+        </w:rPr>
+      </w:pPr>
+      <w:r>
+        <w:rPr>
+          <w:b/>
+        </w:rPr>
         <w:t>Implementierung des Teleportieren</w:t>
       </w:r>
       <w:r>
+        <w:rPr>
+          <w:b/>
+        </w:rPr>
         <w:t>s</w:t>
       </w:r>
       <w:r>
+        <w:rPr>
+          <w:b/>
+        </w:rPr>
         <w:t xml:space="preserve"> im </w:t>
       </w:r>
       <w:proofErr w:type="spellStart"/>
       <w:r>
+        <w:rPr>
+          <w:b/>
+        </w:rPr>
         <w:t>Blueprint</w:t>
       </w:r>
       <w:proofErr w:type="spellEnd"/>
       <w:r>
+        <w:rPr>
+          <w:b/>
+        </w:rPr>
         <w:t>:</w:t>
       </w:r>
     </w:p>
@@ -693,15 +895,13 @@
         <w:jc w:val="both"/>
       </w:pPr>
       <w:r>
-        <w:t xml:space="preserve">Beim Betreten der </w:t>
-      </w:r>
-      <w:proofErr w:type="spellStart"/>
-      <w:r>
-        <w:t>Triggerbox</w:t>
-      </w:r>
-      <w:proofErr w:type="spellEnd"/>
-      <w:r>
-        <w:t xml:space="preserve"> wird die Position des Zielportals geholt und der UE4-Funktion „</w:t>
+        <w:t>Beim Betreten der Trigger</w:t>
+      </w:r>
+      <w:r>
+        <w:t xml:space="preserve"> B</w:t>
+      </w:r>
+      <w:r>
+        <w:t>ox wird die Position des Zielportals geholt und der UE4-Funktion „</w:t>
       </w:r>
       <w:proofErr w:type="spellStart"/>
       <w:r>
@@ -729,7 +929,10 @@
       </w:r>
       <w:proofErr w:type="spellEnd"/>
       <w:r>
-        <w:t xml:space="preserve">“ vermieden. Erst wenn der </w:t>
+        <w:t xml:space="preserve">“ vermieden. </w:t>
+      </w:r>
+      <w:r>
+        <w:t xml:space="preserve">Erst wenn der </w:t>
       </w:r>
       <w:proofErr w:type="spellStart"/>
       <w:r>
@@ -741,27 +944,36 @@
       </w:r>
       <w:proofErr w:type="spellStart"/>
       <w:r>
+        <w:t>Triggerb</w:t>
+      </w:r>
+      <w:r>
+        <w:t>ox</w:t>
+      </w:r>
+      <w:proofErr w:type="spellEnd"/>
+      <w:r>
+        <w:t xml:space="preserve"> des Zielportals verlässt, wird auch der Boolean wieder auf </w:t>
+      </w:r>
+      <w:proofErr w:type="spellStart"/>
+      <w:r>
+        <w:t>false</w:t>
+      </w:r>
+      <w:proofErr w:type="spellEnd"/>
+      <w:r>
+        <w:t xml:space="preserve"> gesetzt. Bei erneutem Betreten</w:t>
+      </w:r>
+      <w:r>
+        <w:t xml:space="preserve"> der </w:t>
+      </w:r>
+      <w:proofErr w:type="spellStart"/>
+      <w:r>
         <w:t>Triggerbox</w:t>
       </w:r>
       <w:proofErr w:type="spellEnd"/>
       <w:r>
-        <w:t xml:space="preserve"> des Zielportals verlässt, wird auch der Boolean wieder auf </w:t>
-      </w:r>
-      <w:proofErr w:type="spellStart"/>
-      <w:r>
-        <w:t>false</w:t>
-      </w:r>
-      <w:proofErr w:type="spellEnd"/>
-      <w:r>
-        <w:t xml:space="preserve"> gesetzt. Bei erneutem Betreten der </w:t>
-      </w:r>
-      <w:proofErr w:type="spellStart"/>
-      <w:r>
-        <w:t>Triggerbox</w:t>
-      </w:r>
-      <w:proofErr w:type="spellEnd"/>
-      <w:r>
-        <w:t xml:space="preserve"> des Zielportals, wird der </w:t>
+        <w:t xml:space="preserve"> des Zielportals</w:t>
+      </w:r>
+      <w:r>
+        <w:t xml:space="preserve"> wird der </w:t>
       </w:r>
       <w:proofErr w:type="spellStart"/>
       <w:r>
@@ -786,7 +998,11 @@
         <w:t xml:space="preserve"> um mit den Portalen interagieren zu können.</w:t>
       </w:r>
       <w:r>
-        <w:t xml:space="preserve"> Dafür wurden sie in „richtige“ Physik-Objekte umgewandelt. Dem Projektil („</w:t>
+        <w:t xml:space="preserve"> Dafür wurden sie in „richtige“ Physik-Objekte umgewandelt. Dem </w:t>
+      </w:r>
+      <w:r>
+        <w:lastRenderedPageBreak/>
+        <w:t>Projektil („</w:t>
       </w:r>
       <w:proofErr w:type="spellStart"/>
       <w:r>
@@ -829,11 +1045,17 @@
       </w:r>
       <w:proofErr w:type="spellStart"/>
       <w:r>
-        <w:t>AddImpulse</w:t>
-      </w:r>
-      <w:proofErr w:type="spellEnd"/>
-      <w:r>
-        <w:t>“-Funktion. (vgl.  Abbildung  x)</w:t>
+        <w:t>AddImpuls</w:t>
+      </w:r>
+      <w:r>
+        <w:t>e</w:t>
+      </w:r>
+      <w:proofErr w:type="spellEnd"/>
+      <w:r>
+        <w:t>“-Funktion. (vgl. Abbildung 3</w:t>
+      </w:r>
+      <w:r>
+        <w:t>)</w:t>
       </w:r>
     </w:p>
     <w:p>
@@ -847,7 +1069,7 @@
         <w:drawing>
           <wp:inline distT="0" distB="0" distL="0" distR="0" wp14:anchorId="7EE22933" wp14:editId="417D94CD">
             <wp:extent cx="5756910" cy="3613523"/>
-            <wp:effectExtent l="0" t="0" r="0" b="6350"/>
+            <wp:effectExtent l="165100" t="165100" r="161290" b="171450"/>
             <wp:docPr id="1" name="Grafik 1"/>
             <wp:cNvGraphicFramePr>
               <a:graphicFrameLocks xmlns:a="http://schemas.openxmlformats.org/drawingml/2006/main" noChangeAspect="1"/>
@@ -860,7 +1082,7 @@
                     <pic:cNvPicPr/>
                   </pic:nvPicPr>
                   <pic:blipFill>
-                    <a:blip r:embed="rId9"/>
+                    <a:blip r:embed="rId8"/>
                     <a:stretch>
                       <a:fillRect/>
                     </a:stretch>
@@ -873,6 +1095,16 @@
                     <a:prstGeom prst="rect">
                       <a:avLst/>
                     </a:prstGeom>
+                    <a:ln>
+                      <a:noFill/>
+                    </a:ln>
+                    <a:effectLst>
+                      <a:outerShdw blurRad="190500" algn="tl" rotWithShape="0">
+                        <a:srgbClr val="000000">
+                          <a:alpha val="70000"/>
+                        </a:srgbClr>
+                      </a:outerShdw>
+                    </a:effectLst>
                   </pic:spPr>
                 </pic:pic>
               </a:graphicData>
@@ -883,13 +1115,75 @@
     </w:p>
     <w:p>
       <w:pPr>
+        <w:jc w:val="center"/>
+        <w:rPr>
+          <w:i/>
+          <w:color w:val="808080" w:themeColor="background1" w:themeShade="80"/>
+        </w:rPr>
+      </w:pPr>
+      <w:r>
+        <w:rPr>
+          <w:i/>
+          <w:color w:val="808080" w:themeColor="background1" w:themeShade="80"/>
+        </w:rPr>
+        <w:t>Abbildung 3</w:t>
+      </w:r>
+      <w:r>
+        <w:rPr>
+          <w:i/>
+          <w:color w:val="808080" w:themeColor="background1" w:themeShade="80"/>
+        </w:rPr>
+        <w:t xml:space="preserve"> –</w:t>
+      </w:r>
+      <w:r>
+        <w:rPr>
+          <w:i/>
+          <w:color w:val="808080" w:themeColor="background1" w:themeShade="80"/>
+        </w:rPr>
+        <w:t>Animation der Portale via „</w:t>
+      </w:r>
+      <w:proofErr w:type="spellStart"/>
+      <w:r>
+        <w:rPr>
+          <w:i/>
+          <w:color w:val="808080" w:themeColor="background1" w:themeShade="80"/>
+        </w:rPr>
+        <w:t>Particle</w:t>
+      </w:r>
+      <w:proofErr w:type="spellEnd"/>
+      <w:r>
+        <w:rPr>
+          <w:i/>
+          <w:color w:val="808080" w:themeColor="background1" w:themeShade="80"/>
+        </w:rPr>
+        <w:t xml:space="preserve"> System“</w:t>
+      </w:r>
+    </w:p>
+    <w:p>
+      <w:pPr>
         <w:jc w:val="both"/>
       </w:pPr>
-      <w:r>
-        <w:t>Animation der</w:t>
-      </w:r>
-      <w:r>
-        <w:t xml:space="preserve"> Portale über „</w:t>
+    </w:p>
+    <w:p>
+      <w:pPr>
+        <w:jc w:val="both"/>
+      </w:pPr>
+      <w:r>
+        <w:t xml:space="preserve">Die Portale besitzen neben der </w:t>
+      </w:r>
+      <w:proofErr w:type="spellStart"/>
+      <w:r>
+        <w:t>Trigger</w:t>
+      </w:r>
+      <w:r>
+        <w:t>b</w:t>
+      </w:r>
+      <w:r>
+        <w:t>ox</w:t>
+      </w:r>
+      <w:proofErr w:type="spellEnd"/>
+      <w:r>
+        <w:t xml:space="preserve"> noch ein </w:t>
       </w:r>
       <w:proofErr w:type="spellStart"/>
       <w:r>
@@ -897,7 +1191,31 @@
       </w:r>
       <w:proofErr w:type="spellEnd"/>
       <w:r>
-        <w:t xml:space="preserve"> System“</w:t>
+        <w:t xml:space="preserve"> System. Hierbei wu</w:t>
+      </w:r>
+      <w:r>
+        <w:t>rde verschiedenen Texturen</w:t>
+      </w:r>
+      <w:r>
+        <w:t xml:space="preserve"> </w:t>
+      </w:r>
+      <w:r>
+        <w:t>dass</w:t>
+      </w:r>
+      <w:r>
+        <w:t xml:space="preserve">elbe Leuchten wie den Wänden </w:t>
+      </w:r>
+      <w:r>
+        <w:t>hinzugefügt. In der Mitte des Portals befindet sich eine Rauchwolke, der eine Rotation hinzugefügt wurde.</w:t>
+      </w:r>
+    </w:p>
+    <w:p>
+      <w:pPr>
+        <w:pStyle w:val="berschrift2"/>
+        <w:spacing w:after="120"/>
+      </w:pPr>
+      <w:r>
+        <w:t>2.3 Wände</w:t>
       </w:r>
     </w:p>
     <w:p>
@@ -905,33 +1223,25 @@
         <w:jc w:val="both"/>
       </w:pPr>
       <w:r>
-        <w:t xml:space="preserve">Die Portale besitzen neben der </w:t>
-      </w:r>
-      <w:proofErr w:type="spellStart"/>
-      <w:r>
-        <w:t>Triggerbox</w:t>
-      </w:r>
-      <w:proofErr w:type="spellEnd"/>
-      <w:r>
-        <w:t xml:space="preserve"> noch ein </w:t>
-      </w:r>
-      <w:proofErr w:type="spellStart"/>
-      <w:r>
-        <w:t>Particle</w:t>
-      </w:r>
-      <w:proofErr w:type="spellEnd"/>
-      <w:r>
-        <w:t xml:space="preserve"> System. Hierbei wurde verschiedenen Texturen </w:t>
-      </w:r>
-      <w:proofErr w:type="spellStart"/>
-      <w:proofErr w:type="gramStart"/>
-      <w:r>
-        <w:t>das selbe</w:t>
-      </w:r>
-      <w:proofErr w:type="spellEnd"/>
-      <w:proofErr w:type="gramEnd"/>
-      <w:r>
-        <w:t xml:space="preserve"> Leuchten, wie den Wänden hinzugefügt. In der Mitte des Portals befindet sich eine Rauchwolke, der eine Rotation hinzugefügt wurde.</w:t>
+        <w:t xml:space="preserve">Kern eines </w:t>
+      </w:r>
+      <w:r>
+        <w:t>Irrgartens</w:t>
+      </w:r>
+      <w:r>
+        <w:t xml:space="preserve"> sind die Wände. </w:t>
+      </w:r>
+      <w:r>
+        <w:t>Es</w:t>
+      </w:r>
+      <w:r>
+        <w:t xml:space="preserve"> </w:t>
+      </w:r>
+      <w:r>
+        <w:t>gibt</w:t>
+      </w:r>
+      <w:r>
+        <w:t xml:space="preserve"> folgende Wände: </w:t>
       </w:r>
     </w:p>
     <w:p>
@@ -939,15 +1249,35 @@
         <w:jc w:val="both"/>
         <w:rPr>
           <w:b/>
-          <w:bCs/>
-        </w:rPr>
-      </w:pPr>
+        </w:rPr>
+      </w:pPr>
+      <w:proofErr w:type="spellStart"/>
       <w:r>
         <w:rPr>
           <w:b/>
-          <w:bCs/>
-        </w:rPr>
-        <w:t>2.3 Wände</w:t>
+        </w:rPr>
+        <w:t>Sliding</w:t>
+      </w:r>
+      <w:proofErr w:type="spellEnd"/>
+      <w:r>
+        <w:rPr>
+          <w:b/>
+        </w:rPr>
+        <w:t xml:space="preserve"> Wall (</w:t>
+      </w:r>
+      <w:proofErr w:type="spellStart"/>
+      <w:r>
+        <w:rPr>
+          <w:b/>
+        </w:rPr>
+        <w:t>Blueprint</w:t>
+      </w:r>
+      <w:proofErr w:type="spellEnd"/>
+      <w:r>
+        <w:rPr>
+          <w:b/>
+        </w:rPr>
+        <w:t>):</w:t>
       </w:r>
     </w:p>
     <w:p>
@@ -955,56 +1285,37 @@
         <w:jc w:val="both"/>
       </w:pPr>
       <w:r>
-        <w:t xml:space="preserve">Kern eines Labyrinths sind die Wände. </w:t>
-      </w:r>
-      <w:r>
-        <w:t>Es</w:t>
-      </w:r>
-      <w:r>
-        <w:t xml:space="preserve"> </w:t>
-      </w:r>
-      <w:r>
-        <w:t>gibt</w:t>
-      </w:r>
-      <w:r>
-        <w:t xml:space="preserve"> folgende Wände: </w:t>
-      </w:r>
-    </w:p>
-    <w:p>
-      <w:pPr>
-        <w:jc w:val="both"/>
-      </w:pPr>
-      <w:proofErr w:type="spellStart"/>
-      <w:r>
-        <w:t>Sliding</w:t>
-      </w:r>
-      <w:proofErr w:type="spellEnd"/>
-      <w:r>
-        <w:t xml:space="preserve"> Wall (</w:t>
-      </w:r>
-      <w:proofErr w:type="spellStart"/>
-      <w:r>
-        <w:t>Blueprint</w:t>
-      </w:r>
-      <w:proofErr w:type="spellEnd"/>
-      <w:r>
-        <w:t>):</w:t>
-      </w:r>
-    </w:p>
-    <w:p>
-      <w:pPr>
-        <w:jc w:val="both"/>
-      </w:pPr>
-      <w:r>
-        <w:t xml:space="preserve">Beim Betreten einer Trigger-Box wird die Wand verschoben und somit das Tor geöffnet. Wird die Trigger auf der anderen Seite wieder verlassen, schließt sich die Tür wieder. Damit die Tür nicht von der geschlossenen Position in die geöffnete Position springt wurde eine Timeline verwendet. Mit der Timeline kann über den Verlauf der Zeit die Position der Wand langsam verändert werden. </w:t>
-      </w:r>
-    </w:p>
-    <w:p>
-      <w:pPr>
-        <w:jc w:val="both"/>
+        <w:t xml:space="preserve">Beim Betreten einer </w:t>
+      </w:r>
+      <w:proofErr w:type="spellStart"/>
+      <w:r>
+        <w:t>Triggerb</w:t>
+      </w:r>
+      <w:r>
+        <w:t>ox</w:t>
+      </w:r>
+      <w:proofErr w:type="spellEnd"/>
+      <w:r>
+        <w:t xml:space="preserve"> wird die Wand verschoben und somit das Tor geöffnet. Wird die </w:t>
+      </w:r>
+      <w:proofErr w:type="spellStart"/>
+      <w:r>
+        <w:t>Trigger</w:t>
+      </w:r>
+      <w:r>
+        <w:t>box</w:t>
+      </w:r>
+      <w:proofErr w:type="spellEnd"/>
+      <w:r>
+        <w:t xml:space="preserve"> auf der anderen Seite wieder verlassen, schließt sich die Tür wieder. Damit die Tür nicht von der geschlossenen Position in die geöffnete Position springt wurde eine Timeline verwendet. Mit der Timeline kann über den Verlauf der Zeit die Position der Wand langsam verändert werden. </w:t>
+      </w:r>
+    </w:p>
+    <w:p>
+      <w:pPr>
+        <w:jc w:val="center"/>
         <w:rPr>
           <w:i/>
-          <w:iCs/>
+          <w:color w:val="808080" w:themeColor="background1" w:themeShade="80"/>
         </w:rPr>
       </w:pPr>
       <w:r>
@@ -1013,10 +1324,11 @@
           <w:iCs/>
           <w:noProof/>
         </w:rPr>
+        <w:lastRenderedPageBreak/>
         <w:drawing>
           <wp:inline distT="0" distB="0" distL="0" distR="0">
             <wp:extent cx="5756910" cy="2482338"/>
-            <wp:effectExtent l="0" t="0" r="0" b="0"/>
+            <wp:effectExtent l="165100" t="165100" r="161290" b="159385"/>
             <wp:docPr id="1073741827" name="officeArt object"/>
             <wp:cNvGraphicFramePr/>
             <a:graphic xmlns:a="http://schemas.openxmlformats.org/drawingml/2006/main">
@@ -1029,7 +1341,7 @@
                     </pic:cNvPicPr>
                   </pic:nvPicPr>
                   <pic:blipFill>
-                    <a:blip r:embed="rId10">
+                    <a:blip r:embed="rId9">
                       <a:extLst/>
                     </a:blip>
                     <a:stretch>
@@ -1044,11 +1356,16 @@
                     <a:prstGeom prst="rect">
                       <a:avLst/>
                     </a:prstGeom>
-                    <a:ln w="12700" cap="flat">
+                    <a:ln>
                       <a:noFill/>
-                      <a:miter lim="400000"/>
                     </a:ln>
-                    <a:effectLst/>
+                    <a:effectLst>
+                      <a:outerShdw blurRad="190500" algn="tl" rotWithShape="0">
+                        <a:srgbClr val="000000">
+                          <a:alpha val="70000"/>
+                        </a:srgbClr>
+                      </a:outerShdw>
+                    </a:effectLst>
                   </pic:spPr>
                 </pic:pic>
               </a:graphicData>
@@ -1059,205 +1376,275 @@
       <w:r>
         <w:rPr>
           <w:i/>
-          <w:iCs/>
-        </w:rPr>
-        <w:br/>
+          <w:color w:val="808080" w:themeColor="background1" w:themeShade="80"/>
+        </w:rPr>
+        <w:t>Abbildung 4</w:t>
+      </w:r>
+      <w:r>
+        <w:rPr>
+          <w:i/>
+          <w:color w:val="808080" w:themeColor="background1" w:themeShade="80"/>
+        </w:rPr>
+        <w:t xml:space="preserve"> – </w:t>
+      </w:r>
+      <w:r>
+        <w:rPr>
+          <w:i/>
+          <w:color w:val="808080" w:themeColor="background1" w:themeShade="80"/>
+        </w:rPr>
         <w:t xml:space="preserve">Timeline für die </w:t>
       </w:r>
       <w:proofErr w:type="spellStart"/>
       <w:r>
+        <w:rPr>
+          <w:i/>
+          <w:color w:val="808080" w:themeColor="background1" w:themeShade="80"/>
+        </w:rPr>
+        <w:t>Sliding</w:t>
+      </w:r>
+      <w:proofErr w:type="spellEnd"/>
+      <w:r>
+        <w:rPr>
+          <w:i/>
+          <w:color w:val="808080" w:themeColor="background1" w:themeShade="80"/>
+        </w:rPr>
+        <w:t xml:space="preserve"> Wall</w:t>
+      </w:r>
+    </w:p>
+    <w:p>
+      <w:pPr>
+        <w:jc w:val="both"/>
         <w:rPr>
           <w:i/>
           <w:iCs/>
         </w:rPr>
-        <w:t>Sliding</w:t>
-      </w:r>
-      <w:proofErr w:type="spellEnd"/>
+      </w:pPr>
+    </w:p>
+    <w:p>
+      <w:pPr>
+        <w:jc w:val="both"/>
+        <w:rPr>
+          <w:b/>
+        </w:rPr>
+      </w:pPr>
+      <w:proofErr w:type="spellStart"/>
+      <w:r>
+        <w:rPr>
+          <w:b/>
+        </w:rPr>
+        <w:t>Maze</w:t>
+      </w:r>
+      <w:proofErr w:type="spellEnd"/>
+      <w:r>
+        <w:rPr>
+          <w:b/>
+        </w:rPr>
+        <w:t xml:space="preserve"> Wall (</w:t>
+      </w:r>
+      <w:proofErr w:type="spellStart"/>
+      <w:r>
+        <w:rPr>
+          <w:b/>
+        </w:rPr>
+        <w:t>Static</w:t>
+      </w:r>
+      <w:proofErr w:type="spellEnd"/>
+      <w:r>
+        <w:rPr>
+          <w:b/>
+        </w:rPr>
+        <w:t xml:space="preserve"> </w:t>
+      </w:r>
+      <w:proofErr w:type="spellStart"/>
+      <w:r>
+        <w:rPr>
+          <w:b/>
+        </w:rPr>
+        <w:t>Mesh</w:t>
+      </w:r>
+      <w:proofErr w:type="spellEnd"/>
+      <w:r>
+        <w:rPr>
+          <w:b/>
+        </w:rPr>
+        <w:t>):</w:t>
+      </w:r>
+    </w:p>
+    <w:p>
+      <w:pPr>
+        <w:jc w:val="both"/>
+      </w:pPr>
+      <w:r>
+        <w:t>Damit für den</w:t>
+      </w:r>
+      <w:r>
+        <w:t xml:space="preserve"> gesamte</w:t>
+      </w:r>
+      <w:r>
+        <w:t>n</w:t>
+      </w:r>
+      <w:r>
+        <w:t xml:space="preserve"> </w:t>
+      </w:r>
+      <w:r>
+        <w:t>Irrgarten</w:t>
+      </w:r>
+      <w:r>
+        <w:t xml:space="preserve"> Wände in </w:t>
+      </w:r>
+      <w:proofErr w:type="gramStart"/>
+      <w:r>
+        <w:t xml:space="preserve">einem </w:t>
+      </w:r>
+      <w:r>
+        <w:t>einheitlichem Design</w:t>
+      </w:r>
+      <w:proofErr w:type="gramEnd"/>
+      <w:r>
+        <w:t xml:space="preserve"> verwendet werden, wurde hierfür ein </w:t>
+      </w:r>
+      <w:proofErr w:type="spellStart"/>
+      <w:r>
+        <w:t>Static</w:t>
+      </w:r>
+      <w:proofErr w:type="spellEnd"/>
+      <w:r>
+        <w:t xml:space="preserve"> </w:t>
+      </w:r>
+      <w:proofErr w:type="spellStart"/>
+      <w:r>
+        <w:t>Mesh</w:t>
+      </w:r>
+      <w:proofErr w:type="spellEnd"/>
+      <w:r>
+        <w:t xml:space="preserve"> erstellt. Änderungen an diesem </w:t>
+      </w:r>
+      <w:proofErr w:type="spellStart"/>
+      <w:r>
+        <w:t>Static</w:t>
+      </w:r>
+      <w:proofErr w:type="spellEnd"/>
+      <w:r>
+        <w:t xml:space="preserve"> </w:t>
+      </w:r>
+      <w:proofErr w:type="spellStart"/>
+      <w:r>
+        <w:t>Mesh</w:t>
+      </w:r>
+      <w:proofErr w:type="spellEnd"/>
+      <w:r>
+        <w:t xml:space="preserve"> wirken sich auf alle bereits im Labyrinth platzierten Wände aus. Damit der Spieler nicht durch Wände laufen und auch nicht hindurch schießen kann, musste dem </w:t>
+      </w:r>
+      <w:proofErr w:type="spellStart"/>
+      <w:r>
+        <w:t>Static</w:t>
+      </w:r>
+      <w:proofErr w:type="spellEnd"/>
+      <w:r>
+        <w:t xml:space="preserve"> </w:t>
+      </w:r>
+      <w:proofErr w:type="spellStart"/>
+      <w:r>
+        <w:t>Mesh</w:t>
+      </w:r>
+      <w:proofErr w:type="spellEnd"/>
+      <w:r>
+        <w:t xml:space="preserve"> noch eine </w:t>
+      </w:r>
+      <w:proofErr w:type="spellStart"/>
+      <w:r>
+        <w:t>Collision</w:t>
+      </w:r>
+      <w:proofErr w:type="spellEnd"/>
+      <w:r>
+        <w:t xml:space="preserve"> Box hinzugefügt werden.</w:t>
+      </w:r>
+    </w:p>
+    <w:p>
+      <w:pPr>
+        <w:jc w:val="both"/>
+        <w:rPr>
+          <w:b/>
+        </w:rPr>
+      </w:pPr>
+      <w:r>
+        <w:rPr>
+          <w:b/>
+        </w:rPr>
+        <w:t>Leuchten der Wände (Material):</w:t>
+      </w:r>
+    </w:p>
+    <w:p>
+      <w:pPr>
+        <w:jc w:val="both"/>
+      </w:pPr>
+      <w:r>
+        <w:t>Das Leuchten (</w:t>
+      </w:r>
+      <w:proofErr w:type="spellStart"/>
+      <w:r>
+        <w:t>Glow</w:t>
+      </w:r>
+      <w:proofErr w:type="spellEnd"/>
+      <w:r>
+        <w:t xml:space="preserve">) der Wände wurde über das Asset „Material“ realisiert. Durch die Anwendungen verschiedener mathematischer Operationen auf eine Textur-Koordinate wird ein Farbwert erstellt, der anschließend an die </w:t>
+      </w:r>
+      <w:proofErr w:type="spellStart"/>
+      <w:r>
+        <w:t>Emissive</w:t>
+      </w:r>
+      <w:proofErr w:type="spellEnd"/>
+      <w:r>
+        <w:t xml:space="preserve"> Farbe ausgegeben wird. Verschiedene Variable</w:t>
+      </w:r>
+      <w:r>
+        <w:t>n ermöglichen eine individuelle Anpassung</w:t>
+      </w:r>
+      <w:r>
+        <w:t xml:space="preserve"> </w:t>
+      </w:r>
+      <w:r>
+        <w:t>des Materials. Für die W</w:t>
+      </w:r>
+      <w:r>
+        <w:t xml:space="preserve">ände </w:t>
+      </w:r>
+      <w:r>
+        <w:t xml:space="preserve">des Irrgartens </w:t>
+      </w:r>
+      <w:r>
+        <w:t xml:space="preserve">wurde ein heller Blauton verwendet, für die Kugel der Waffe ein Rotton und die </w:t>
+      </w:r>
+      <w:proofErr w:type="spellStart"/>
+      <w:r>
+        <w:t>Slidingwall</w:t>
+      </w:r>
+      <w:proofErr w:type="spellEnd"/>
+      <w:r>
+        <w:t xml:space="preserve"> leuchtet Grün.</w:t>
+      </w:r>
+    </w:p>
+    <w:p>
+      <w:pPr>
+        <w:pStyle w:val="berschrift2"/>
+        <w:spacing w:after="120"/>
+      </w:pPr>
+      <w:r>
+        <w:t>2.4 Musik/Sounds</w:t>
+      </w:r>
+    </w:p>
+    <w:p>
+      <w:pPr>
+        <w:jc w:val="both"/>
+      </w:pPr>
+      <w:r>
+        <w:t xml:space="preserve">Es sind zwei verschiedene Arten von Sounds im Spiel vorhanden. Zum einen ein Soundeffekt beim Abfeuern der Waffe, der vom Standardprojekt </w:t>
+      </w:r>
       <w:r>
         <w:rPr>
           <w:i/>
           <w:iCs/>
         </w:rPr>
-        <w:t xml:space="preserve"> Wall</w:t>
-      </w:r>
-    </w:p>
-    <w:p>
-      <w:pPr>
-        <w:jc w:val="both"/>
-      </w:pPr>
-      <w:proofErr w:type="spellStart"/>
-      <w:r>
-        <w:t>Maze</w:t>
-      </w:r>
-      <w:proofErr w:type="spellEnd"/>
-      <w:r>
-        <w:t xml:space="preserve"> Wall (</w:t>
-      </w:r>
-      <w:proofErr w:type="spellStart"/>
-      <w:r>
-        <w:t>Static</w:t>
-      </w:r>
-      <w:proofErr w:type="spellEnd"/>
-      <w:r>
-        <w:t xml:space="preserve"> </w:t>
-      </w:r>
-      <w:proofErr w:type="spellStart"/>
-      <w:r>
-        <w:t>Mesh</w:t>
-      </w:r>
-      <w:proofErr w:type="spellEnd"/>
-      <w:r>
-        <w:t>):</w:t>
-      </w:r>
-    </w:p>
-    <w:p>
-      <w:pPr>
-        <w:jc w:val="both"/>
-      </w:pPr>
-      <w:r>
-        <w:t xml:space="preserve">Damit für das gesamte Labyrinth Wände in einheitlichem Design verwendet werden, wurde hierfür ein </w:t>
-      </w:r>
-      <w:proofErr w:type="spellStart"/>
-      <w:r>
-        <w:t>Static</w:t>
-      </w:r>
-      <w:proofErr w:type="spellEnd"/>
-      <w:r>
-        <w:t xml:space="preserve"> </w:t>
-      </w:r>
-      <w:proofErr w:type="spellStart"/>
-      <w:r>
-        <w:t>Mesh</w:t>
-      </w:r>
-      <w:proofErr w:type="spellEnd"/>
-      <w:r>
-        <w:t xml:space="preserve"> erstellt. Änderungen an diesem </w:t>
-      </w:r>
-      <w:proofErr w:type="spellStart"/>
-      <w:r>
-        <w:t>Static</w:t>
-      </w:r>
-      <w:proofErr w:type="spellEnd"/>
-      <w:r>
-        <w:t xml:space="preserve"> </w:t>
-      </w:r>
-      <w:proofErr w:type="spellStart"/>
-      <w:r>
-        <w:t>Mesh</w:t>
-      </w:r>
-      <w:proofErr w:type="spellEnd"/>
-      <w:r>
-        <w:t xml:space="preserve"> wirken sich auf alle bereits im Labyrinth platzierten Wände aus. Damit der Spieler nicht durch Wände laufen und auch nicht hindurch schießen kann, musste dem </w:t>
-      </w:r>
-      <w:proofErr w:type="spellStart"/>
-      <w:r>
-        <w:t>Static</w:t>
-      </w:r>
-      <w:proofErr w:type="spellEnd"/>
-      <w:r>
-        <w:t xml:space="preserve"> </w:t>
-      </w:r>
-      <w:proofErr w:type="spellStart"/>
-      <w:r>
-        <w:t>Mesh</w:t>
-      </w:r>
-      <w:proofErr w:type="spellEnd"/>
-      <w:r>
-        <w:t xml:space="preserve"> noch eine </w:t>
-      </w:r>
-      <w:proofErr w:type="spellStart"/>
-      <w:r>
-        <w:t>Collision</w:t>
-      </w:r>
-      <w:proofErr w:type="spellEnd"/>
-      <w:r>
-        <w:t xml:space="preserve"> Box hinzugefügt werden.</w:t>
-      </w:r>
-    </w:p>
-    <w:p>
-      <w:pPr>
-        <w:jc w:val="both"/>
-      </w:pPr>
-      <w:r>
-        <w:t>Leuchten der Wände (Material):</w:t>
-      </w:r>
-    </w:p>
-    <w:p>
-      <w:pPr>
-        <w:jc w:val="both"/>
-      </w:pPr>
-      <w:r>
-        <w:t>Das Leuchten (</w:t>
-      </w:r>
-      <w:proofErr w:type="spellStart"/>
-      <w:r>
-        <w:t>Glow</w:t>
-      </w:r>
-      <w:proofErr w:type="spellEnd"/>
-      <w:r>
-        <w:t xml:space="preserve">) der Wände wurde über das Asset „Material“ realisiert. Durch die Anwendungen verschiedener mathematischer Operationen auf eine Textur-Koordinate wird ein Farbwert erstellt, der anschließend an die </w:t>
-      </w:r>
-      <w:proofErr w:type="spellStart"/>
-      <w:r>
-        <w:t>Emissive</w:t>
-      </w:r>
-      <w:proofErr w:type="spellEnd"/>
-      <w:r>
-        <w:t xml:space="preserve"> Farbe ausgegeben wird. </w:t>
-      </w:r>
-      <w:proofErr w:type="gramStart"/>
-      <w:r>
-        <w:t>Verschiedene</w:t>
-      </w:r>
-      <w:proofErr w:type="gramEnd"/>
-      <w:r>
-        <w:t xml:space="preserve"> Variablen ermöglichen eine individuelle Anpassungen des Materials. Für die </w:t>
-      </w:r>
-      <w:proofErr w:type="spellStart"/>
-      <w:r>
-        <w:t>Labyrinthwände</w:t>
-      </w:r>
-      <w:proofErr w:type="spellEnd"/>
-      <w:r>
-        <w:t xml:space="preserve"> wurde ein heller Blauton verwendet, für die Kugel der Waffe ein Rotton und die </w:t>
-      </w:r>
-      <w:proofErr w:type="spellStart"/>
-      <w:r>
-        <w:t>Slidingwall</w:t>
-      </w:r>
-      <w:proofErr w:type="spellEnd"/>
-      <w:r>
-        <w:t xml:space="preserve"> leuchtet Grün.</w:t>
-      </w:r>
-    </w:p>
-    <w:p>
-      <w:pPr>
-        <w:jc w:val="both"/>
-        <w:rPr>
-          <w:b/>
-          <w:bCs/>
-        </w:rPr>
-      </w:pPr>
-      <w:r>
-        <w:rPr>
-          <w:b/>
-          <w:bCs/>
-        </w:rPr>
-        <w:t>2.4 Musik/Sounds</w:t>
-      </w:r>
-    </w:p>
-    <w:p>
-      <w:pPr>
-        <w:jc w:val="both"/>
-      </w:pPr>
-      <w:r>
-        <w:t xml:space="preserve">Es sind zwei verschiedene Arten von Sounds im Spiel vorhanden. Zum einen ein Soundeffekt beim Abfeuern der Waffe, der vom Standardprojekt </w:t>
-      </w:r>
-      <w:r>
-        <w:rPr>
-          <w:i/>
-          <w:iCs/>
-        </w:rPr>
         <w:t xml:space="preserve">First Person </w:t>
       </w:r>
       <w:r>
@@ -1268,7 +1655,7 @@
       <w:pPr>
         <w:jc w:val="center"/>
       </w:pPr>
-      <w:hyperlink r:id="rId11" w:history="1">
+      <w:hyperlink r:id="rId10" w:history="1">
         <w:r>
           <w:rPr>
             <w:rStyle w:val="Hyperlink0"/>
@@ -1282,7 +1669,7 @@
         <w:jc w:val="both"/>
       </w:pPr>
       <w:r>
-        <w:t>Unreal Engine benötigt „.</w:t>
+        <w:t>Unreal Engine benötigt „</w:t>
       </w:r>
       <w:proofErr w:type="spellStart"/>
       <w:r>
@@ -1361,11 +1748,270 @@
         <w:rPr>
           <w:noProof/>
         </w:rPr>
+        <w:lastRenderedPageBreak/>
         <w:drawing>
           <wp:inline distT="0" distB="0" distL="0" distR="0" wp14:anchorId="0B1561D0" wp14:editId="32E6E96A">
             <wp:extent cx="5756910" cy="1841648"/>
-            <wp:effectExtent l="0" t="0" r="0" b="6350"/>
+            <wp:effectExtent l="165100" t="165100" r="161290" b="165100"/>
             <wp:docPr id="2" name="Grafik 2"/>
+            <wp:cNvGraphicFramePr>
+              <a:graphicFrameLocks xmlns:a="http://schemas.openxmlformats.org/drawingml/2006/main" noChangeAspect="1"/>
+            </wp:cNvGraphicFramePr>
+            <a:graphic xmlns:a="http://schemas.openxmlformats.org/drawingml/2006/main">
+              <a:graphicData uri="http://schemas.openxmlformats.org/drawingml/2006/picture">
+                <pic:pic xmlns:pic="http://schemas.openxmlformats.org/drawingml/2006/picture">
+                  <pic:nvPicPr>
+                    <pic:cNvPr id="0" name=""/>
+                    <pic:cNvPicPr/>
+                  </pic:nvPicPr>
+                  <pic:blipFill>
+                    <a:blip r:embed="rId11"/>
+                    <a:stretch>
+                      <a:fillRect/>
+                    </a:stretch>
+                  </pic:blipFill>
+                  <pic:spPr>
+                    <a:xfrm>
+                      <a:off x="0" y="0"/>
+                      <a:ext cx="5756910" cy="1841648"/>
+                    </a:xfrm>
+                    <a:prstGeom prst="rect">
+                      <a:avLst/>
+                    </a:prstGeom>
+                    <a:ln>
+                      <a:noFill/>
+                    </a:ln>
+                    <a:effectLst>
+                      <a:outerShdw blurRad="190500" algn="tl" rotWithShape="0">
+                        <a:srgbClr val="000000">
+                          <a:alpha val="70000"/>
+                        </a:srgbClr>
+                      </a:outerShdw>
+                    </a:effectLst>
+                  </pic:spPr>
+                </pic:pic>
+              </a:graphicData>
+            </a:graphic>
+          </wp:inline>
+        </w:drawing>
+      </w:r>
+    </w:p>
+    <w:p>
+      <w:pPr>
+        <w:jc w:val="center"/>
+        <w:rPr>
+          <w:i/>
+          <w:color w:val="808080" w:themeColor="background1" w:themeShade="80"/>
+        </w:rPr>
+      </w:pPr>
+      <w:r>
+        <w:rPr>
+          <w:i/>
+          <w:color w:val="808080" w:themeColor="background1" w:themeShade="80"/>
+        </w:rPr>
+        <w:t>Abbildung 5</w:t>
+      </w:r>
+      <w:r>
+        <w:rPr>
+          <w:i/>
+          <w:color w:val="808080" w:themeColor="background1" w:themeShade="80"/>
+        </w:rPr>
+        <w:t xml:space="preserve"> – </w:t>
+      </w:r>
+      <w:proofErr w:type="spellStart"/>
+      <w:r>
+        <w:rPr>
+          <w:i/>
+          <w:color w:val="808080" w:themeColor="background1" w:themeShade="80"/>
+        </w:rPr>
+        <w:t>Blueprint</w:t>
+      </w:r>
+      <w:proofErr w:type="spellEnd"/>
+      <w:r>
+        <w:rPr>
+          <w:i/>
+          <w:color w:val="808080" w:themeColor="background1" w:themeShade="80"/>
+        </w:rPr>
+        <w:t xml:space="preserve"> für den Hintergrundsound</w:t>
+      </w:r>
+    </w:p>
+    <w:p>
+      <w:pPr>
+        <w:jc w:val="both"/>
+      </w:pPr>
+    </w:p>
+    <w:p>
+      <w:pPr>
+        <w:pStyle w:val="berschrift2"/>
+        <w:spacing w:after="120"/>
+      </w:pPr>
+      <w:r>
+        <w:t xml:space="preserve">2.5 </w:t>
+      </w:r>
+      <w:proofErr w:type="spellStart"/>
+      <w:r>
+        <w:t>Timer</w:t>
+      </w:r>
+      <w:proofErr w:type="spellEnd"/>
+      <w:r>
+        <w:t xml:space="preserve"> und Rating</w:t>
+      </w:r>
+    </w:p>
+    <w:p>
+      <w:pPr>
+        <w:jc w:val="both"/>
+      </w:pPr>
+      <w:r>
+        <w:t xml:space="preserve">Um dem Durchlaufen des Labyrinths noch den Charakter eines Spiels hinzuzufügen, bzw. das Durchlaufen mit anderen Spielern vergleichbar zu machen, wurde noch ein </w:t>
+      </w:r>
+      <w:proofErr w:type="spellStart"/>
+      <w:r>
+        <w:t>Timer</w:t>
+      </w:r>
+      <w:proofErr w:type="spellEnd"/>
+      <w:r>
+        <w:t xml:space="preserve"> hinzugefügt. Im </w:t>
+      </w:r>
+      <w:proofErr w:type="spellStart"/>
+      <w:r>
+        <w:t>Blueprint</w:t>
+      </w:r>
+      <w:proofErr w:type="spellEnd"/>
+      <w:r>
+        <w:t xml:space="preserve"> des </w:t>
+      </w:r>
+      <w:proofErr w:type="spellStart"/>
+      <w:r>
+        <w:t>FirstPersonCharacters</w:t>
+      </w:r>
+      <w:proofErr w:type="spellEnd"/>
+      <w:r>
+        <w:t xml:space="preserve"> befindet sich dafür ein Counter, der jede Sekunde um eins erhöht wird. Über „</w:t>
+      </w:r>
+      <w:proofErr w:type="spellStart"/>
+      <w:r>
+        <w:t>Widget</w:t>
+      </w:r>
+      <w:proofErr w:type="spellEnd"/>
+      <w:r>
+        <w:t xml:space="preserve"> </w:t>
+      </w:r>
+      <w:proofErr w:type="spellStart"/>
+      <w:r>
+        <w:t>Blueprints</w:t>
+      </w:r>
+      <w:proofErr w:type="spellEnd"/>
+      <w:r>
+        <w:t>“ wird die Zeit eingeblendet.</w:t>
+      </w:r>
+    </w:p>
+    <w:p>
+      <w:pPr>
+        <w:jc w:val="both"/>
+      </w:pPr>
+      <w:r>
+        <w:t>Am Ende des Labyrin</w:t>
+      </w:r>
+      <w:r>
+        <w:t xml:space="preserve">ths befindet sich eine </w:t>
+      </w:r>
+      <w:proofErr w:type="spellStart"/>
+      <w:r>
+        <w:t>Triggerb</w:t>
+      </w:r>
+      <w:r>
+        <w:t>ox</w:t>
+      </w:r>
+      <w:proofErr w:type="spellEnd"/>
+      <w:r>
+        <w:t xml:space="preserve">, die den </w:t>
+      </w:r>
+      <w:proofErr w:type="spellStart"/>
+      <w:r>
+        <w:t>Timer</w:t>
+      </w:r>
+      <w:proofErr w:type="spellEnd"/>
+      <w:r>
+        <w:t xml:space="preserve"> stoppt und die aktuelle Zeit mit einer kleinen Bewertung ausgibt. Bei sehr guten und guten Zeiten wird „</w:t>
+      </w:r>
+      <w:proofErr w:type="spellStart"/>
+      <w:r>
+        <w:t>Impressive</w:t>
+      </w:r>
+      <w:proofErr w:type="spellEnd"/>
+      <w:r>
+        <w:t>!“ oder „Ok!“ ausgegeben. Für schlechte Durchläufe wird nur „</w:t>
+      </w:r>
+      <w:proofErr w:type="spellStart"/>
+      <w:r>
+        <w:t>Embarrasing</w:t>
+      </w:r>
+      <w:proofErr w:type="spellEnd"/>
+      <w:r>
+        <w:t>!“ eingeblendet.</w:t>
+      </w:r>
+    </w:p>
+    <w:p>
+      <w:pPr>
+        <w:pStyle w:val="berschrift1"/>
+        <w:spacing w:after="120"/>
+      </w:pPr>
+      <w:r>
+        <w:t>3. Anleitung</w:t>
+      </w:r>
+    </w:p>
+    <w:p>
+      <w:pPr>
+        <w:jc w:val="both"/>
+      </w:pPr>
+      <w:r>
+        <w:t xml:space="preserve">Das Spiel wird mit einer HTC Vive gespielt, jedoch nicht mit den beiliegenden </w:t>
+      </w:r>
+      <w:r>
+        <w:t>Motion-</w:t>
+      </w:r>
+      <w:r>
+        <w:t>Controllern gesteuert, sondern klassisch mit Maus und Tastatur. Die Maus dient dabei zur Ausrichtung der Waffe und der Spielfigur. Mit den Tasten W, A, S, D wird die Spielfigur bewegt. Die linke Umschalt-Taste wird benutzt um zu Sprinten (gedrückt halten zum Sprinten). Die linke Steuerung-Taste wird benutzt um sich zu ducken. Um die Waffe abzufeuern wird die Linke Maustaste verwendet.</w:t>
+      </w:r>
+    </w:p>
+    <w:p>
+      <w:pPr>
+        <w:jc w:val="both"/>
+      </w:pPr>
+      <w:r>
+        <w:t>Der Spieler startet auf e</w:t>
+      </w:r>
+      <w:r>
+        <w:t>iner Plattform (vgl. Abbildung 6</w:t>
+      </w:r>
+      <w:r>
+        <w:t xml:space="preserve">). Es gibt nur einen Weg: In das Labyrinth. Die Zeit beginnt sofort. Im </w:t>
+      </w:r>
+      <w:r>
+        <w:t>Irrgarten</w:t>
+      </w:r>
+      <w:r>
+        <w:t xml:space="preserve"> wird der Spieler auf die oben beschriebenen Hindernisse treffen.</w:t>
+      </w:r>
+    </w:p>
+    <w:p>
+      <w:pPr>
+        <w:jc w:val="center"/>
+        <w:rPr>
+          <w:i/>
+          <w:color w:val="808080" w:themeColor="background1" w:themeShade="80"/>
+        </w:rPr>
+      </w:pPr>
+      <w:r>
+        <w:rPr>
+          <w:noProof/>
+        </w:rPr>
+        <w:lastRenderedPageBreak/>
+        <w:drawing>
+          <wp:inline distT="0" distB="0" distL="0" distR="0" wp14:anchorId="352E0626" wp14:editId="41AEACD5">
+            <wp:extent cx="5756910" cy="3656978"/>
+            <wp:effectExtent l="165100" t="165100" r="161290" b="165735"/>
+            <wp:docPr id="3" name="Grafik 3"/>
             <wp:cNvGraphicFramePr>
               <a:graphicFrameLocks xmlns:a="http://schemas.openxmlformats.org/drawingml/2006/main" noChangeAspect="1"/>
             </wp:cNvGraphicFramePr>
@@ -1385,11 +2031,21 @@
                   <pic:spPr>
                     <a:xfrm>
                       <a:off x="0" y="0"/>
-                      <a:ext cx="5756910" cy="1841648"/>
+                      <a:ext cx="5756910" cy="3656978"/>
                     </a:xfrm>
                     <a:prstGeom prst="rect">
                       <a:avLst/>
                     </a:prstGeom>
+                    <a:ln>
+                      <a:noFill/>
+                    </a:ln>
+                    <a:effectLst>
+                      <a:outerShdw blurRad="190500" algn="tl" rotWithShape="0">
+                        <a:srgbClr val="000000">
+                          <a:alpha val="70000"/>
+                        </a:srgbClr>
+                      </a:outerShdw>
+                    </a:effectLst>
                   </pic:spPr>
                 </pic:pic>
               </a:graphicData>
@@ -1397,183 +2053,26 @@
           </wp:inline>
         </w:drawing>
       </w:r>
-    </w:p>
-    <w:p>
-      <w:pPr>
-        <w:jc w:val="both"/>
-        <w:rPr>
-          <w:b/>
-          <w:bCs/>
-        </w:rPr>
-      </w:pPr>
-      <w:r>
-        <w:rPr>
-          <w:b/>
-          <w:bCs/>
-        </w:rPr>
-        <w:t xml:space="preserve">2.5 </w:t>
-      </w:r>
-      <w:proofErr w:type="spellStart"/>
-      <w:r>
-        <w:rPr>
-          <w:b/>
-          <w:bCs/>
-        </w:rPr>
-        <w:t>Timer</w:t>
-      </w:r>
-      <w:proofErr w:type="spellEnd"/>
-      <w:r>
-        <w:rPr>
-          <w:b/>
-          <w:bCs/>
-        </w:rPr>
-        <w:t xml:space="preserve"> und Rating</w:t>
-      </w:r>
-    </w:p>
-    <w:p>
-      <w:pPr>
-        <w:jc w:val="both"/>
-      </w:pPr>
-      <w:r>
-        <w:t xml:space="preserve">Um dem Durchlaufen des Labyrinths noch </w:t>
-      </w:r>
-      <w:proofErr w:type="gramStart"/>
-      <w:r>
-        <w:t>den</w:t>
-      </w:r>
-      <w:proofErr w:type="gramEnd"/>
-      <w:r>
-        <w:t xml:space="preserve"> Charakter eines Spiels hinzuzufügen, bzw. das Durchlaufen mit anderen Spielern vergleichbar zu machen, wurde noch ein </w:t>
-      </w:r>
-      <w:proofErr w:type="spellStart"/>
-      <w:r>
-        <w:t>Timer</w:t>
-      </w:r>
-      <w:proofErr w:type="spellEnd"/>
-      <w:r>
-        <w:t xml:space="preserve"> hinzugefügt. Im </w:t>
-      </w:r>
-      <w:proofErr w:type="spellStart"/>
-      <w:r>
-        <w:t>Blueprint</w:t>
-      </w:r>
-      <w:proofErr w:type="spellEnd"/>
-      <w:r>
-        <w:t xml:space="preserve"> des </w:t>
-      </w:r>
-      <w:proofErr w:type="spellStart"/>
-      <w:r>
-        <w:t>FirstPersonCharacters</w:t>
-      </w:r>
-      <w:proofErr w:type="spellEnd"/>
-      <w:r>
-        <w:t xml:space="preserve"> befindet sich dafür ein Counter, der jede Sekunde um eins erhöht wird. Über „</w:t>
-      </w:r>
-      <w:proofErr w:type="spellStart"/>
-      <w:r>
-        <w:t>Widget</w:t>
-      </w:r>
-      <w:proofErr w:type="spellEnd"/>
-      <w:r>
-        <w:t xml:space="preserve"> </w:t>
-      </w:r>
-      <w:proofErr w:type="spellStart"/>
-      <w:r>
-        <w:t>Blueprints</w:t>
-      </w:r>
-      <w:proofErr w:type="spellEnd"/>
-      <w:r>
-        <w:t>“ wird die Zeit eingeblendet.</w:t>
-      </w:r>
-    </w:p>
-    <w:p>
-      <w:pPr>
-        <w:jc w:val="both"/>
-      </w:pPr>
-      <w:r>
-        <w:t xml:space="preserve">Am Ende des Labyrinths befindet sich eine Trigger-Box, die den </w:t>
-      </w:r>
-      <w:proofErr w:type="spellStart"/>
-      <w:r>
-        <w:t>Timer</w:t>
-      </w:r>
-      <w:proofErr w:type="spellEnd"/>
-      <w:r>
-        <w:t xml:space="preserve"> stoppt und die aktuelle Zeit mit einer kleinen Bewertung ausgibt. Bei sehr guten und guten Zeiten wird „</w:t>
-      </w:r>
-      <w:proofErr w:type="spellStart"/>
-      <w:r>
-        <w:t>Impressive</w:t>
-      </w:r>
-      <w:proofErr w:type="spellEnd"/>
-      <w:r>
-        <w:t>!“ oder „Ok!“ ausgegeben. Für schlechte Durchläufe wird nur „</w:t>
-      </w:r>
-      <w:proofErr w:type="spellStart"/>
-      <w:r>
-        <w:t>Embarrasing</w:t>
-      </w:r>
-      <w:proofErr w:type="spellEnd"/>
-      <w:r>
-        <w:t>!“ eingeblendet.</w:t>
-      </w:r>
-    </w:p>
-    <w:p>
-      <w:pPr>
-        <w:jc w:val="both"/>
-        <w:rPr>
-          <w:b/>
-          <w:bCs/>
-          <w:sz w:val="24"/>
-          <w:szCs w:val="24"/>
-        </w:rPr>
-      </w:pPr>
-      <w:r>
-        <w:rPr>
-          <w:b/>
-          <w:bCs/>
-          <w:sz w:val="24"/>
-          <w:szCs w:val="24"/>
-        </w:rPr>
-        <w:t>3</w:t>
-      </w:r>
-      <w:r>
-        <w:rPr>
-          <w:sz w:val="24"/>
-          <w:szCs w:val="24"/>
-        </w:rPr>
-        <w:t xml:space="preserve">. </w:t>
-      </w:r>
-      <w:r>
-        <w:rPr>
-          <w:b/>
-          <w:bCs/>
-          <w:sz w:val="24"/>
-          <w:szCs w:val="24"/>
-        </w:rPr>
-        <w:t>Anleitung</w:t>
-      </w:r>
-    </w:p>
-    <w:p>
-      <w:pPr>
-        <w:jc w:val="both"/>
-      </w:pPr>
-      <w:r>
-        <w:t xml:space="preserve">Das Spiel wird mit einer HTC Vive gespielt, jedoch nicht mit den beiliegenden </w:t>
-      </w:r>
-      <w:r>
-        <w:t>Motion-</w:t>
-      </w:r>
-      <w:r>
-        <w:t>Controllern gesteuert, sondern klassisch mit Maus und Tastatur. Die Maus dient dabei zur Ausrichtung der Waffe und der Spielfigur. Mit den Tasten W, A, S, D wird die Spielfigur bewegt. Die linke Umschalt-Taste wird benutzt um zu Sprinten (gedrückt halten zum Sprinten). Die linke Steuerung-Taste wird benutzt um sich zu ducken. Um die Waffe abzufeuern wird die Linke Maustaste verwendet.</w:t>
-      </w:r>
-    </w:p>
-    <w:p>
-      <w:pPr>
-        <w:jc w:val="both"/>
-      </w:pPr>
-      <w:r>
-        <w:t>Der Spieler startet auf einer Plattform (vgl. Abbildung x). Es gibt nur einen Weg: In das Labyrinth. Die Zeit beginnt sofort. Im Labyrinth wird der Spieler auf die oben beschriebenen Hindernisse treffen.</w:t>
+      <w:r>
+        <w:rPr>
+          <w:i/>
+          <w:color w:val="808080" w:themeColor="background1" w:themeShade="80"/>
+        </w:rPr>
+        <w:t>Abbildung 6</w:t>
+      </w:r>
+      <w:r>
+        <w:rPr>
+          <w:i/>
+          <w:color w:val="808080" w:themeColor="background1" w:themeShade="80"/>
+        </w:rPr>
+        <w:t xml:space="preserve"> – </w:t>
+      </w:r>
+      <w:r>
+        <w:rPr>
+          <w:i/>
+          <w:color w:val="808080" w:themeColor="background1" w:themeShade="80"/>
+        </w:rPr>
+        <w:t>Irrgarten von oben mit Startpunkt links unten</w:t>
       </w:r>
     </w:p>
     <w:p>
@@ -1584,77 +2083,51 @@
           <w:iCs/>
         </w:rPr>
       </w:pPr>
-      <w:r>
-        <w:rPr>
-          <w:noProof/>
-        </w:rPr>
-        <w:drawing>
-          <wp:inline distT="0" distB="0" distL="0" distR="0" wp14:anchorId="352E0626" wp14:editId="41AEACD5">
-            <wp:extent cx="5756910" cy="3656978"/>
-            <wp:effectExtent l="0" t="0" r="0" b="635"/>
-            <wp:docPr id="3" name="Grafik 3"/>
-            <wp:cNvGraphicFramePr>
-              <a:graphicFrameLocks xmlns:a="http://schemas.openxmlformats.org/drawingml/2006/main" noChangeAspect="1"/>
-            </wp:cNvGraphicFramePr>
-            <a:graphic xmlns:a="http://schemas.openxmlformats.org/drawingml/2006/main">
-              <a:graphicData uri="http://schemas.openxmlformats.org/drawingml/2006/picture">
-                <pic:pic xmlns:pic="http://schemas.openxmlformats.org/drawingml/2006/picture">
-                  <pic:nvPicPr>
-                    <pic:cNvPr id="0" name=""/>
-                    <pic:cNvPicPr/>
-                  </pic:nvPicPr>
-                  <pic:blipFill>
-                    <a:blip r:embed="rId13"/>
-                    <a:stretch>
-                      <a:fillRect/>
-                    </a:stretch>
-                  </pic:blipFill>
-                  <pic:spPr>
-                    <a:xfrm>
-                      <a:off x="0" y="0"/>
-                      <a:ext cx="5756910" cy="3656978"/>
-                    </a:xfrm>
-                    <a:prstGeom prst="rect">
-                      <a:avLst/>
-                    </a:prstGeom>
-                  </pic:spPr>
-                </pic:pic>
-              </a:graphicData>
-            </a:graphic>
-          </wp:inline>
-        </w:drawing>
-      </w:r>
-      <w:r>
-        <w:br/>
-      </w:r>
-      <w:r>
-        <w:rPr>
-          <w:i/>
-          <w:iCs/>
-        </w:rPr>
-        <w:t>Links unten ist der Startpunkt.</w:t>
+    </w:p>
+    <w:p>
+      <w:pPr>
+        <w:pStyle w:val="berschrift1"/>
+        <w:spacing w:after="120"/>
+      </w:pPr>
+      <w:r>
+        <w:t>4. Bewertung/Fazit</w:t>
+      </w:r>
+    </w:p>
+    <w:p>
+      <w:pPr>
+        <w:jc w:val="both"/>
+      </w:pPr>
+      <w:r>
+        <w:t>Mit Game-</w:t>
+      </w:r>
+      <w:proofErr w:type="spellStart"/>
+      <w:r>
+        <w:t>Engines</w:t>
+      </w:r>
+      <w:proofErr w:type="spellEnd"/>
+      <w:r>
+        <w:t xml:space="preserve"> wie der Unreal Engine</w:t>
       </w:r>
       <w:bookmarkStart w:id="0" w:name="_GoBack"/>
       <w:bookmarkEnd w:id="0"/>
+      <w:r>
+        <w:t xml:space="preserve"> lassen sich eigene Spiele schnell konstruieren. Die tatsächlichen Herausforderungen liegen in der kreativen Arbeit, die geleistet werden muss. Wir haben schnell gemerkt, dass es schwierig ist eine Spielidee mit einer stimmigen Atmosphäre und passenden Spielmechaniken (Steuerung etc.) umzusetzen. Unser primäres Ziel war es möglichst viele Funktionen einer Game-Engine auszuprobieren. Wir haben Physik (Waffe, Portale, einstürzende Mauern), Sound (Hintergrundmusik), Beleuchtung (Leuchtende Wände), UI (</w:t>
+      </w:r>
+      <w:proofErr w:type="spellStart"/>
+      <w:r>
+        <w:t>Timer</w:t>
+      </w:r>
+      <w:proofErr w:type="spellEnd"/>
+      <w:r>
+        <w:t xml:space="preserve"> und Bewertung), Steuerung/HMI (Sprinten, Ducken etc.) in unserem Spiel untergebracht.</w:t>
+      </w:r>
     </w:p>
     <w:p>
       <w:pPr>
         <w:jc w:val="both"/>
-        <w:rPr>
-          <w:b/>
-          <w:bCs/>
-          <w:sz w:val="24"/>
-          <w:szCs w:val="24"/>
-        </w:rPr>
-      </w:pPr>
-      <w:r>
-        <w:rPr>
-          <w:b/>
-          <w:bCs/>
-          <w:sz w:val="24"/>
-          <w:szCs w:val="24"/>
-        </w:rPr>
-        <w:t>4. Bewertung/Fazit</w:t>
+      </w:pPr>
+      <w:r>
+        <w:t>Leider sind auch einige Kleinigkeiten auf der Strecke geblieben. Zum Beispiel ist die Austrittsrichtung der Kugeln aus der Waffe nicht wie man es intuitiv erwartet. Das gleiche gilt für die Blickrichtung nach dem Teleportieren der Spielfigur. Auch ist die Umsetzung mit der HTC Vive nicht optimal gelungen. Der Spieler kann, wenn er sich vor eine Wand stellt und den Kopf nach vorne bewegt, etwas durch die Wand hindurchsehen.</w:t>
       </w:r>
     </w:p>
     <w:p>
@@ -1662,44 +2135,17 @@
         <w:jc w:val="both"/>
       </w:pPr>
       <w:r>
-        <w:t>Mit Game-</w:t>
-      </w:r>
-      <w:proofErr w:type="spellStart"/>
-      <w:r>
-        <w:t>Engines</w:t>
-      </w:r>
-      <w:proofErr w:type="spellEnd"/>
-      <w:r>
-        <w:t>, wie der Unreal Engine, lassen sich eigene Spiele schnell konstruieren. Die tatsächlichen Herausforderungen liegen in der kreativen Arbeit, die geleistet werden muss. Wir haben schnell gemerkt, dass es schwierig ist eine Spielidee mit einer stimmigen Atmosphäre und passenden Spielmechaniken (Steuerung etc.) umzusetzen. Unser primäres Ziel war es möglichst viele Funktionen einer Game-Engine auszuprobieren. Wir haben Physik (Waffe, Portale, einstürzende Mauern), Sound (Hintergrundmusik), Beleuchtung (Leuchtende Wände), UI (</w:t>
-      </w:r>
-      <w:proofErr w:type="spellStart"/>
-      <w:r>
-        <w:t>Timer</w:t>
-      </w:r>
-      <w:proofErr w:type="spellEnd"/>
-      <w:r>
-        <w:t xml:space="preserve"> und Bewertung), Steuerung/HMI (Sprinten, Ducken etc.) in unserem Spiel untergebracht.</w:t>
-      </w:r>
-    </w:p>
-    <w:p>
-      <w:pPr>
-        <w:jc w:val="both"/>
-      </w:pPr>
-      <w:r>
-        <w:t>Leider sind auch einige Kleinigkeiten auf der Strecke geblieben. Zum Beispiel ist die Austrittsrichtung der Kugeln aus der Waffe nicht wie man es intuitiv erwartet. Das gleiche gilt für die Blickrichtung nach dem Teleportieren der Spielfigur. Auch ist die Umsetzung mit der HTC Vive nicht optimal gelungen. Der Spieler kann, wenn er sich vor eine Wand stellt und den Kopf nach vorne bewegt, etwas durch die Wand hindurchsehen.</w:t>
-      </w:r>
-    </w:p>
-    <w:p>
-      <w:pPr>
-        <w:jc w:val="both"/>
-      </w:pPr>
-      <w:r>
-        <w:t>Wir hatten großen Spaß bei der Umsetzung unserer Spielidee.</w:t>
+        <w:t>Wir hatten großen Spaß bei der Umsetzung uns</w:t>
+      </w:r>
+      <w:r>
+        <w:t>erer Spielidee!</w:t>
       </w:r>
     </w:p>
     <w:sectPr>
+      <w:headerReference w:type="even" r:id="rId13"/>
       <w:headerReference w:type="default" r:id="rId14"/>
       <w:footerReference w:type="default" r:id="rId15"/>
+      <w:headerReference w:type="first" r:id="rId16"/>
       <w:pgSz w:w="11900" w:h="16840"/>
       <w:pgMar w:top="1417" w:right="1417" w:bottom="1134" w:left="1417" w:header="708" w:footer="708" w:gutter="0"/>
       <w:cols w:space="720"/>
@@ -1709,7 +2155,7 @@
 </file>
 
 <file path=word/endnotes.xml><?xml version="1.0" encoding="utf-8"?>
-<w:endnotes xmlns:wpc="http://schemas.microsoft.com/office/word/2010/wordprocessingCanvas" xmlns:mc="http://schemas.openxmlformats.org/markup-compatibility/2006" xmlns:o="urn:schemas-microsoft-com:office:office" xmlns:r="http://schemas.openxmlformats.org/officeDocument/2006/relationships" xmlns:m="http://schemas.openxmlformats.org/officeDocument/2006/math" xmlns:v="urn:schemas-microsoft-com:vml" xmlns:wp14="http://schemas.microsoft.com/office/word/2010/wordprocessingDrawing" xmlns:wp="http://schemas.openxmlformats.org/drawingml/2006/wordprocessingDrawing" xmlns:w10="urn:schemas-microsoft-com:office:word" xmlns:w="http://schemas.openxmlformats.org/wordprocessingml/2006/main" xmlns:w14="http://schemas.microsoft.com/office/word/2010/wordml" xmlns:wpg="http://schemas.microsoft.com/office/word/2010/wordprocessingGroup" xmlns:wpi="http://schemas.microsoft.com/office/word/2010/wordprocessingInk" xmlns:wne="http://schemas.microsoft.com/office/word/2006/wordml" xmlns:wps="http://schemas.microsoft.com/office/word/2010/wordprocessingShape" mc:Ignorable="w14 wp14">
+<w:endnotes xmlns:wpc="http://schemas.microsoft.com/office/word/2010/wordprocessingCanvas" xmlns:cx="http://schemas.microsoft.com/office/drawing/2014/chartex" xmlns:cx1="http://schemas.microsoft.com/office/drawing/2015/9/8/chartex" xmlns:cx2="http://schemas.microsoft.com/office/drawing/2015/10/21/chartex" xmlns:cx3="http://schemas.microsoft.com/office/drawing/2016/5/9/chartex" xmlns:cx4="http://schemas.microsoft.com/office/drawing/2016/5/10/chartex" xmlns:cx5="http://schemas.microsoft.com/office/drawing/2016/5/11/chartex" xmlns:cx6="http://schemas.microsoft.com/office/drawing/2016/5/12/chartex" xmlns:cx7="http://schemas.microsoft.com/office/drawing/2016/5/13/chartex" xmlns:cx8="http://schemas.microsoft.com/office/drawing/2016/5/14/chartex" xmlns:mc="http://schemas.openxmlformats.org/markup-compatibility/2006" xmlns:aink="http://schemas.microsoft.com/office/drawing/2016/ink" xmlns:am3d="http://schemas.microsoft.com/office/drawing/2017/model3d" xmlns:o="urn:schemas-microsoft-com:office:office" xmlns:r="http://schemas.openxmlformats.org/officeDocument/2006/relationships" xmlns:m="http://schemas.openxmlformats.org/officeDocument/2006/math" xmlns:v="urn:schemas-microsoft-com:vml" xmlns:wp14="http://schemas.microsoft.com/office/word/2010/wordprocessingDrawing" xmlns:wp="http://schemas.openxmlformats.org/drawingml/2006/wordprocessingDrawing" xmlns:w10="urn:schemas-microsoft-com:office:word" xmlns:w="http://schemas.openxmlformats.org/wordprocessingml/2006/main" xmlns:w14="http://schemas.microsoft.com/office/word/2010/wordml" xmlns:w15="http://schemas.microsoft.com/office/word/2012/wordml" xmlns:w16cid="http://schemas.microsoft.com/office/word/2016/wordml/cid" xmlns:w16se="http://schemas.microsoft.com/office/word/2015/wordml/symex" xmlns:wpg="http://schemas.microsoft.com/office/word/2010/wordprocessingGroup" xmlns:wpi="http://schemas.microsoft.com/office/word/2010/wordprocessingInk" xmlns:wne="http://schemas.microsoft.com/office/word/2006/wordml" xmlns:wps="http://schemas.microsoft.com/office/word/2010/wordprocessingShape" mc:Ignorable="w14 w15 w16se w16cid wp14">
   <w:endnote w:type="separator" w:id="-1">
     <w:p>
       <w:pPr>
@@ -1734,7 +2180,7 @@
 </file>
 
 <file path=word/footer1.xml><?xml version="1.0" encoding="utf-8"?>
-<w:ftr xmlns:wpc="http://schemas.microsoft.com/office/word/2010/wordprocessingCanvas" xmlns:mc="http://schemas.openxmlformats.org/markup-compatibility/2006" xmlns:o="urn:schemas-microsoft-com:office:office" xmlns:r="http://schemas.openxmlformats.org/officeDocument/2006/relationships" xmlns:m="http://schemas.openxmlformats.org/officeDocument/2006/math" xmlns:v="urn:schemas-microsoft-com:vml" xmlns:wp14="http://schemas.microsoft.com/office/word/2010/wordprocessingDrawing" xmlns:wp="http://schemas.openxmlformats.org/drawingml/2006/wordprocessingDrawing" xmlns:w10="urn:schemas-microsoft-com:office:word" xmlns:w="http://schemas.openxmlformats.org/wordprocessingml/2006/main" xmlns:w14="http://schemas.microsoft.com/office/word/2010/wordml" xmlns:wpg="http://schemas.microsoft.com/office/word/2010/wordprocessingGroup" xmlns:wpi="http://schemas.microsoft.com/office/word/2010/wordprocessingInk" xmlns:wne="http://schemas.microsoft.com/office/word/2006/wordml" xmlns:wps="http://schemas.microsoft.com/office/word/2010/wordprocessingShape" mc:Ignorable="w14 wp14">
+<w:ftr xmlns:wpc="http://schemas.microsoft.com/office/word/2010/wordprocessingCanvas" xmlns:cx="http://schemas.microsoft.com/office/drawing/2014/chartex" xmlns:cx1="http://schemas.microsoft.com/office/drawing/2015/9/8/chartex" xmlns:cx2="http://schemas.microsoft.com/office/drawing/2015/10/21/chartex" xmlns:cx3="http://schemas.microsoft.com/office/drawing/2016/5/9/chartex" xmlns:cx4="http://schemas.microsoft.com/office/drawing/2016/5/10/chartex" xmlns:cx5="http://schemas.microsoft.com/office/drawing/2016/5/11/chartex" xmlns:cx6="http://schemas.microsoft.com/office/drawing/2016/5/12/chartex" xmlns:cx7="http://schemas.microsoft.com/office/drawing/2016/5/13/chartex" xmlns:cx8="http://schemas.microsoft.com/office/drawing/2016/5/14/chartex" xmlns:mc="http://schemas.openxmlformats.org/markup-compatibility/2006" xmlns:aink="http://schemas.microsoft.com/office/drawing/2016/ink" xmlns:am3d="http://schemas.microsoft.com/office/drawing/2017/model3d" xmlns:o="urn:schemas-microsoft-com:office:office" xmlns:r="http://schemas.openxmlformats.org/officeDocument/2006/relationships" xmlns:m="http://schemas.openxmlformats.org/officeDocument/2006/math" xmlns:v="urn:schemas-microsoft-com:vml" xmlns:wp14="http://schemas.microsoft.com/office/word/2010/wordprocessingDrawing" xmlns:wp="http://schemas.openxmlformats.org/drawingml/2006/wordprocessingDrawing" xmlns:w10="urn:schemas-microsoft-com:office:word" xmlns:w="http://schemas.openxmlformats.org/wordprocessingml/2006/main" xmlns:w14="http://schemas.microsoft.com/office/word/2010/wordml" xmlns:w15="http://schemas.microsoft.com/office/word/2012/wordml" xmlns:w16cid="http://schemas.microsoft.com/office/word/2016/wordml/cid" xmlns:w16se="http://schemas.microsoft.com/office/word/2015/wordml/symex" xmlns:wpg="http://schemas.microsoft.com/office/word/2010/wordprocessingGroup" xmlns:wpi="http://schemas.microsoft.com/office/word/2010/wordprocessingInk" xmlns:wne="http://schemas.microsoft.com/office/word/2006/wordml" xmlns:wps="http://schemas.microsoft.com/office/word/2010/wordprocessingShape" mc:Ignorable="w14 w15 w16se w16cid wp14">
   <w:p>
     <w:pPr>
       <w:pStyle w:val="Fuzeile"/>
@@ -1767,7 +2213,7 @@
 </file>
 
 <file path=word/footnotes.xml><?xml version="1.0" encoding="utf-8"?>
-<w:footnotes xmlns:wpc="http://schemas.microsoft.com/office/word/2010/wordprocessingCanvas" xmlns:mc="http://schemas.openxmlformats.org/markup-compatibility/2006" xmlns:o="urn:schemas-microsoft-com:office:office" xmlns:r="http://schemas.openxmlformats.org/officeDocument/2006/relationships" xmlns:m="http://schemas.openxmlformats.org/officeDocument/2006/math" xmlns:v="urn:schemas-microsoft-com:vml" xmlns:wp14="http://schemas.microsoft.com/office/word/2010/wordprocessingDrawing" xmlns:wp="http://schemas.openxmlformats.org/drawingml/2006/wordprocessingDrawing" xmlns:w10="urn:schemas-microsoft-com:office:word" xmlns:w="http://schemas.openxmlformats.org/wordprocessingml/2006/main" xmlns:w14="http://schemas.microsoft.com/office/word/2010/wordml" xmlns:wpg="http://schemas.microsoft.com/office/word/2010/wordprocessingGroup" xmlns:wpi="http://schemas.microsoft.com/office/word/2010/wordprocessingInk" xmlns:wne="http://schemas.microsoft.com/office/word/2006/wordml" xmlns:wps="http://schemas.microsoft.com/office/word/2010/wordprocessingShape" mc:Ignorable="w14 wp14">
+<w:footnotes xmlns:wpc="http://schemas.microsoft.com/office/word/2010/wordprocessingCanvas" xmlns:cx="http://schemas.microsoft.com/office/drawing/2014/chartex" xmlns:cx1="http://schemas.microsoft.com/office/drawing/2015/9/8/chartex" xmlns:cx2="http://schemas.microsoft.com/office/drawing/2015/10/21/chartex" xmlns:cx3="http://schemas.microsoft.com/office/drawing/2016/5/9/chartex" xmlns:cx4="http://schemas.microsoft.com/office/drawing/2016/5/10/chartex" xmlns:cx5="http://schemas.microsoft.com/office/drawing/2016/5/11/chartex" xmlns:cx6="http://schemas.microsoft.com/office/drawing/2016/5/12/chartex" xmlns:cx7="http://schemas.microsoft.com/office/drawing/2016/5/13/chartex" xmlns:cx8="http://schemas.microsoft.com/office/drawing/2016/5/14/chartex" xmlns:mc="http://schemas.openxmlformats.org/markup-compatibility/2006" xmlns:aink="http://schemas.microsoft.com/office/drawing/2016/ink" xmlns:am3d="http://schemas.microsoft.com/office/drawing/2017/model3d" xmlns:o="urn:schemas-microsoft-com:office:office" xmlns:r="http://schemas.openxmlformats.org/officeDocument/2006/relationships" xmlns:m="http://schemas.openxmlformats.org/officeDocument/2006/math" xmlns:v="urn:schemas-microsoft-com:vml" xmlns:wp14="http://schemas.microsoft.com/office/word/2010/wordprocessingDrawing" xmlns:wp="http://schemas.openxmlformats.org/drawingml/2006/wordprocessingDrawing" xmlns:w10="urn:schemas-microsoft-com:office:word" xmlns:w="http://schemas.openxmlformats.org/wordprocessingml/2006/main" xmlns:w14="http://schemas.microsoft.com/office/word/2010/wordml" xmlns:w15="http://schemas.microsoft.com/office/word/2012/wordml" xmlns:w16cid="http://schemas.microsoft.com/office/word/2016/wordml/cid" xmlns:w16se="http://schemas.microsoft.com/office/word/2015/wordml/symex" xmlns:wpg="http://schemas.microsoft.com/office/word/2010/wordprocessingGroup" xmlns:wpi="http://schemas.microsoft.com/office/word/2010/wordprocessingInk" xmlns:wne="http://schemas.microsoft.com/office/word/2006/wordml" xmlns:wps="http://schemas.microsoft.com/office/word/2010/wordprocessingShape" mc:Ignorable="w14 w15 w16se w16cid wp14">
   <w:footnote w:type="separator" w:id="-1">
     <w:p>
       <w:pPr>
@@ -1792,7 +2238,166 @@
 </file>
 
 <file path=word/header1.xml><?xml version="1.0" encoding="utf-8"?>
-<w:hdr xmlns:wpc="http://schemas.microsoft.com/office/word/2010/wordprocessingCanvas" xmlns:mc="http://schemas.openxmlformats.org/markup-compatibility/2006" xmlns:o="urn:schemas-microsoft-com:office:office" xmlns:r="http://schemas.openxmlformats.org/officeDocument/2006/relationships" xmlns:m="http://schemas.openxmlformats.org/officeDocument/2006/math" xmlns:v="urn:schemas-microsoft-com:vml" xmlns:wp14="http://schemas.microsoft.com/office/word/2010/wordprocessingDrawing" xmlns:wp="http://schemas.openxmlformats.org/drawingml/2006/wordprocessingDrawing" xmlns:w10="urn:schemas-microsoft-com:office:word" xmlns:w="http://schemas.openxmlformats.org/wordprocessingml/2006/main" xmlns:w14="http://schemas.microsoft.com/office/word/2010/wordml" xmlns:wpg="http://schemas.microsoft.com/office/word/2010/wordprocessingGroup" xmlns:wpi="http://schemas.microsoft.com/office/word/2010/wordprocessingInk" xmlns:wne="http://schemas.microsoft.com/office/word/2006/wordml" xmlns:wps="http://schemas.microsoft.com/office/word/2010/wordprocessingShape" mc:Ignorable="w14 wp14">
+<w:hdr xmlns:wpc="http://schemas.microsoft.com/office/word/2010/wordprocessingCanvas" xmlns:cx="http://schemas.microsoft.com/office/drawing/2014/chartex" xmlns:cx1="http://schemas.microsoft.com/office/drawing/2015/9/8/chartex" xmlns:cx2="http://schemas.microsoft.com/office/drawing/2015/10/21/chartex" xmlns:cx3="http://schemas.microsoft.com/office/drawing/2016/5/9/chartex" xmlns:cx4="http://schemas.microsoft.com/office/drawing/2016/5/10/chartex" xmlns:cx5="http://schemas.microsoft.com/office/drawing/2016/5/11/chartex" xmlns:cx6="http://schemas.microsoft.com/office/drawing/2016/5/12/chartex" xmlns:cx7="http://schemas.microsoft.com/office/drawing/2016/5/13/chartex" xmlns:cx8="http://schemas.microsoft.com/office/drawing/2016/5/14/chartex" xmlns:mc="http://schemas.openxmlformats.org/markup-compatibility/2006" xmlns:aink="http://schemas.microsoft.com/office/drawing/2016/ink" xmlns:am3d="http://schemas.microsoft.com/office/drawing/2017/model3d" xmlns:o="urn:schemas-microsoft-com:office:office" xmlns:r="http://schemas.openxmlformats.org/officeDocument/2006/relationships" xmlns:m="http://schemas.openxmlformats.org/officeDocument/2006/math" xmlns:v="urn:schemas-microsoft-com:vml" xmlns:wp14="http://schemas.microsoft.com/office/word/2010/wordprocessingDrawing" xmlns:wp="http://schemas.openxmlformats.org/drawingml/2006/wordprocessingDrawing" xmlns:w10="urn:schemas-microsoft-com:office:word" xmlns:w="http://schemas.openxmlformats.org/wordprocessingml/2006/main" xmlns:w14="http://schemas.microsoft.com/office/word/2010/wordml" xmlns:w15="http://schemas.microsoft.com/office/word/2012/wordml" xmlns:w16cid="http://schemas.microsoft.com/office/word/2016/wordml/cid" xmlns:w16se="http://schemas.microsoft.com/office/word/2015/wordml/symex" xmlns:wpg="http://schemas.microsoft.com/office/word/2010/wordprocessingGroup" xmlns:wpi="http://schemas.microsoft.com/office/word/2010/wordprocessingInk" xmlns:wne="http://schemas.microsoft.com/office/word/2006/wordml" xmlns:wps="http://schemas.microsoft.com/office/word/2010/wordprocessingShape" mc:Ignorable="w14 w15 w16se w16cid wp14">
+  <w:p>
+    <w:pPr>
+      <w:pStyle w:val="Kopfzeile"/>
+    </w:pPr>
+  </w:p>
+</w:hdr>
+</file>
+
+<file path=word/header2.xml><?xml version="1.0" encoding="utf-8"?>
+<w:hdr xmlns:wpc="http://schemas.microsoft.com/office/word/2010/wordprocessingCanvas" xmlns:cx="http://schemas.microsoft.com/office/drawing/2014/chartex" xmlns:cx1="http://schemas.microsoft.com/office/drawing/2015/9/8/chartex" xmlns:cx2="http://schemas.microsoft.com/office/drawing/2015/10/21/chartex" xmlns:cx3="http://schemas.microsoft.com/office/drawing/2016/5/9/chartex" xmlns:cx4="http://schemas.microsoft.com/office/drawing/2016/5/10/chartex" xmlns:cx5="http://schemas.microsoft.com/office/drawing/2016/5/11/chartex" xmlns:cx6="http://schemas.microsoft.com/office/drawing/2016/5/12/chartex" xmlns:cx7="http://schemas.microsoft.com/office/drawing/2016/5/13/chartex" xmlns:cx8="http://schemas.microsoft.com/office/drawing/2016/5/14/chartex" xmlns:mc="http://schemas.openxmlformats.org/markup-compatibility/2006" xmlns:aink="http://schemas.microsoft.com/office/drawing/2016/ink" xmlns:am3d="http://schemas.microsoft.com/office/drawing/2017/model3d" xmlns:o="urn:schemas-microsoft-com:office:office" xmlns:r="http://schemas.openxmlformats.org/officeDocument/2006/relationships" xmlns:m="http://schemas.openxmlformats.org/officeDocument/2006/math" xmlns:v="urn:schemas-microsoft-com:vml" xmlns:wp14="http://schemas.microsoft.com/office/word/2010/wordprocessingDrawing" xmlns:wp="http://schemas.openxmlformats.org/drawingml/2006/wordprocessingDrawing" xmlns:w10="urn:schemas-microsoft-com:office:word" xmlns:w="http://schemas.openxmlformats.org/wordprocessingml/2006/main" xmlns:w14="http://schemas.microsoft.com/office/word/2010/wordml" xmlns:w15="http://schemas.microsoft.com/office/word/2012/wordml" xmlns:w16cid="http://schemas.microsoft.com/office/word/2016/wordml/cid" xmlns:w16se="http://schemas.microsoft.com/office/word/2015/wordml/symex" xmlns:wpg="http://schemas.microsoft.com/office/word/2010/wordprocessingGroup" xmlns:wpi="http://schemas.microsoft.com/office/word/2010/wordprocessingInk" xmlns:wne="http://schemas.microsoft.com/office/word/2006/wordml" xmlns:wps="http://schemas.microsoft.com/office/word/2010/wordprocessingShape" mc:Ignorable="w14 w15 w16se w16cid wp14">
+  <w:tbl>
+    <w:tblPr>
+      <w:tblStyle w:val="Tabellenraster"/>
+      <w:tblW w:w="0" w:type="auto"/>
+      <w:tblBorders>
+        <w:top w:val="none" w:sz="0" w:space="0" w:color="auto"/>
+        <w:left w:val="none" w:sz="0" w:space="0" w:color="auto"/>
+        <w:bottom w:val="none" w:sz="0" w:space="0" w:color="auto"/>
+        <w:right w:val="none" w:sz="0" w:space="0" w:color="auto"/>
+        <w:insideH w:val="none" w:sz="0" w:space="0" w:color="auto"/>
+        <w:insideV w:val="none" w:sz="0" w:space="0" w:color="auto"/>
+      </w:tblBorders>
+      <w:tblLook w:val="04A0" w:firstRow="1" w:lastRow="0" w:firstColumn="1" w:lastColumn="0" w:noHBand="0" w:noVBand="1"/>
+    </w:tblPr>
+    <w:tblGrid>
+      <w:gridCol w:w="3068"/>
+      <w:gridCol w:w="3069"/>
+      <w:gridCol w:w="3069"/>
+    </w:tblGrid>
+    <w:tr>
+      <w:tc>
+        <w:tcPr>
+          <w:tcW w:w="3068" w:type="dxa"/>
+        </w:tcPr>
+        <w:p>
+          <w:pPr>
+            <w:pStyle w:val="Kopfzeile"/>
+            <w:pBdr>
+              <w:top w:val="none" w:sz="0" w:space="0" w:color="auto"/>
+              <w:left w:val="none" w:sz="0" w:space="0" w:color="auto"/>
+              <w:bottom w:val="none" w:sz="0" w:space="0" w:color="auto"/>
+              <w:right w:val="none" w:sz="0" w:space="0" w:color="auto"/>
+              <w:between w:val="none" w:sz="0" w:space="0" w:color="auto"/>
+              <w:bar w:val="none" w:sz="0" w:color="auto"/>
+            </w:pBdr>
+            <w:rPr>
+              <w:lang w:val="en-US"/>
+            </w:rPr>
+          </w:pPr>
+          <w:proofErr w:type="spellStart"/>
+          <w:r>
+            <w:rPr>
+              <w:lang w:val="en-US"/>
+            </w:rPr>
+            <w:t>Tobusch</w:t>
+          </w:r>
+          <w:proofErr w:type="spellEnd"/>
+          <w:r>
+            <w:rPr>
+              <w:lang w:val="en-US"/>
+            </w:rPr>
+            <w:t xml:space="preserve">, </w:t>
+          </w:r>
+          <w:proofErr w:type="spellStart"/>
+          <w:r>
+            <w:rPr>
+              <w:lang w:val="en-US"/>
+            </w:rPr>
+            <w:t>Miorin</w:t>
+          </w:r>
+          <w:proofErr w:type="spellEnd"/>
+          <w:r>
+            <w:rPr>
+              <w:lang w:val="en-US"/>
+            </w:rPr>
+            <w:t xml:space="preserve">, </w:t>
+          </w:r>
+          <w:proofErr w:type="spellStart"/>
+          <w:r>
+            <w:rPr>
+              <w:lang w:val="en-US"/>
+            </w:rPr>
+            <w:t>Daßler</w:t>
+          </w:r>
+          <w:proofErr w:type="spellEnd"/>
+        </w:p>
+      </w:tc>
+      <w:tc>
+        <w:tcPr>
+          <w:tcW w:w="3069" w:type="dxa"/>
+        </w:tcPr>
+        <w:p>
+          <w:pPr>
+            <w:pStyle w:val="Kopfzeile"/>
+            <w:pBdr>
+              <w:top w:val="none" w:sz="0" w:space="0" w:color="auto"/>
+              <w:left w:val="none" w:sz="0" w:space="0" w:color="auto"/>
+              <w:bottom w:val="none" w:sz="0" w:space="0" w:color="auto"/>
+              <w:right w:val="none" w:sz="0" w:space="0" w:color="auto"/>
+              <w:between w:val="none" w:sz="0" w:space="0" w:color="auto"/>
+              <w:bar w:val="none" w:sz="0" w:color="auto"/>
+            </w:pBdr>
+            <w:jc w:val="center"/>
+            <w:rPr>
+              <w:lang w:val="en-US"/>
+            </w:rPr>
+          </w:pPr>
+          <w:r>
+            <w:rPr>
+              <w:lang w:val="en-US"/>
+            </w:rPr>
+            <w:t xml:space="preserve">CGBV – Escape </w:t>
+          </w:r>
+          <w:proofErr w:type="gramStart"/>
+          <w:r>
+            <w:rPr>
+              <w:lang w:val="en-US"/>
+            </w:rPr>
+            <w:t>The</w:t>
+          </w:r>
+          <w:proofErr w:type="gramEnd"/>
+          <w:r>
+            <w:rPr>
+              <w:lang w:val="en-US"/>
+            </w:rPr>
+            <w:t xml:space="preserve"> Maze</w:t>
+          </w:r>
+        </w:p>
+      </w:tc>
+      <w:tc>
+        <w:tcPr>
+          <w:tcW w:w="3069" w:type="dxa"/>
+        </w:tcPr>
+        <w:p>
+          <w:pPr>
+            <w:pStyle w:val="Kopfzeile"/>
+            <w:pBdr>
+              <w:top w:val="none" w:sz="0" w:space="0" w:color="auto"/>
+              <w:left w:val="none" w:sz="0" w:space="0" w:color="auto"/>
+              <w:bottom w:val="none" w:sz="0" w:space="0" w:color="auto"/>
+              <w:right w:val="none" w:sz="0" w:space="0" w:color="auto"/>
+              <w:between w:val="none" w:sz="0" w:space="0" w:color="auto"/>
+              <w:bar w:val="none" w:sz="0" w:color="auto"/>
+            </w:pBdr>
+            <w:jc w:val="right"/>
+            <w:rPr>
+              <w:lang w:val="en-US"/>
+            </w:rPr>
+          </w:pPr>
+          <w:r>
+            <w:rPr>
+              <w:lang w:val="en-US"/>
+            </w:rPr>
+            <w:t>26.06.2018</w:t>
+          </w:r>
+        </w:p>
+      </w:tc>
+    </w:tr>
+  </w:tbl>
   <w:p>
     <w:pPr>
       <w:pStyle w:val="Kopfzeile"/>
@@ -1801,62 +2406,22 @@
         <w:lang w:val="en-US"/>
       </w:rPr>
     </w:pPr>
-    <w:proofErr w:type="spellStart"/>
-    <w:r>
-      <w:rPr>
-        <w:lang w:val="en-US"/>
-      </w:rPr>
-      <w:t>Tobusch</w:t>
-    </w:r>
-    <w:proofErr w:type="spellEnd"/>
-    <w:r>
-      <w:rPr>
-        <w:lang w:val="en-US"/>
-      </w:rPr>
-      <w:t xml:space="preserve">, </w:t>
-    </w:r>
-    <w:proofErr w:type="spellStart"/>
-    <w:r>
-      <w:rPr>
-        <w:lang w:val="en-US"/>
-      </w:rPr>
-      <w:t>Miorin</w:t>
-    </w:r>
-    <w:proofErr w:type="spellEnd"/>
-    <w:r>
-      <w:rPr>
-        <w:lang w:val="en-US"/>
-      </w:rPr>
-      <w:t xml:space="preserve">, </w:t>
-    </w:r>
-    <w:proofErr w:type="spellStart"/>
-    <w:r>
-      <w:rPr>
-        <w:lang w:val="en-US"/>
-      </w:rPr>
-      <w:t>Daßler</w:t>
-    </w:r>
-    <w:proofErr w:type="spellEnd"/>
-    <w:r>
-      <w:rPr>
-        <w:lang w:val="en-US"/>
-      </w:rPr>
-      <w:tab/>
-      <w:t>CGBV – Escape The Maze</w:t>
-    </w:r>
-    <w:r>
-      <w:rPr>
-        <w:lang w:val="en-US"/>
-      </w:rPr>
-      <w:tab/>
-      <w:t>26.06.2018</w:t>
-    </w:r>
+  </w:p>
+</w:hdr>
+</file>
+
+<file path=word/header3.xml><?xml version="1.0" encoding="utf-8"?>
+<w:hdr xmlns:wpc="http://schemas.microsoft.com/office/word/2010/wordprocessingCanvas" xmlns:cx="http://schemas.microsoft.com/office/drawing/2014/chartex" xmlns:cx1="http://schemas.microsoft.com/office/drawing/2015/9/8/chartex" xmlns:cx2="http://schemas.microsoft.com/office/drawing/2015/10/21/chartex" xmlns:cx3="http://schemas.microsoft.com/office/drawing/2016/5/9/chartex" xmlns:cx4="http://schemas.microsoft.com/office/drawing/2016/5/10/chartex" xmlns:cx5="http://schemas.microsoft.com/office/drawing/2016/5/11/chartex" xmlns:cx6="http://schemas.microsoft.com/office/drawing/2016/5/12/chartex" xmlns:cx7="http://schemas.microsoft.com/office/drawing/2016/5/13/chartex" xmlns:cx8="http://schemas.microsoft.com/office/drawing/2016/5/14/chartex" xmlns:mc="http://schemas.openxmlformats.org/markup-compatibility/2006" xmlns:aink="http://schemas.microsoft.com/office/drawing/2016/ink" xmlns:am3d="http://schemas.microsoft.com/office/drawing/2017/model3d" xmlns:o="urn:schemas-microsoft-com:office:office" xmlns:r="http://schemas.openxmlformats.org/officeDocument/2006/relationships" xmlns:m="http://schemas.openxmlformats.org/officeDocument/2006/math" xmlns:v="urn:schemas-microsoft-com:vml" xmlns:wp14="http://schemas.microsoft.com/office/word/2010/wordprocessingDrawing" xmlns:wp="http://schemas.openxmlformats.org/drawingml/2006/wordprocessingDrawing" xmlns:w10="urn:schemas-microsoft-com:office:word" xmlns:w="http://schemas.openxmlformats.org/wordprocessingml/2006/main" xmlns:w14="http://schemas.microsoft.com/office/word/2010/wordml" xmlns:w15="http://schemas.microsoft.com/office/word/2012/wordml" xmlns:w16cid="http://schemas.microsoft.com/office/word/2016/wordml/cid" xmlns:w16se="http://schemas.microsoft.com/office/word/2015/wordml/symex" xmlns:wpg="http://schemas.microsoft.com/office/word/2010/wordprocessingGroup" xmlns:wpi="http://schemas.microsoft.com/office/word/2010/wordprocessingInk" xmlns:wne="http://schemas.microsoft.com/office/word/2006/wordml" xmlns:wps="http://schemas.microsoft.com/office/word/2010/wordprocessingShape" mc:Ignorable="w14 w15 w16se w16cid wp14">
+  <w:p>
+    <w:pPr>
+      <w:pStyle w:val="Kopfzeile"/>
+    </w:pPr>
   </w:p>
 </w:hdr>
 </file>
 
 <file path=word/styles.xml><?xml version="1.0" encoding="utf-8"?>
-<w:styles xmlns:mc="http://schemas.openxmlformats.org/markup-compatibility/2006" xmlns:r="http://schemas.openxmlformats.org/officeDocument/2006/relationships" xmlns:w="http://schemas.openxmlformats.org/wordprocessingml/2006/main" xmlns:w14="http://schemas.microsoft.com/office/word/2010/wordml" mc:Ignorable="w14">
+<w:styles xmlns:mc="http://schemas.openxmlformats.org/markup-compatibility/2006" xmlns:r="http://schemas.openxmlformats.org/officeDocument/2006/relationships" xmlns:w="http://schemas.openxmlformats.org/wordprocessingml/2006/main" xmlns:w14="http://schemas.microsoft.com/office/word/2010/wordml" xmlns:w15="http://schemas.microsoft.com/office/word/2012/wordml" xmlns:w16cid="http://schemas.microsoft.com/office/word/2016/wordml/cid" xmlns:w16se="http://schemas.microsoft.com/office/word/2015/wordml/symex" mc:Ignorable="w14 w15 w16se w16cid">
   <w:docDefaults>
     <w:rPrDefault>
       <w:rPr>
@@ -1878,144 +2443,382 @@
       </w:pPr>
     </w:pPrDefault>
   </w:docDefaults>
-  <w:latentStyles w:defLockedState="0" w:defUIPriority="99" w:defSemiHidden="1" w:defUnhideWhenUsed="1" w:defQFormat="0" w:count="267">
-    <w:lsdException w:name="Normal" w:semiHidden="0" w:uiPriority="0" w:unhideWhenUsed="0" w:qFormat="1"/>
-    <w:lsdException w:name="heading 1" w:semiHidden="0" w:uiPriority="9" w:unhideWhenUsed="0" w:qFormat="1"/>
-    <w:lsdException w:name="heading 2" w:uiPriority="9" w:qFormat="1"/>
-    <w:lsdException w:name="heading 3" w:uiPriority="9" w:qFormat="1"/>
-    <w:lsdException w:name="heading 4" w:uiPriority="9" w:qFormat="1"/>
-    <w:lsdException w:name="heading 5" w:uiPriority="9" w:qFormat="1"/>
-    <w:lsdException w:name="heading 6" w:uiPriority="9" w:qFormat="1"/>
-    <w:lsdException w:name="heading 7" w:uiPriority="9" w:qFormat="1"/>
-    <w:lsdException w:name="heading 8" w:uiPriority="9" w:qFormat="1"/>
-    <w:lsdException w:name="heading 9" w:uiPriority="9" w:qFormat="1"/>
-    <w:lsdException w:name="toc 1" w:uiPriority="39"/>
-    <w:lsdException w:name="toc 2" w:uiPriority="39"/>
-    <w:lsdException w:name="toc 3" w:uiPriority="39"/>
-    <w:lsdException w:name="toc 4" w:uiPriority="39"/>
-    <w:lsdException w:name="toc 5" w:uiPriority="39"/>
-    <w:lsdException w:name="toc 6" w:uiPriority="39"/>
-    <w:lsdException w:name="toc 7" w:uiPriority="39"/>
-    <w:lsdException w:name="toc 8" w:uiPriority="39"/>
-    <w:lsdException w:name="toc 9" w:uiPriority="39"/>
-    <w:lsdException w:name="caption" w:uiPriority="35" w:qFormat="1"/>
-    <w:lsdException w:name="Title" w:semiHidden="0" w:uiPriority="10" w:unhideWhenUsed="0" w:qFormat="1"/>
-    <w:lsdException w:name="Default Paragraph Font" w:uiPriority="1"/>
-    <w:lsdException w:name="Subtitle" w:semiHidden="0" w:uiPriority="11" w:unhideWhenUsed="0" w:qFormat="1"/>
-    <w:lsdException w:name="Strong" w:semiHidden="0" w:uiPriority="22" w:unhideWhenUsed="0" w:qFormat="1"/>
-    <w:lsdException w:name="Emphasis" w:semiHidden="0" w:uiPriority="20" w:unhideWhenUsed="0" w:qFormat="1"/>
-    <w:lsdException w:name="Table Grid" w:semiHidden="0" w:uiPriority="59" w:unhideWhenUsed="0"/>
-    <w:lsdException w:name="Placeholder Text" w:unhideWhenUsed="0"/>
-    <w:lsdException w:name="No Spacing" w:semiHidden="0" w:uiPriority="1" w:unhideWhenUsed="0" w:qFormat="1"/>
-    <w:lsdException w:name="Light Shading" w:semiHidden="0" w:uiPriority="60" w:unhideWhenUsed="0"/>
-    <w:lsdException w:name="Light List" w:semiHidden="0" w:uiPriority="61" w:unhideWhenUsed="0"/>
-    <w:lsdException w:name="Light Grid" w:semiHidden="0" w:uiPriority="62" w:unhideWhenUsed="0"/>
-    <w:lsdException w:name="Medium Shading 1" w:semiHidden="0" w:uiPriority="63" w:unhideWhenUsed="0"/>
-    <w:lsdException w:name="Medium Shading 2" w:semiHidden="0" w:uiPriority="64" w:unhideWhenUsed="0"/>
-    <w:lsdException w:name="Medium List 1" w:semiHidden="0" w:uiPriority="65" w:unhideWhenUsed="0"/>
-    <w:lsdException w:name="Medium List 2" w:semiHidden="0" w:uiPriority="66" w:unhideWhenUsed="0"/>
-    <w:lsdException w:name="Medium Grid 1" w:semiHidden="0" w:uiPriority="67" w:unhideWhenUsed="0"/>
-    <w:lsdException w:name="Medium Grid 2" w:semiHidden="0" w:uiPriority="68" w:unhideWhenUsed="0"/>
-    <w:lsdException w:name="Medium Grid 3" w:semiHidden="0" w:uiPriority="69" w:unhideWhenUsed="0"/>
-    <w:lsdException w:name="Dark List" w:semiHidden="0" w:uiPriority="70" w:unhideWhenUsed="0"/>
-    <w:lsdException w:name="Colorful Shading" w:semiHidden="0" w:uiPriority="71" w:unhideWhenUsed="0"/>
-    <w:lsdException w:name="Colorful List" w:semiHidden="0" w:uiPriority="72" w:unhideWhenUsed="0"/>
-    <w:lsdException w:name="Colorful Grid" w:semiHidden="0" w:uiPriority="73" w:unhideWhenUsed="0"/>
-    <w:lsdException w:name="Light Shading Accent 1" w:semiHidden="0" w:uiPriority="60" w:unhideWhenUsed="0"/>
-    <w:lsdException w:name="Light List Accent 1" w:semiHidden="0" w:uiPriority="61" w:unhideWhenUsed="0"/>
-    <w:lsdException w:name="Light Grid Accent 1" w:semiHidden="0" w:uiPriority="62" w:unhideWhenUsed="0"/>
-    <w:lsdException w:name="Medium Shading 1 Accent 1" w:semiHidden="0" w:uiPriority="63" w:unhideWhenUsed="0"/>
-    <w:lsdException w:name="Medium Shading 2 Accent 1" w:semiHidden="0" w:uiPriority="64" w:unhideWhenUsed="0"/>
-    <w:lsdException w:name="Medium List 1 Accent 1" w:semiHidden="0" w:uiPriority="65" w:unhideWhenUsed="0"/>
-    <w:lsdException w:name="Revision" w:unhideWhenUsed="0"/>
-    <w:lsdException w:name="List Paragraph" w:semiHidden="0" w:uiPriority="34" w:unhideWhenUsed="0" w:qFormat="1"/>
-    <w:lsdException w:name="Quote" w:semiHidden="0" w:uiPriority="29" w:unhideWhenUsed="0" w:qFormat="1"/>
-    <w:lsdException w:name="Intense Quote" w:semiHidden="0" w:uiPriority="30" w:unhideWhenUsed="0" w:qFormat="1"/>
-    <w:lsdException w:name="Medium List 2 Accent 1" w:semiHidden="0" w:uiPriority="66" w:unhideWhenUsed="0"/>
-    <w:lsdException w:name="Medium Grid 1 Accent 1" w:semiHidden="0" w:uiPriority="67" w:unhideWhenUsed="0"/>
-    <w:lsdException w:name="Medium Grid 2 Accent 1" w:semiHidden="0" w:uiPriority="68" w:unhideWhenUsed="0"/>
-    <w:lsdException w:name="Medium Grid 3 Accent 1" w:semiHidden="0" w:uiPriority="69" w:unhideWhenUsed="0"/>
-    <w:lsdException w:name="Dark List Accent 1" w:semiHidden="0" w:uiPriority="70" w:unhideWhenUsed="0"/>
-    <w:lsdException w:name="Colorful Shading Accent 1" w:semiHidden="0" w:uiPriority="71" w:unhideWhenUsed="0"/>
-    <w:lsdException w:name="Colorful List Accent 1" w:semiHidden="0" w:uiPriority="72" w:unhideWhenUsed="0"/>
-    <w:lsdException w:name="Colorful Grid Accent 1" w:semiHidden="0" w:uiPriority="73" w:unhideWhenUsed="0"/>
-    <w:lsdException w:name="Light Shading Accent 2" w:semiHidden="0" w:uiPriority="60" w:unhideWhenUsed="0"/>
-    <w:lsdException w:name="Light List Accent 2" w:semiHidden="0" w:uiPriority="61" w:unhideWhenUsed="0"/>
-    <w:lsdException w:name="Light Grid Accent 2" w:semiHidden="0" w:uiPriority="62" w:unhideWhenUsed="0"/>
-    <w:lsdException w:name="Medium Shading 1 Accent 2" w:semiHidden="0" w:uiPriority="63" w:unhideWhenUsed="0"/>
-    <w:lsdException w:name="Medium Shading 2 Accent 2" w:semiHidden="0" w:uiPriority="64" w:unhideWhenUsed="0"/>
-    <w:lsdException w:name="Medium List 1 Accent 2" w:semiHidden="0" w:uiPriority="65" w:unhideWhenUsed="0"/>
-    <w:lsdException w:name="Medium List 2 Accent 2" w:semiHidden="0" w:uiPriority="66" w:unhideWhenUsed="0"/>
-    <w:lsdException w:name="Medium Grid 1 Accent 2" w:semiHidden="0" w:uiPriority="67" w:unhideWhenUsed="0"/>
-    <w:lsdException w:name="Medium Grid 2 Accent 2" w:semiHidden="0" w:uiPriority="68" w:unhideWhenUsed="0"/>
-    <w:lsdException w:name="Medium Grid 3 Accent 2" w:semiHidden="0" w:uiPriority="69" w:unhideWhenUsed="0"/>
-    <w:lsdException w:name="Dark List Accent 2" w:semiHidden="0" w:uiPriority="70" w:unhideWhenUsed="0"/>
-    <w:lsdException w:name="Colorful Shading Accent 2" w:semiHidden="0" w:uiPriority="71" w:unhideWhenUsed="0"/>
-    <w:lsdException w:name="Colorful List Accent 2" w:semiHidden="0" w:uiPriority="72" w:unhideWhenUsed="0"/>
-    <w:lsdException w:name="Colorful Grid Accent 2" w:semiHidden="0" w:uiPriority="73" w:unhideWhenUsed="0"/>
-    <w:lsdException w:name="Light Shading Accent 3" w:semiHidden="0" w:uiPriority="60" w:unhideWhenUsed="0"/>
-    <w:lsdException w:name="Light List Accent 3" w:semiHidden="0" w:uiPriority="61" w:unhideWhenUsed="0"/>
-    <w:lsdException w:name="Light Grid Accent 3" w:semiHidden="0" w:uiPriority="62" w:unhideWhenUsed="0"/>
-    <w:lsdException w:name="Medium Shading 1 Accent 3" w:semiHidden="0" w:uiPriority="63" w:unhideWhenUsed="0"/>
-    <w:lsdException w:name="Medium Shading 2 Accent 3" w:semiHidden="0" w:uiPriority="64" w:unhideWhenUsed="0"/>
-    <w:lsdException w:name="Medium List 1 Accent 3" w:semiHidden="0" w:uiPriority="65" w:unhideWhenUsed="0"/>
-    <w:lsdException w:name="Medium List 2 Accent 3" w:semiHidden="0" w:uiPriority="66" w:unhideWhenUsed="0"/>
-    <w:lsdException w:name="Medium Grid 1 Accent 3" w:semiHidden="0" w:uiPriority="67" w:unhideWhenUsed="0"/>
-    <w:lsdException w:name="Medium Grid 2 Accent 3" w:semiHidden="0" w:uiPriority="68" w:unhideWhenUsed="0"/>
-    <w:lsdException w:name="Medium Grid 3 Accent 3" w:semiHidden="0" w:uiPriority="69" w:unhideWhenUsed="0"/>
-    <w:lsdException w:name="Dark List Accent 3" w:semiHidden="0" w:uiPriority="70" w:unhideWhenUsed="0"/>
-    <w:lsdException w:name="Colorful Shading Accent 3" w:semiHidden="0" w:uiPriority="71" w:unhideWhenUsed="0"/>
-    <w:lsdException w:name="Colorful List Accent 3" w:semiHidden="0" w:uiPriority="72" w:unhideWhenUsed="0"/>
-    <w:lsdException w:name="Colorful Grid Accent 3" w:semiHidden="0" w:uiPriority="73" w:unhideWhenUsed="0"/>
-    <w:lsdException w:name="Light Shading Accent 4" w:semiHidden="0" w:uiPriority="60" w:unhideWhenUsed="0"/>
-    <w:lsdException w:name="Light List Accent 4" w:semiHidden="0" w:uiPriority="61" w:unhideWhenUsed="0"/>
-    <w:lsdException w:name="Light Grid Accent 4" w:semiHidden="0" w:uiPriority="62" w:unhideWhenUsed="0"/>
-    <w:lsdException w:name="Medium Shading 1 Accent 4" w:semiHidden="0" w:uiPriority="63" w:unhideWhenUsed="0"/>
-    <w:lsdException w:name="Medium Shading 2 Accent 4" w:semiHidden="0" w:uiPriority="64" w:unhideWhenUsed="0"/>
-    <w:lsdException w:name="Medium List 1 Accent 4" w:semiHidden="0" w:uiPriority="65" w:unhideWhenUsed="0"/>
-    <w:lsdException w:name="Medium List 2 Accent 4" w:semiHidden="0" w:uiPriority="66" w:unhideWhenUsed="0"/>
-    <w:lsdException w:name="Medium Grid 1 Accent 4" w:semiHidden="0" w:uiPriority="67" w:unhideWhenUsed="0"/>
-    <w:lsdException w:name="Medium Grid 2 Accent 4" w:semiHidden="0" w:uiPriority="68" w:unhideWhenUsed="0"/>
-    <w:lsdException w:name="Medium Grid 3 Accent 4" w:semiHidden="0" w:uiPriority="69" w:unhideWhenUsed="0"/>
-    <w:lsdException w:name="Dark List Accent 4" w:semiHidden="0" w:uiPriority="70" w:unhideWhenUsed="0"/>
-    <w:lsdException w:name="Colorful Shading Accent 4" w:semiHidden="0" w:uiPriority="71" w:unhideWhenUsed="0"/>
-    <w:lsdException w:name="Colorful List Accent 4" w:semiHidden="0" w:uiPriority="72" w:unhideWhenUsed="0"/>
-    <w:lsdException w:name="Colorful Grid Accent 4" w:semiHidden="0" w:uiPriority="73" w:unhideWhenUsed="0"/>
-    <w:lsdException w:name="Light Shading Accent 5" w:semiHidden="0" w:uiPriority="60" w:unhideWhenUsed="0"/>
-    <w:lsdException w:name="Light List Accent 5" w:semiHidden="0" w:uiPriority="61" w:unhideWhenUsed="0"/>
-    <w:lsdException w:name="Light Grid Accent 5" w:semiHidden="0" w:uiPriority="62" w:unhideWhenUsed="0"/>
-    <w:lsdException w:name="Medium Shading 1 Accent 5" w:semiHidden="0" w:uiPriority="63" w:unhideWhenUsed="0"/>
-    <w:lsdException w:name="Medium Shading 2 Accent 5" w:semiHidden="0" w:uiPriority="64" w:unhideWhenUsed="0"/>
-    <w:lsdException w:name="Medium List 1 Accent 5" w:semiHidden="0" w:uiPriority="65" w:unhideWhenUsed="0"/>
-    <w:lsdException w:name="Medium List 2 Accent 5" w:semiHidden="0" w:uiPriority="66" w:unhideWhenUsed="0"/>
-    <w:lsdException w:name="Medium Grid 1 Accent 5" w:semiHidden="0" w:uiPriority="67" w:unhideWhenUsed="0"/>
-    <w:lsdException w:name="Medium Grid 2 Accent 5" w:semiHidden="0" w:uiPriority="68" w:unhideWhenUsed="0"/>
-    <w:lsdException w:name="Medium Grid 3 Accent 5" w:semiHidden="0" w:uiPriority="69" w:unhideWhenUsed="0"/>
-    <w:lsdException w:name="Dark List Accent 5" w:semiHidden="0" w:uiPriority="70" w:unhideWhenUsed="0"/>
-    <w:lsdException w:name="Colorful Shading Accent 5" w:semiHidden="0" w:uiPriority="71" w:unhideWhenUsed="0"/>
-    <w:lsdException w:name="Colorful List Accent 5" w:semiHidden="0" w:uiPriority="72" w:unhideWhenUsed="0"/>
-    <w:lsdException w:name="Colorful Grid Accent 5" w:semiHidden="0" w:uiPriority="73" w:unhideWhenUsed="0"/>
-    <w:lsdException w:name="Light Shading Accent 6" w:semiHidden="0" w:uiPriority="60" w:unhideWhenUsed="0"/>
-    <w:lsdException w:name="Light List Accent 6" w:semiHidden="0" w:uiPriority="61" w:unhideWhenUsed="0"/>
-    <w:lsdException w:name="Light Grid Accent 6" w:semiHidden="0" w:uiPriority="62" w:unhideWhenUsed="0"/>
-    <w:lsdException w:name="Medium Shading 1 Accent 6" w:semiHidden="0" w:uiPriority="63" w:unhideWhenUsed="0"/>
-    <w:lsdException w:name="Medium Shading 2 Accent 6" w:semiHidden="0" w:uiPriority="64" w:unhideWhenUsed="0"/>
-    <w:lsdException w:name="Medium List 1 Accent 6" w:semiHidden="0" w:uiPriority="65" w:unhideWhenUsed="0"/>
-    <w:lsdException w:name="Medium List 2 Accent 6" w:semiHidden="0" w:uiPriority="66" w:unhideWhenUsed="0"/>
-    <w:lsdException w:name="Medium Grid 1 Accent 6" w:semiHidden="0" w:uiPriority="67" w:unhideWhenUsed="0"/>
-    <w:lsdException w:name="Medium Grid 2 Accent 6" w:semiHidden="0" w:uiPriority="68" w:unhideWhenUsed="0"/>
-    <w:lsdException w:name="Medium Grid 3 Accent 6" w:semiHidden="0" w:uiPriority="69" w:unhideWhenUsed="0"/>
-    <w:lsdException w:name="Dark List Accent 6" w:semiHidden="0" w:uiPriority="70" w:unhideWhenUsed="0"/>
-    <w:lsdException w:name="Colorful Shading Accent 6" w:semiHidden="0" w:uiPriority="71" w:unhideWhenUsed="0"/>
-    <w:lsdException w:name="Colorful List Accent 6" w:semiHidden="0" w:uiPriority="72" w:unhideWhenUsed="0"/>
-    <w:lsdException w:name="Colorful Grid Accent 6" w:semiHidden="0" w:uiPriority="73" w:unhideWhenUsed="0"/>
-    <w:lsdException w:name="Subtle Emphasis" w:semiHidden="0" w:uiPriority="19" w:unhideWhenUsed="0" w:qFormat="1"/>
-    <w:lsdException w:name="Intense Emphasis" w:semiHidden="0" w:uiPriority="21" w:unhideWhenUsed="0" w:qFormat="1"/>
-    <w:lsdException w:name="Subtle Reference" w:semiHidden="0" w:uiPriority="31" w:unhideWhenUsed="0" w:qFormat="1"/>
-    <w:lsdException w:name="Intense Reference" w:semiHidden="0" w:uiPriority="32" w:unhideWhenUsed="0" w:qFormat="1"/>
-    <w:lsdException w:name="Book Title" w:semiHidden="0" w:uiPriority="33" w:unhideWhenUsed="0" w:qFormat="1"/>
-    <w:lsdException w:name="Bibliography" w:uiPriority="37"/>
-    <w:lsdException w:name="TOC Heading" w:uiPriority="39" w:qFormat="1"/>
+  <w:latentStyles w:defLockedState="0" w:defUIPriority="99" w:defSemiHidden="0" w:defUnhideWhenUsed="0" w:defQFormat="0" w:count="375">
+    <w:lsdException w:name="Normal" w:uiPriority="0" w:qFormat="1"/>
+    <w:lsdException w:name="heading 1" w:uiPriority="9" w:qFormat="1"/>
+    <w:lsdException w:name="heading 2" w:semiHidden="1" w:uiPriority="9" w:unhideWhenUsed="1" w:qFormat="1"/>
+    <w:lsdException w:name="heading 3" w:semiHidden="1" w:uiPriority="9" w:unhideWhenUsed="1" w:qFormat="1"/>
+    <w:lsdException w:name="heading 4" w:semiHidden="1" w:uiPriority="9" w:unhideWhenUsed="1" w:qFormat="1"/>
+    <w:lsdException w:name="heading 5" w:semiHidden="1" w:uiPriority="9" w:unhideWhenUsed="1" w:qFormat="1"/>
+    <w:lsdException w:name="heading 6" w:semiHidden="1" w:uiPriority="9" w:unhideWhenUsed="1" w:qFormat="1"/>
+    <w:lsdException w:name="heading 7" w:semiHidden="1" w:uiPriority="9" w:unhideWhenUsed="1" w:qFormat="1"/>
+    <w:lsdException w:name="heading 8" w:semiHidden="1" w:uiPriority="9" w:unhideWhenUsed="1" w:qFormat="1"/>
+    <w:lsdException w:name="heading 9" w:semiHidden="1" w:uiPriority="9" w:unhideWhenUsed="1" w:qFormat="1"/>
+    <w:lsdException w:name="index 1" w:semiHidden="1" w:unhideWhenUsed="1"/>
+    <w:lsdException w:name="index 2" w:semiHidden="1" w:unhideWhenUsed="1"/>
+    <w:lsdException w:name="index 3" w:semiHidden="1" w:unhideWhenUsed="1"/>
+    <w:lsdException w:name="index 4" w:semiHidden="1" w:unhideWhenUsed="1"/>
+    <w:lsdException w:name="index 5" w:semiHidden="1" w:unhideWhenUsed="1"/>
+    <w:lsdException w:name="index 6" w:semiHidden="1" w:unhideWhenUsed="1"/>
+    <w:lsdException w:name="index 7" w:semiHidden="1" w:unhideWhenUsed="1"/>
+    <w:lsdException w:name="index 8" w:semiHidden="1" w:unhideWhenUsed="1"/>
+    <w:lsdException w:name="index 9" w:semiHidden="1" w:unhideWhenUsed="1"/>
+    <w:lsdException w:name="toc 1" w:semiHidden="1" w:uiPriority="39" w:unhideWhenUsed="1"/>
+    <w:lsdException w:name="toc 2" w:semiHidden="1" w:uiPriority="39" w:unhideWhenUsed="1"/>
+    <w:lsdException w:name="toc 3" w:semiHidden="1" w:uiPriority="39" w:unhideWhenUsed="1"/>
+    <w:lsdException w:name="toc 4" w:semiHidden="1" w:uiPriority="39" w:unhideWhenUsed="1"/>
+    <w:lsdException w:name="toc 5" w:semiHidden="1" w:uiPriority="39" w:unhideWhenUsed="1"/>
+    <w:lsdException w:name="toc 6" w:semiHidden="1" w:uiPriority="39" w:unhideWhenUsed="1"/>
+    <w:lsdException w:name="toc 7" w:semiHidden="1" w:uiPriority="39" w:unhideWhenUsed="1"/>
+    <w:lsdException w:name="toc 8" w:semiHidden="1" w:uiPriority="39" w:unhideWhenUsed="1"/>
+    <w:lsdException w:name="toc 9" w:semiHidden="1" w:uiPriority="39" w:unhideWhenUsed="1"/>
+    <w:lsdException w:name="Normal Indent" w:semiHidden="1" w:unhideWhenUsed="1"/>
+    <w:lsdException w:name="footnote text" w:semiHidden="1" w:unhideWhenUsed="1"/>
+    <w:lsdException w:name="annotation text" w:semiHidden="1" w:unhideWhenUsed="1"/>
+    <w:lsdException w:name="header" w:semiHidden="1" w:unhideWhenUsed="1"/>
+    <w:lsdException w:name="footer" w:semiHidden="1" w:unhideWhenUsed="1"/>
+    <w:lsdException w:name="index heading" w:semiHidden="1" w:unhideWhenUsed="1"/>
+    <w:lsdException w:name="caption" w:semiHidden="1" w:uiPriority="35" w:unhideWhenUsed="1" w:qFormat="1"/>
+    <w:lsdException w:name="table of figures" w:semiHidden="1" w:unhideWhenUsed="1"/>
+    <w:lsdException w:name="envelope address" w:semiHidden="1" w:unhideWhenUsed="1"/>
+    <w:lsdException w:name="envelope return" w:semiHidden="1" w:unhideWhenUsed="1"/>
+    <w:lsdException w:name="footnote reference" w:semiHidden="1" w:unhideWhenUsed="1"/>
+    <w:lsdException w:name="annotation reference" w:semiHidden="1" w:unhideWhenUsed="1"/>
+    <w:lsdException w:name="line number" w:semiHidden="1" w:unhideWhenUsed="1"/>
+    <w:lsdException w:name="page number" w:semiHidden="1" w:unhideWhenUsed="1"/>
+    <w:lsdException w:name="endnote reference" w:semiHidden="1" w:unhideWhenUsed="1"/>
+    <w:lsdException w:name="endnote text" w:semiHidden="1" w:unhideWhenUsed="1"/>
+    <w:lsdException w:name="table of authorities" w:semiHidden="1" w:unhideWhenUsed="1"/>
+    <w:lsdException w:name="macro" w:semiHidden="1" w:unhideWhenUsed="1"/>
+    <w:lsdException w:name="toa heading" w:semiHidden="1" w:unhideWhenUsed="1"/>
+    <w:lsdException w:name="List" w:semiHidden="1" w:unhideWhenUsed="1"/>
+    <w:lsdException w:name="List Bullet" w:semiHidden="1" w:unhideWhenUsed="1"/>
+    <w:lsdException w:name="List Number" w:semiHidden="1" w:unhideWhenUsed="1"/>
+    <w:lsdException w:name="List 2" w:semiHidden="1" w:unhideWhenUsed="1"/>
+    <w:lsdException w:name="List 3" w:semiHidden="1" w:unhideWhenUsed="1"/>
+    <w:lsdException w:name="List 4" w:semiHidden="1" w:unhideWhenUsed="1"/>
+    <w:lsdException w:name="List 5" w:semiHidden="1" w:unhideWhenUsed="1"/>
+    <w:lsdException w:name="List Bullet 2" w:semiHidden="1" w:unhideWhenUsed="1"/>
+    <w:lsdException w:name="List Bullet 3" w:semiHidden="1" w:unhideWhenUsed="1"/>
+    <w:lsdException w:name="List Bullet 4" w:semiHidden="1" w:unhideWhenUsed="1"/>
+    <w:lsdException w:name="List Bullet 5" w:semiHidden="1" w:unhideWhenUsed="1"/>
+    <w:lsdException w:name="List Number 2" w:semiHidden="1" w:unhideWhenUsed="1"/>
+    <w:lsdException w:name="List Number 3" w:semiHidden="1" w:unhideWhenUsed="1"/>
+    <w:lsdException w:name="List Number 4" w:semiHidden="1" w:unhideWhenUsed="1"/>
+    <w:lsdException w:name="List Number 5" w:semiHidden="1" w:unhideWhenUsed="1"/>
+    <w:lsdException w:name="Title" w:uiPriority="10" w:qFormat="1"/>
+    <w:lsdException w:name="Closing" w:semiHidden="1" w:unhideWhenUsed="1"/>
+    <w:lsdException w:name="Signature" w:semiHidden="1" w:unhideWhenUsed="1"/>
+    <w:lsdException w:name="Default Paragraph Font" w:semiHidden="1" w:uiPriority="1" w:unhideWhenUsed="1"/>
+    <w:lsdException w:name="Body Text" w:semiHidden="1" w:unhideWhenUsed="1"/>
+    <w:lsdException w:name="Body Text Indent" w:semiHidden="1" w:unhideWhenUsed="1"/>
+    <w:lsdException w:name="List Continue" w:semiHidden="1" w:unhideWhenUsed="1"/>
+    <w:lsdException w:name="List Continue 2" w:semiHidden="1" w:unhideWhenUsed="1"/>
+    <w:lsdException w:name="List Continue 3" w:semiHidden="1" w:unhideWhenUsed="1"/>
+    <w:lsdException w:name="List Continue 4" w:semiHidden="1" w:unhideWhenUsed="1"/>
+    <w:lsdException w:name="List Continue 5" w:semiHidden="1" w:unhideWhenUsed="1"/>
+    <w:lsdException w:name="Message Header" w:semiHidden="1" w:unhideWhenUsed="1"/>
+    <w:lsdException w:name="Subtitle" w:uiPriority="11" w:qFormat="1"/>
+    <w:lsdException w:name="Salutation" w:semiHidden="1" w:unhideWhenUsed="1"/>
+    <w:lsdException w:name="Date" w:semiHidden="1" w:unhideWhenUsed="1"/>
+    <w:lsdException w:name="Body Text First Indent" w:semiHidden="1" w:unhideWhenUsed="1"/>
+    <w:lsdException w:name="Body Text First Indent 2" w:semiHidden="1" w:unhideWhenUsed="1"/>
+    <w:lsdException w:name="Note Heading" w:semiHidden="1" w:unhideWhenUsed="1"/>
+    <w:lsdException w:name="Body Text 2" w:semiHidden="1" w:unhideWhenUsed="1"/>
+    <w:lsdException w:name="Body Text 3" w:semiHidden="1" w:unhideWhenUsed="1"/>
+    <w:lsdException w:name="Body Text Indent 2" w:semiHidden="1" w:unhideWhenUsed="1"/>
+    <w:lsdException w:name="Body Text Indent 3" w:semiHidden="1" w:unhideWhenUsed="1"/>
+    <w:lsdException w:name="Block Text" w:semiHidden="1" w:unhideWhenUsed="1"/>
+    <w:lsdException w:name="Hyperlink" w:semiHidden="1" w:unhideWhenUsed="1"/>
+    <w:lsdException w:name="FollowedHyperlink" w:semiHidden="1" w:unhideWhenUsed="1"/>
+    <w:lsdException w:name="Strong" w:uiPriority="22" w:qFormat="1"/>
+    <w:lsdException w:name="Emphasis" w:uiPriority="20" w:qFormat="1"/>
+    <w:lsdException w:name="Document Map" w:semiHidden="1" w:unhideWhenUsed="1"/>
+    <w:lsdException w:name="Plain Text" w:semiHidden="1" w:unhideWhenUsed="1"/>
+    <w:lsdException w:name="E-mail Signature" w:semiHidden="1" w:unhideWhenUsed="1"/>
+    <w:lsdException w:name="HTML Top of Form" w:semiHidden="1" w:unhideWhenUsed="1"/>
+    <w:lsdException w:name="HTML Bottom of Form" w:semiHidden="1" w:unhideWhenUsed="1"/>
+    <w:lsdException w:name="Normal (Web)" w:semiHidden="1" w:unhideWhenUsed="1"/>
+    <w:lsdException w:name="HTML Acronym" w:semiHidden="1" w:unhideWhenUsed="1"/>
+    <w:lsdException w:name="HTML Address" w:semiHidden="1" w:unhideWhenUsed="1"/>
+    <w:lsdException w:name="HTML Cite" w:semiHidden="1" w:unhideWhenUsed="1"/>
+    <w:lsdException w:name="HTML Code" w:semiHidden="1" w:unhideWhenUsed="1"/>
+    <w:lsdException w:name="HTML Definition" w:semiHidden="1" w:unhideWhenUsed="1"/>
+    <w:lsdException w:name="HTML Keyboard" w:semiHidden="1" w:unhideWhenUsed="1"/>
+    <w:lsdException w:name="HTML Preformatted" w:semiHidden="1" w:unhideWhenUsed="1"/>
+    <w:lsdException w:name="HTML Sample" w:semiHidden="1" w:unhideWhenUsed="1"/>
+    <w:lsdException w:name="HTML Typewriter" w:semiHidden="1" w:unhideWhenUsed="1"/>
+    <w:lsdException w:name="HTML Variable" w:semiHidden="1" w:unhideWhenUsed="1"/>
+    <w:lsdException w:name="Normal Table" w:semiHidden="1" w:unhideWhenUsed="1"/>
+    <w:lsdException w:name="annotation subject" w:semiHidden="1" w:unhideWhenUsed="1"/>
+    <w:lsdException w:name="No List" w:semiHidden="1" w:unhideWhenUsed="1"/>
+    <w:lsdException w:name="Outline List 1" w:semiHidden="1" w:unhideWhenUsed="1"/>
+    <w:lsdException w:name="Outline List 2" w:semiHidden="1" w:unhideWhenUsed="1"/>
+    <w:lsdException w:name="Outline List 3" w:semiHidden="1" w:unhideWhenUsed="1"/>
+    <w:lsdException w:name="Table Simple 1" w:semiHidden="1" w:unhideWhenUsed="1"/>
+    <w:lsdException w:name="Table Simple 2" w:semiHidden="1" w:unhideWhenUsed="1"/>
+    <w:lsdException w:name="Table Simple 3" w:semiHidden="1" w:unhideWhenUsed="1"/>
+    <w:lsdException w:name="Table Classic 1" w:semiHidden="1" w:unhideWhenUsed="1"/>
+    <w:lsdException w:name="Table Classic 2" w:semiHidden="1" w:unhideWhenUsed="1"/>
+    <w:lsdException w:name="Table Classic 3" w:semiHidden="1" w:unhideWhenUsed="1"/>
+    <w:lsdException w:name="Table Classic 4" w:semiHidden="1" w:unhideWhenUsed="1"/>
+    <w:lsdException w:name="Table Colorful 1" w:semiHidden="1" w:unhideWhenUsed="1"/>
+    <w:lsdException w:name="Table Colorful 2" w:semiHidden="1" w:unhideWhenUsed="1"/>
+    <w:lsdException w:name="Table Colorful 3" w:semiHidden="1" w:unhideWhenUsed="1"/>
+    <w:lsdException w:name="Table Columns 1" w:semiHidden="1" w:unhideWhenUsed="1"/>
+    <w:lsdException w:name="Table Columns 2" w:semiHidden="1" w:unhideWhenUsed="1"/>
+    <w:lsdException w:name="Table Columns 3" w:semiHidden="1" w:unhideWhenUsed="1"/>
+    <w:lsdException w:name="Table Columns 4" w:semiHidden="1" w:unhideWhenUsed="1"/>
+    <w:lsdException w:name="Table Columns 5" w:semiHidden="1" w:unhideWhenUsed="1"/>
+    <w:lsdException w:name="Table Grid 1" w:semiHidden="1" w:unhideWhenUsed="1"/>
+    <w:lsdException w:name="Table Grid 2" w:semiHidden="1" w:unhideWhenUsed="1"/>
+    <w:lsdException w:name="Table Grid 3" w:semiHidden="1" w:unhideWhenUsed="1"/>
+    <w:lsdException w:name="Table Grid 4" w:semiHidden="1" w:unhideWhenUsed="1"/>
+    <w:lsdException w:name="Table Grid 5" w:semiHidden="1" w:unhideWhenUsed="1"/>
+    <w:lsdException w:name="Table Grid 6" w:semiHidden="1" w:unhideWhenUsed="1"/>
+    <w:lsdException w:name="Table Grid 7" w:semiHidden="1" w:unhideWhenUsed="1"/>
+    <w:lsdException w:name="Table Grid 8" w:semiHidden="1" w:unhideWhenUsed="1"/>
+    <w:lsdException w:name="Table List 1" w:semiHidden="1" w:unhideWhenUsed="1"/>
+    <w:lsdException w:name="Table List 2" w:semiHidden="1" w:unhideWhenUsed="1"/>
+    <w:lsdException w:name="Table List 3" w:semiHidden="1" w:unhideWhenUsed="1"/>
+    <w:lsdException w:name="Table List 4" w:semiHidden="1" w:unhideWhenUsed="1"/>
+    <w:lsdException w:name="Table List 5" w:semiHidden="1" w:unhideWhenUsed="1"/>
+    <w:lsdException w:name="Table List 6" w:semiHidden="1" w:unhideWhenUsed="1"/>
+    <w:lsdException w:name="Table List 7" w:semiHidden="1" w:unhideWhenUsed="1"/>
+    <w:lsdException w:name="Table List 8" w:semiHidden="1" w:unhideWhenUsed="1"/>
+    <w:lsdException w:name="Table 3D effects 1" w:semiHidden="1" w:unhideWhenUsed="1"/>
+    <w:lsdException w:name="Table 3D effects 2" w:semiHidden="1" w:unhideWhenUsed="1"/>
+    <w:lsdException w:name="Table 3D effects 3" w:semiHidden="1" w:unhideWhenUsed="1"/>
+    <w:lsdException w:name="Table Contemporary" w:semiHidden="1" w:unhideWhenUsed="1"/>
+    <w:lsdException w:name="Table Elegant" w:semiHidden="1" w:unhideWhenUsed="1"/>
+    <w:lsdException w:name="Table Professional" w:semiHidden="1" w:unhideWhenUsed="1"/>
+    <w:lsdException w:name="Table Subtle 1" w:semiHidden="1" w:unhideWhenUsed="1"/>
+    <w:lsdException w:name="Table Subtle 2" w:semiHidden="1" w:unhideWhenUsed="1"/>
+    <w:lsdException w:name="Table Web 1" w:semiHidden="1" w:unhideWhenUsed="1"/>
+    <w:lsdException w:name="Table Web 2" w:semiHidden="1" w:unhideWhenUsed="1"/>
+    <w:lsdException w:name="Table Web 3" w:semiHidden="1" w:unhideWhenUsed="1"/>
+    <w:lsdException w:name="Balloon Text" w:semiHidden="1" w:unhideWhenUsed="1"/>
+    <w:lsdException w:name="Table Grid" w:semiHidden="1" w:uiPriority="59" w:unhideWhenUsed="1"/>
+    <w:lsdException w:name="Table Theme" w:semiHidden="1" w:unhideWhenUsed="1"/>
+    <w:lsdException w:name="Placeholder Text" w:semiHidden="1"/>
+    <w:lsdException w:name="No Spacing" w:uiPriority="1" w:qFormat="1"/>
+    <w:lsdException w:name="Light Shading" w:uiPriority="60"/>
+    <w:lsdException w:name="Light List" w:uiPriority="61"/>
+    <w:lsdException w:name="Light Grid" w:uiPriority="62"/>
+    <w:lsdException w:name="Medium Shading 1" w:uiPriority="63"/>
+    <w:lsdException w:name="Medium Shading 2" w:uiPriority="64"/>
+    <w:lsdException w:name="Medium List 1" w:uiPriority="65"/>
+    <w:lsdException w:name="Medium List 2" w:uiPriority="66"/>
+    <w:lsdException w:name="Medium Grid 1" w:uiPriority="67"/>
+    <w:lsdException w:name="Medium Grid 2" w:uiPriority="68"/>
+    <w:lsdException w:name="Medium Grid 3" w:uiPriority="69"/>
+    <w:lsdException w:name="Dark List" w:uiPriority="70"/>
+    <w:lsdException w:name="Colorful Shading" w:uiPriority="71"/>
+    <w:lsdException w:name="Colorful List" w:uiPriority="72"/>
+    <w:lsdException w:name="Colorful Grid" w:uiPriority="73"/>
+    <w:lsdException w:name="Light Shading Accent 1" w:uiPriority="60"/>
+    <w:lsdException w:name="Light List Accent 1" w:uiPriority="61"/>
+    <w:lsdException w:name="Light Grid Accent 1" w:uiPriority="62"/>
+    <w:lsdException w:name="Medium Shading 1 Accent 1" w:uiPriority="63"/>
+    <w:lsdException w:name="Medium Shading 2 Accent 1" w:uiPriority="64"/>
+    <w:lsdException w:name="Medium List 1 Accent 1" w:uiPriority="65"/>
+    <w:lsdException w:name="Revision" w:semiHidden="1"/>
+    <w:lsdException w:name="List Paragraph" w:uiPriority="34" w:qFormat="1"/>
+    <w:lsdException w:name="Quote" w:uiPriority="29" w:qFormat="1"/>
+    <w:lsdException w:name="Intense Quote" w:uiPriority="30" w:qFormat="1"/>
+    <w:lsdException w:name="Medium List 2 Accent 1" w:uiPriority="66"/>
+    <w:lsdException w:name="Medium Grid 1 Accent 1" w:uiPriority="67"/>
+    <w:lsdException w:name="Medium Grid 2 Accent 1" w:uiPriority="68"/>
+    <w:lsdException w:name="Medium Grid 3 Accent 1" w:uiPriority="69"/>
+    <w:lsdException w:name="Dark List Accent 1" w:uiPriority="70"/>
+    <w:lsdException w:name="Colorful Shading Accent 1" w:uiPriority="71"/>
+    <w:lsdException w:name="Colorful List Accent 1" w:uiPriority="72"/>
+    <w:lsdException w:name="Colorful Grid Accent 1" w:uiPriority="73"/>
+    <w:lsdException w:name="Light Shading Accent 2" w:uiPriority="60"/>
+    <w:lsdException w:name="Light List Accent 2" w:uiPriority="61"/>
+    <w:lsdException w:name="Light Grid Accent 2" w:uiPriority="62"/>
+    <w:lsdException w:name="Medium Shading 1 Accent 2" w:uiPriority="63"/>
+    <w:lsdException w:name="Medium Shading 2 Accent 2" w:uiPriority="64"/>
+    <w:lsdException w:name="Medium List 1 Accent 2" w:uiPriority="65"/>
+    <w:lsdException w:name="Medium List 2 Accent 2" w:uiPriority="66"/>
+    <w:lsdException w:name="Medium Grid 1 Accent 2" w:uiPriority="67"/>
+    <w:lsdException w:name="Medium Grid 2 Accent 2" w:uiPriority="68"/>
+    <w:lsdException w:name="Medium Grid 3 Accent 2" w:uiPriority="69"/>
+    <w:lsdException w:name="Dark List Accent 2" w:uiPriority="70"/>
+    <w:lsdException w:name="Colorful Shading Accent 2" w:uiPriority="71"/>
+    <w:lsdException w:name="Colorful List Accent 2" w:uiPriority="72"/>
+    <w:lsdException w:name="Colorful Grid Accent 2" w:uiPriority="73"/>
+    <w:lsdException w:name="Light Shading Accent 3" w:uiPriority="60"/>
+    <w:lsdException w:name="Light List Accent 3" w:uiPriority="61"/>
+    <w:lsdException w:name="Light Grid Accent 3" w:uiPriority="62"/>
+    <w:lsdException w:name="Medium Shading 1 Accent 3" w:uiPriority="63"/>
+    <w:lsdException w:name="Medium Shading 2 Accent 3" w:uiPriority="64"/>
+    <w:lsdException w:name="Medium List 1 Accent 3" w:uiPriority="65"/>
+    <w:lsdException w:name="Medium List 2 Accent 3" w:uiPriority="66"/>
+    <w:lsdException w:name="Medium Grid 1 Accent 3" w:uiPriority="67"/>
+    <w:lsdException w:name="Medium Grid 2 Accent 3" w:uiPriority="68"/>
+    <w:lsdException w:name="Medium Grid 3 Accent 3" w:uiPriority="69"/>
+    <w:lsdException w:name="Dark List Accent 3" w:uiPriority="70"/>
+    <w:lsdException w:name="Colorful Shading Accent 3" w:uiPriority="71"/>
+    <w:lsdException w:name="Colorful List Accent 3" w:uiPriority="72"/>
+    <w:lsdException w:name="Colorful Grid Accent 3" w:uiPriority="73"/>
+    <w:lsdException w:name="Light Shading Accent 4" w:uiPriority="60"/>
+    <w:lsdException w:name="Light List Accent 4" w:uiPriority="61"/>
+    <w:lsdException w:name="Light Grid Accent 4" w:uiPriority="62"/>
+    <w:lsdException w:name="Medium Shading 1 Accent 4" w:uiPriority="63"/>
+    <w:lsdException w:name="Medium Shading 2 Accent 4" w:uiPriority="64"/>
+    <w:lsdException w:name="Medium List 1 Accent 4" w:uiPriority="65"/>
+    <w:lsdException w:name="Medium List 2 Accent 4" w:uiPriority="66"/>
+    <w:lsdException w:name="Medium Grid 1 Accent 4" w:uiPriority="67"/>
+    <w:lsdException w:name="Medium Grid 2 Accent 4" w:uiPriority="68"/>
+    <w:lsdException w:name="Medium Grid 3 Accent 4" w:uiPriority="69"/>
+    <w:lsdException w:name="Dark List Accent 4" w:uiPriority="70"/>
+    <w:lsdException w:name="Colorful Shading Accent 4" w:uiPriority="71"/>
+    <w:lsdException w:name="Colorful List Accent 4" w:uiPriority="72"/>
+    <w:lsdException w:name="Colorful Grid Accent 4" w:uiPriority="73"/>
+    <w:lsdException w:name="Light Shading Accent 5" w:uiPriority="60"/>
+    <w:lsdException w:name="Light List Accent 5" w:uiPriority="61"/>
+    <w:lsdException w:name="Light Grid Accent 5" w:uiPriority="62"/>
+    <w:lsdException w:name="Medium Shading 1 Accent 5" w:uiPriority="63"/>
+    <w:lsdException w:name="Medium Shading 2 Accent 5" w:uiPriority="64"/>
+    <w:lsdException w:name="Medium List 1 Accent 5" w:uiPriority="65"/>
+    <w:lsdException w:name="Medium List 2 Accent 5" w:uiPriority="66"/>
+    <w:lsdException w:name="Medium Grid 1 Accent 5" w:uiPriority="67"/>
+    <w:lsdException w:name="Medium Grid 2 Accent 5" w:uiPriority="68"/>
+    <w:lsdException w:name="Medium Grid 3 Accent 5" w:uiPriority="69"/>
+    <w:lsdException w:name="Dark List Accent 5" w:uiPriority="70"/>
+    <w:lsdException w:name="Colorful Shading Accent 5" w:uiPriority="71"/>
+    <w:lsdException w:name="Colorful List Accent 5" w:uiPriority="72"/>
+    <w:lsdException w:name="Colorful Grid Accent 5" w:uiPriority="73"/>
+    <w:lsdException w:name="Light Shading Accent 6" w:uiPriority="60"/>
+    <w:lsdException w:name="Light List Accent 6" w:uiPriority="61"/>
+    <w:lsdException w:name="Light Grid Accent 6" w:uiPriority="62"/>
+    <w:lsdException w:name="Medium Shading 1 Accent 6" w:uiPriority="63"/>
+    <w:lsdException w:name="Medium Shading 2 Accent 6" w:uiPriority="64"/>
+    <w:lsdException w:name="Medium List 1 Accent 6" w:uiPriority="65"/>
+    <w:lsdException w:name="Medium List 2 Accent 6" w:uiPriority="66"/>
+    <w:lsdException w:name="Medium Grid 1 Accent 6" w:uiPriority="67"/>
+    <w:lsdException w:name="Medium Grid 2 Accent 6" w:uiPriority="68"/>
+    <w:lsdException w:name="Medium Grid 3 Accent 6" w:uiPriority="69"/>
+    <w:lsdException w:name="Dark List Accent 6" w:uiPriority="70"/>
+    <w:lsdException w:name="Colorful Shading Accent 6" w:uiPriority="71"/>
+    <w:lsdException w:name="Colorful List Accent 6" w:uiPriority="72"/>
+    <w:lsdException w:name="Colorful Grid Accent 6" w:uiPriority="73"/>
+    <w:lsdException w:name="Subtle Emphasis" w:uiPriority="19" w:qFormat="1"/>
+    <w:lsdException w:name="Intense Emphasis" w:uiPriority="21" w:qFormat="1"/>
+    <w:lsdException w:name="Subtle Reference" w:uiPriority="31" w:qFormat="1"/>
+    <w:lsdException w:name="Intense Reference" w:uiPriority="32" w:qFormat="1"/>
+    <w:lsdException w:name="Book Title" w:uiPriority="33" w:qFormat="1"/>
+    <w:lsdException w:name="Bibliography" w:semiHidden="1" w:uiPriority="37" w:unhideWhenUsed="1"/>
+    <w:lsdException w:name="TOC Heading" w:semiHidden="1" w:uiPriority="39" w:unhideWhenUsed="1" w:qFormat="1"/>
+    <w:lsdException w:name="Plain Table 1" w:uiPriority="41"/>
+    <w:lsdException w:name="Plain Table 2" w:uiPriority="42"/>
+    <w:lsdException w:name="Plain Table 3" w:uiPriority="43"/>
+    <w:lsdException w:name="Plain Table 4" w:uiPriority="44"/>
+    <w:lsdException w:name="Plain Table 5" w:uiPriority="45"/>
+    <w:lsdException w:name="Grid Table Light" w:uiPriority="40"/>
+    <w:lsdException w:name="Grid Table 1 Light" w:uiPriority="46"/>
+    <w:lsdException w:name="Grid Table 2" w:uiPriority="47"/>
+    <w:lsdException w:name="Grid Table 3" w:uiPriority="48"/>
+    <w:lsdException w:name="Grid Table 4" w:uiPriority="49"/>
+    <w:lsdException w:name="Grid Table 5 Dark" w:uiPriority="50"/>
+    <w:lsdException w:name="Grid Table 6 Colorful" w:uiPriority="51"/>
+    <w:lsdException w:name="Grid Table 7 Colorful" w:uiPriority="52"/>
+    <w:lsdException w:name="Grid Table 1 Light Accent 1" w:uiPriority="46"/>
+    <w:lsdException w:name="Grid Table 2 Accent 1" w:uiPriority="47"/>
+    <w:lsdException w:name="Grid Table 3 Accent 1" w:uiPriority="48"/>
+    <w:lsdException w:name="Grid Table 4 Accent 1" w:uiPriority="49"/>
+    <w:lsdException w:name="Grid Table 5 Dark Accent 1" w:uiPriority="50"/>
+    <w:lsdException w:name="Grid Table 6 Colorful Accent 1" w:uiPriority="51"/>
+    <w:lsdException w:name="Grid Table 7 Colorful Accent 1" w:uiPriority="52"/>
+    <w:lsdException w:name="Grid Table 1 Light Accent 2" w:uiPriority="46"/>
+    <w:lsdException w:name="Grid Table 2 Accent 2" w:uiPriority="47"/>
+    <w:lsdException w:name="Grid Table 3 Accent 2" w:uiPriority="48"/>
+    <w:lsdException w:name="Grid Table 4 Accent 2" w:uiPriority="49"/>
+    <w:lsdException w:name="Grid Table 5 Dark Accent 2" w:uiPriority="50"/>
+    <w:lsdException w:name="Grid Table 6 Colorful Accent 2" w:uiPriority="51"/>
+    <w:lsdException w:name="Grid Table 7 Colorful Accent 2" w:uiPriority="52"/>
+    <w:lsdException w:name="Grid Table 1 Light Accent 3" w:uiPriority="46"/>
+    <w:lsdException w:name="Grid Table 2 Accent 3" w:uiPriority="47"/>
+    <w:lsdException w:name="Grid Table 3 Accent 3" w:uiPriority="48"/>
+    <w:lsdException w:name="Grid Table 4 Accent 3" w:uiPriority="49"/>
+    <w:lsdException w:name="Grid Table 5 Dark Accent 3" w:uiPriority="50"/>
+    <w:lsdException w:name="Grid Table 6 Colorful Accent 3" w:uiPriority="51"/>
+    <w:lsdException w:name="Grid Table 7 Colorful Accent 3" w:uiPriority="52"/>
+    <w:lsdException w:name="Grid Table 1 Light Accent 4" w:uiPriority="46"/>
+    <w:lsdException w:name="Grid Table 2 Accent 4" w:uiPriority="47"/>
+    <w:lsdException w:name="Grid Table 3 Accent 4" w:uiPriority="48"/>
+    <w:lsdException w:name="Grid Table 4 Accent 4" w:uiPriority="49"/>
+    <w:lsdException w:name="Grid Table 5 Dark Accent 4" w:uiPriority="50"/>
+    <w:lsdException w:name="Grid Table 6 Colorful Accent 4" w:uiPriority="51"/>
+    <w:lsdException w:name="Grid Table 7 Colorful Accent 4" w:uiPriority="52"/>
+    <w:lsdException w:name="Grid Table 1 Light Accent 5" w:uiPriority="46"/>
+    <w:lsdException w:name="Grid Table 2 Accent 5" w:uiPriority="47"/>
+    <w:lsdException w:name="Grid Table 3 Accent 5" w:uiPriority="48"/>
+    <w:lsdException w:name="Grid Table 4 Accent 5" w:uiPriority="49"/>
+    <w:lsdException w:name="Grid Table 5 Dark Accent 5" w:uiPriority="50"/>
+    <w:lsdException w:name="Grid Table 6 Colorful Accent 5" w:uiPriority="51"/>
+    <w:lsdException w:name="Grid Table 7 Colorful Accent 5" w:uiPriority="52"/>
+    <w:lsdException w:name="Grid Table 1 Light Accent 6" w:uiPriority="46"/>
+    <w:lsdException w:name="Grid Table 2 Accent 6" w:uiPriority="47"/>
+    <w:lsdException w:name="Grid Table 3 Accent 6" w:uiPriority="48"/>
+    <w:lsdException w:name="Grid Table 4 Accent 6" w:uiPriority="49"/>
+    <w:lsdException w:name="Grid Table 5 Dark Accent 6" w:uiPriority="50"/>
+    <w:lsdException w:name="Grid Table 6 Colorful Accent 6" w:uiPriority="51"/>
+    <w:lsdException w:name="Grid Table 7 Colorful Accent 6" w:uiPriority="52"/>
+    <w:lsdException w:name="List Table 1 Light" w:uiPriority="46"/>
+    <w:lsdException w:name="List Table 2" w:uiPriority="47"/>
+    <w:lsdException w:name="List Table 3" w:uiPriority="48"/>
+    <w:lsdException w:name="List Table 4" w:uiPriority="49"/>
+    <w:lsdException w:name="List Table 5 Dark" w:uiPriority="50"/>
+    <w:lsdException w:name="List Table 6 Colorful" w:uiPriority="51"/>
+    <w:lsdException w:name="List Table 7 Colorful" w:uiPriority="52"/>
+    <w:lsdException w:name="List Table 1 Light Accent 1" w:uiPriority="46"/>
+    <w:lsdException w:name="List Table 2 Accent 1" w:uiPriority="47"/>
+    <w:lsdException w:name="List Table 3 Accent 1" w:uiPriority="48"/>
+    <w:lsdException w:name="List Table 4 Accent 1" w:uiPriority="49"/>
+    <w:lsdException w:name="List Table 5 Dark Accent 1" w:uiPriority="50"/>
+    <w:lsdException w:name="List Table 6 Colorful Accent 1" w:uiPriority="51"/>
+    <w:lsdException w:name="List Table 7 Colorful Accent 1" w:uiPriority="52"/>
+    <w:lsdException w:name="List Table 1 Light Accent 2" w:uiPriority="46"/>
+    <w:lsdException w:name="List Table 2 Accent 2" w:uiPriority="47"/>
+    <w:lsdException w:name="List Table 3 Accent 2" w:uiPriority="48"/>
+    <w:lsdException w:name="List Table 4 Accent 2" w:uiPriority="49"/>
+    <w:lsdException w:name="List Table 5 Dark Accent 2" w:uiPriority="50"/>
+    <w:lsdException w:name="List Table 6 Colorful Accent 2" w:uiPriority="51"/>
+    <w:lsdException w:name="List Table 7 Colorful Accent 2" w:uiPriority="52"/>
+    <w:lsdException w:name="List Table 1 Light Accent 3" w:uiPriority="46"/>
+    <w:lsdException w:name="List Table 2 Accent 3" w:uiPriority="47"/>
+    <w:lsdException w:name="List Table 3 Accent 3" w:uiPriority="48"/>
+    <w:lsdException w:name="List Table 4 Accent 3" w:uiPriority="49"/>
+    <w:lsdException w:name="List Table 5 Dark Accent 3" w:uiPriority="50"/>
+    <w:lsdException w:name="List Table 6 Colorful Accent 3" w:uiPriority="51"/>
+    <w:lsdException w:name="List Table 7 Colorful Accent 3" w:uiPriority="52"/>
+    <w:lsdException w:name="List Table 1 Light Accent 4" w:uiPriority="46"/>
+    <w:lsdException w:name="List Table 2 Accent 4" w:uiPriority="47"/>
+    <w:lsdException w:name="List Table 3 Accent 4" w:uiPriority="48"/>
+    <w:lsdException w:name="List Table 4 Accent 4" w:uiPriority="49"/>
+    <w:lsdException w:name="List Table 5 Dark Accent 4" w:uiPriority="50"/>
+    <w:lsdException w:name="List Table 6 Colorful Accent 4" w:uiPriority="51"/>
+    <w:lsdException w:name="List Table 7 Colorful Accent 4" w:uiPriority="52"/>
+    <w:lsdException w:name="List Table 1 Light Accent 5" w:uiPriority="46"/>
+    <w:lsdException w:name="List Table 2 Accent 5" w:uiPriority="47"/>
+    <w:lsdException w:name="List Table 3 Accent 5" w:uiPriority="48"/>
+    <w:lsdException w:name="List Table 4 Accent 5" w:uiPriority="49"/>
+    <w:lsdException w:name="List Table 5 Dark Accent 5" w:uiPriority="50"/>
+    <w:lsdException w:name="List Table 6 Colorful Accent 5" w:uiPriority="51"/>
+    <w:lsdException w:name="List Table 7 Colorful Accent 5" w:uiPriority="52"/>
+    <w:lsdException w:name="List Table 1 Light Accent 6" w:uiPriority="46"/>
+    <w:lsdException w:name="List Table 2 Accent 6" w:uiPriority="47"/>
+    <w:lsdException w:name="List Table 3 Accent 6" w:uiPriority="48"/>
+    <w:lsdException w:name="List Table 4 Accent 6" w:uiPriority="49"/>
+    <w:lsdException w:name="List Table 5 Dark Accent 6" w:uiPriority="50"/>
+    <w:lsdException w:name="List Table 6 Colorful Accent 6" w:uiPriority="51"/>
+    <w:lsdException w:name="List Table 7 Colorful Accent 6" w:uiPriority="52"/>
+    <w:lsdException w:name="Mention" w:semiHidden="1" w:unhideWhenUsed="1"/>
+    <w:lsdException w:name="Smart Hyperlink" w:semiHidden="1" w:unhideWhenUsed="1"/>
+    <w:lsdException w:name="Hashtag" w:semiHidden="1" w:unhideWhenUsed="1"/>
+    <w:lsdException w:name="Unresolved Mention" w:semiHidden="1" w:unhideWhenUsed="1"/>
   </w:latentStyles>
   <w:style w:type="paragraph" w:default="1" w:styleId="Standard">
     <w:name w:val="Normal"/>
@@ -2030,9 +2833,53 @@
       <w:u w:color="000000"/>
     </w:rPr>
   </w:style>
+  <w:style w:type="paragraph" w:styleId="berschrift1">
+    <w:name w:val="heading 1"/>
+    <w:basedOn w:val="Standard"/>
+    <w:next w:val="Standard"/>
+    <w:link w:val="berschrift1Zchn"/>
+    <w:uiPriority w:val="9"/>
+    <w:qFormat/>
+    <w:rsid w:val="00B1338F"/>
+    <w:pPr>
+      <w:keepNext/>
+      <w:keepLines/>
+      <w:spacing w:before="240" w:after="0"/>
+      <w:outlineLvl w:val="0"/>
+    </w:pPr>
+    <w:rPr>
+      <w:rFonts w:asciiTheme="majorHAnsi" w:eastAsiaTheme="majorEastAsia" w:hAnsiTheme="majorHAnsi" w:cstheme="majorBidi"/>
+      <w:color w:val="365F91" w:themeColor="accent1" w:themeShade="BF"/>
+      <w:sz w:val="32"/>
+      <w:szCs w:val="32"/>
+    </w:rPr>
+  </w:style>
+  <w:style w:type="paragraph" w:styleId="berschrift2">
+    <w:name w:val="heading 2"/>
+    <w:basedOn w:val="Standard"/>
+    <w:next w:val="Standard"/>
+    <w:link w:val="berschrift2Zchn"/>
+    <w:uiPriority w:val="9"/>
+    <w:unhideWhenUsed/>
+    <w:qFormat/>
+    <w:rsid w:val="00B1338F"/>
+    <w:pPr>
+      <w:keepNext/>
+      <w:keepLines/>
+      <w:spacing w:before="40" w:after="0"/>
+      <w:outlineLvl w:val="1"/>
+    </w:pPr>
+    <w:rPr>
+      <w:rFonts w:asciiTheme="majorHAnsi" w:eastAsiaTheme="majorEastAsia" w:hAnsiTheme="majorHAnsi" w:cstheme="majorBidi"/>
+      <w:color w:val="365F91" w:themeColor="accent1" w:themeShade="BF"/>
+      <w:sz w:val="26"/>
+      <w:szCs w:val="26"/>
+    </w:rPr>
+  </w:style>
   <w:style w:type="character" w:default="1" w:styleId="Absatz-Standardschriftart">
     <w:name w:val="Default Paragraph Font"/>
     <w:uiPriority w:val="1"/>
+    <w:semiHidden/>
     <w:unhideWhenUsed/>
   </w:style>
   <w:style w:type="table" w:default="1" w:styleId="NormaleTabelle">
@@ -2155,306 +3002,48 @@
       <w:u w:color="000000"/>
     </w:rPr>
   </w:style>
-</w:styles>
-</file>
-
-<file path=word/stylesWithEffects.xml><?xml version="1.0" encoding="utf-8"?>
-<w:styles xmlns:wpc="http://schemas.microsoft.com/office/word/2010/wordprocessingCanvas" xmlns:mc="http://schemas.openxmlformats.org/markup-compatibility/2006" xmlns:o="urn:schemas-microsoft-com:office:office" xmlns:r="http://schemas.openxmlformats.org/officeDocument/2006/relationships" xmlns:m="http://schemas.openxmlformats.org/officeDocument/2006/math" xmlns:v="urn:schemas-microsoft-com:vml" xmlns:wp14="http://schemas.microsoft.com/office/word/2010/wordprocessingDrawing" xmlns:wp="http://schemas.openxmlformats.org/drawingml/2006/wordprocessingDrawing" xmlns:w10="urn:schemas-microsoft-com:office:word" xmlns:w="http://schemas.openxmlformats.org/wordprocessingml/2006/main" xmlns:w14="http://schemas.microsoft.com/office/word/2010/wordml" xmlns:wpg="http://schemas.microsoft.com/office/word/2010/wordprocessingGroup" xmlns:wpi="http://schemas.microsoft.com/office/word/2010/wordprocessingInk" xmlns:wne="http://schemas.microsoft.com/office/word/2006/wordml" xmlns:wps="http://schemas.microsoft.com/office/word/2010/wordprocessingShape" mc:Ignorable="w14 wp14">
-  <w:docDefaults>
-    <w:rPrDefault>
-      <w:rPr>
-        <w:rFonts w:ascii="Times New Roman" w:eastAsia="Arial Unicode MS" w:hAnsi="Times New Roman" w:cs="Times New Roman"/>
-        <w:bdr w:val="nil"/>
-        <w:lang w:val="de-DE" w:eastAsia="de-DE" w:bidi="ar-SA"/>
-      </w:rPr>
-    </w:rPrDefault>
-    <w:pPrDefault>
-      <w:pPr>
-        <w:pBdr>
-          <w:top w:val="nil"/>
-          <w:left w:val="nil"/>
-          <w:bottom w:val="nil"/>
-          <w:right w:val="nil"/>
-          <w:between w:val="nil"/>
-          <w:bar w:val="nil"/>
-        </w:pBdr>
-      </w:pPr>
-    </w:pPrDefault>
-  </w:docDefaults>
-  <w:latentStyles w:defLockedState="0" w:defUIPriority="99" w:defSemiHidden="1" w:defUnhideWhenUsed="1" w:defQFormat="0" w:count="267">
-    <w:lsdException w:name="Normal" w:semiHidden="0" w:uiPriority="0" w:unhideWhenUsed="0" w:qFormat="1"/>
-    <w:lsdException w:name="heading 1" w:semiHidden="0" w:uiPriority="9" w:unhideWhenUsed="0" w:qFormat="1"/>
-    <w:lsdException w:name="heading 2" w:uiPriority="9" w:qFormat="1"/>
-    <w:lsdException w:name="heading 3" w:uiPriority="9" w:qFormat="1"/>
-    <w:lsdException w:name="heading 4" w:uiPriority="9" w:qFormat="1"/>
-    <w:lsdException w:name="heading 5" w:uiPriority="9" w:qFormat="1"/>
-    <w:lsdException w:name="heading 6" w:uiPriority="9" w:qFormat="1"/>
-    <w:lsdException w:name="heading 7" w:uiPriority="9" w:qFormat="1"/>
-    <w:lsdException w:name="heading 8" w:uiPriority="9" w:qFormat="1"/>
-    <w:lsdException w:name="heading 9" w:uiPriority="9" w:qFormat="1"/>
-    <w:lsdException w:name="toc 1" w:uiPriority="39"/>
-    <w:lsdException w:name="toc 2" w:uiPriority="39"/>
-    <w:lsdException w:name="toc 3" w:uiPriority="39"/>
-    <w:lsdException w:name="toc 4" w:uiPriority="39"/>
-    <w:lsdException w:name="toc 5" w:uiPriority="39"/>
-    <w:lsdException w:name="toc 6" w:uiPriority="39"/>
-    <w:lsdException w:name="toc 7" w:uiPriority="39"/>
-    <w:lsdException w:name="toc 8" w:uiPriority="39"/>
-    <w:lsdException w:name="toc 9" w:uiPriority="39"/>
-    <w:lsdException w:name="caption" w:uiPriority="35" w:qFormat="1"/>
-    <w:lsdException w:name="Title" w:semiHidden="0" w:uiPriority="10" w:unhideWhenUsed="0" w:qFormat="1"/>
-    <w:lsdException w:name="Default Paragraph Font" w:uiPriority="1"/>
-    <w:lsdException w:name="Subtitle" w:semiHidden="0" w:uiPriority="11" w:unhideWhenUsed="0" w:qFormat="1"/>
-    <w:lsdException w:name="Strong" w:semiHidden="0" w:uiPriority="22" w:unhideWhenUsed="0" w:qFormat="1"/>
-    <w:lsdException w:name="Emphasis" w:semiHidden="0" w:uiPriority="20" w:unhideWhenUsed="0" w:qFormat="1"/>
-    <w:lsdException w:name="Table Grid" w:semiHidden="0" w:uiPriority="59" w:unhideWhenUsed="0"/>
-    <w:lsdException w:name="Placeholder Text" w:unhideWhenUsed="0"/>
-    <w:lsdException w:name="No Spacing" w:semiHidden="0" w:uiPriority="1" w:unhideWhenUsed="0" w:qFormat="1"/>
-    <w:lsdException w:name="Light Shading" w:semiHidden="0" w:uiPriority="60" w:unhideWhenUsed="0"/>
-    <w:lsdException w:name="Light List" w:semiHidden="0" w:uiPriority="61" w:unhideWhenUsed="0"/>
-    <w:lsdException w:name="Light Grid" w:semiHidden="0" w:uiPriority="62" w:unhideWhenUsed="0"/>
-    <w:lsdException w:name="Medium Shading 1" w:semiHidden="0" w:uiPriority="63" w:unhideWhenUsed="0"/>
-    <w:lsdException w:name="Medium Shading 2" w:semiHidden="0" w:uiPriority="64" w:unhideWhenUsed="0"/>
-    <w:lsdException w:name="Medium List 1" w:semiHidden="0" w:uiPriority="65" w:unhideWhenUsed="0"/>
-    <w:lsdException w:name="Medium List 2" w:semiHidden="0" w:uiPriority="66" w:unhideWhenUsed="0"/>
-    <w:lsdException w:name="Medium Grid 1" w:semiHidden="0" w:uiPriority="67" w:unhideWhenUsed="0"/>
-    <w:lsdException w:name="Medium Grid 2" w:semiHidden="0" w:uiPriority="68" w:unhideWhenUsed="0"/>
-    <w:lsdException w:name="Medium Grid 3" w:semiHidden="0" w:uiPriority="69" w:unhideWhenUsed="0"/>
-    <w:lsdException w:name="Dark List" w:semiHidden="0" w:uiPriority="70" w:unhideWhenUsed="0"/>
-    <w:lsdException w:name="Colorful Shading" w:semiHidden="0" w:uiPriority="71" w:unhideWhenUsed="0"/>
-    <w:lsdException w:name="Colorful List" w:semiHidden="0" w:uiPriority="72" w:unhideWhenUsed="0"/>
-    <w:lsdException w:name="Colorful Grid" w:semiHidden="0" w:uiPriority="73" w:unhideWhenUsed="0"/>
-    <w:lsdException w:name="Light Shading Accent 1" w:semiHidden="0" w:uiPriority="60" w:unhideWhenUsed="0"/>
-    <w:lsdException w:name="Light List Accent 1" w:semiHidden="0" w:uiPriority="61" w:unhideWhenUsed="0"/>
-    <w:lsdException w:name="Light Grid Accent 1" w:semiHidden="0" w:uiPriority="62" w:unhideWhenUsed="0"/>
-    <w:lsdException w:name="Medium Shading 1 Accent 1" w:semiHidden="0" w:uiPriority="63" w:unhideWhenUsed="0"/>
-    <w:lsdException w:name="Medium Shading 2 Accent 1" w:semiHidden="0" w:uiPriority="64" w:unhideWhenUsed="0"/>
-    <w:lsdException w:name="Medium List 1 Accent 1" w:semiHidden="0" w:uiPriority="65" w:unhideWhenUsed="0"/>
-    <w:lsdException w:name="Revision" w:unhideWhenUsed="0"/>
-    <w:lsdException w:name="List Paragraph" w:semiHidden="0" w:uiPriority="34" w:unhideWhenUsed="0" w:qFormat="1"/>
-    <w:lsdException w:name="Quote" w:semiHidden="0" w:uiPriority="29" w:unhideWhenUsed="0" w:qFormat="1"/>
-    <w:lsdException w:name="Intense Quote" w:semiHidden="0" w:uiPriority="30" w:unhideWhenUsed="0" w:qFormat="1"/>
-    <w:lsdException w:name="Medium List 2 Accent 1" w:semiHidden="0" w:uiPriority="66" w:unhideWhenUsed="0"/>
-    <w:lsdException w:name="Medium Grid 1 Accent 1" w:semiHidden="0" w:uiPriority="67" w:unhideWhenUsed="0"/>
-    <w:lsdException w:name="Medium Grid 2 Accent 1" w:semiHidden="0" w:uiPriority="68" w:unhideWhenUsed="0"/>
-    <w:lsdException w:name="Medium Grid 3 Accent 1" w:semiHidden="0" w:uiPriority="69" w:unhideWhenUsed="0"/>
-    <w:lsdException w:name="Dark List Accent 1" w:semiHidden="0" w:uiPriority="70" w:unhideWhenUsed="0"/>
-    <w:lsdException w:name="Colorful Shading Accent 1" w:semiHidden="0" w:uiPriority="71" w:unhideWhenUsed="0"/>
-    <w:lsdException w:name="Colorful List Accent 1" w:semiHidden="0" w:uiPriority="72" w:unhideWhenUsed="0"/>
-    <w:lsdException w:name="Colorful Grid Accent 1" w:semiHidden="0" w:uiPriority="73" w:unhideWhenUsed="0"/>
-    <w:lsdException w:name="Light Shading Accent 2" w:semiHidden="0" w:uiPriority="60" w:unhideWhenUsed="0"/>
-    <w:lsdException w:name="Light List Accent 2" w:semiHidden="0" w:uiPriority="61" w:unhideWhenUsed="0"/>
-    <w:lsdException w:name="Light Grid Accent 2" w:semiHidden="0" w:uiPriority="62" w:unhideWhenUsed="0"/>
-    <w:lsdException w:name="Medium Shading 1 Accent 2" w:semiHidden="0" w:uiPriority="63" w:unhideWhenUsed="0"/>
-    <w:lsdException w:name="Medium Shading 2 Accent 2" w:semiHidden="0" w:uiPriority="64" w:unhideWhenUsed="0"/>
-    <w:lsdException w:name="Medium List 1 Accent 2" w:semiHidden="0" w:uiPriority="65" w:unhideWhenUsed="0"/>
-    <w:lsdException w:name="Medium List 2 Accent 2" w:semiHidden="0" w:uiPriority="66" w:unhideWhenUsed="0"/>
-    <w:lsdException w:name="Medium Grid 1 Accent 2" w:semiHidden="0" w:uiPriority="67" w:unhideWhenUsed="0"/>
-    <w:lsdException w:name="Medium Grid 2 Accent 2" w:semiHidden="0" w:uiPriority="68" w:unhideWhenUsed="0"/>
-    <w:lsdException w:name="Medium Grid 3 Accent 2" w:semiHidden="0" w:uiPriority="69" w:unhideWhenUsed="0"/>
-    <w:lsdException w:name="Dark List Accent 2" w:semiHidden="0" w:uiPriority="70" w:unhideWhenUsed="0"/>
-    <w:lsdException w:name="Colorful Shading Accent 2" w:semiHidden="0" w:uiPriority="71" w:unhideWhenUsed="0"/>
-    <w:lsdException w:name="Colorful List Accent 2" w:semiHidden="0" w:uiPriority="72" w:unhideWhenUsed="0"/>
-    <w:lsdException w:name="Colorful Grid Accent 2" w:semiHidden="0" w:uiPriority="73" w:unhideWhenUsed="0"/>
-    <w:lsdException w:name="Light Shading Accent 3" w:semiHidden="0" w:uiPriority="60" w:unhideWhenUsed="0"/>
-    <w:lsdException w:name="Light List Accent 3" w:semiHidden="0" w:uiPriority="61" w:unhideWhenUsed="0"/>
-    <w:lsdException w:name="Light Grid Accent 3" w:semiHidden="0" w:uiPriority="62" w:unhideWhenUsed="0"/>
-    <w:lsdException w:name="Medium Shading 1 Accent 3" w:semiHidden="0" w:uiPriority="63" w:unhideWhenUsed="0"/>
-    <w:lsdException w:name="Medium Shading 2 Accent 3" w:semiHidden="0" w:uiPriority="64" w:unhideWhenUsed="0"/>
-    <w:lsdException w:name="Medium List 1 Accent 3" w:semiHidden="0" w:uiPriority="65" w:unhideWhenUsed="0"/>
-    <w:lsdException w:name="Medium List 2 Accent 3" w:semiHidden="0" w:uiPriority="66" w:unhideWhenUsed="0"/>
-    <w:lsdException w:name="Medium Grid 1 Accent 3" w:semiHidden="0" w:uiPriority="67" w:unhideWhenUsed="0"/>
-    <w:lsdException w:name="Medium Grid 2 Accent 3" w:semiHidden="0" w:uiPriority="68" w:unhideWhenUsed="0"/>
-    <w:lsdException w:name="Medium Grid 3 Accent 3" w:semiHidden="0" w:uiPriority="69" w:unhideWhenUsed="0"/>
-    <w:lsdException w:name="Dark List Accent 3" w:semiHidden="0" w:uiPriority="70" w:unhideWhenUsed="0"/>
-    <w:lsdException w:name="Colorful Shading Accent 3" w:semiHidden="0" w:uiPriority="71" w:unhideWhenUsed="0"/>
-    <w:lsdException w:name="Colorful List Accent 3" w:semiHidden="0" w:uiPriority="72" w:unhideWhenUsed="0"/>
-    <w:lsdException w:name="Colorful Grid Accent 3" w:semiHidden="0" w:uiPriority="73" w:unhideWhenUsed="0"/>
-    <w:lsdException w:name="Light Shading Accent 4" w:semiHidden="0" w:uiPriority="60" w:unhideWhenUsed="0"/>
-    <w:lsdException w:name="Light List Accent 4" w:semiHidden="0" w:uiPriority="61" w:unhideWhenUsed="0"/>
-    <w:lsdException w:name="Light Grid Accent 4" w:semiHidden="0" w:uiPriority="62" w:unhideWhenUsed="0"/>
-    <w:lsdException w:name="Medium Shading 1 Accent 4" w:semiHidden="0" w:uiPriority="63" w:unhideWhenUsed="0"/>
-    <w:lsdException w:name="Medium Shading 2 Accent 4" w:semiHidden="0" w:uiPriority="64" w:unhideWhenUsed="0"/>
-    <w:lsdException w:name="Medium List 1 Accent 4" w:semiHidden="0" w:uiPriority="65" w:unhideWhenUsed="0"/>
-    <w:lsdException w:name="Medium List 2 Accent 4" w:semiHidden="0" w:uiPriority="66" w:unhideWhenUsed="0"/>
-    <w:lsdException w:name="Medium Grid 1 Accent 4" w:semiHidden="0" w:uiPriority="67" w:unhideWhenUsed="0"/>
-    <w:lsdException w:name="Medium Grid 2 Accent 4" w:semiHidden="0" w:uiPriority="68" w:unhideWhenUsed="0"/>
-    <w:lsdException w:name="Medium Grid 3 Accent 4" w:semiHidden="0" w:uiPriority="69" w:unhideWhenUsed="0"/>
-    <w:lsdException w:name="Dark List Accent 4" w:semiHidden="0" w:uiPriority="70" w:unhideWhenUsed="0"/>
-    <w:lsdException w:name="Colorful Shading Accent 4" w:semiHidden="0" w:uiPriority="71" w:unhideWhenUsed="0"/>
-    <w:lsdException w:name="Colorful List Accent 4" w:semiHidden="0" w:uiPriority="72" w:unhideWhenUsed="0"/>
-    <w:lsdException w:name="Colorful Grid Accent 4" w:semiHidden="0" w:uiPriority="73" w:unhideWhenUsed="0"/>
-    <w:lsdException w:name="Light Shading Accent 5" w:semiHidden="0" w:uiPriority="60" w:unhideWhenUsed="0"/>
-    <w:lsdException w:name="Light List Accent 5" w:semiHidden="0" w:uiPriority="61" w:unhideWhenUsed="0"/>
-    <w:lsdException w:name="Light Grid Accent 5" w:semiHidden="0" w:uiPriority="62" w:unhideWhenUsed="0"/>
-    <w:lsdException w:name="Medium Shading 1 Accent 5" w:semiHidden="0" w:uiPriority="63" w:unhideWhenUsed="0"/>
-    <w:lsdException w:name="Medium Shading 2 Accent 5" w:semiHidden="0" w:uiPriority="64" w:unhideWhenUsed="0"/>
-    <w:lsdException w:name="Medium List 1 Accent 5" w:semiHidden="0" w:uiPriority="65" w:unhideWhenUsed="0"/>
-    <w:lsdException w:name="Medium List 2 Accent 5" w:semiHidden="0" w:uiPriority="66" w:unhideWhenUsed="0"/>
-    <w:lsdException w:name="Medium Grid 1 Accent 5" w:semiHidden="0" w:uiPriority="67" w:unhideWhenUsed="0"/>
-    <w:lsdException w:name="Medium Grid 2 Accent 5" w:semiHidden="0" w:uiPriority="68" w:unhideWhenUsed="0"/>
-    <w:lsdException w:name="Medium Grid 3 Accent 5" w:semiHidden="0" w:uiPriority="69" w:unhideWhenUsed="0"/>
-    <w:lsdException w:name="Dark List Accent 5" w:semiHidden="0" w:uiPriority="70" w:unhideWhenUsed="0"/>
-    <w:lsdException w:name="Colorful Shading Accent 5" w:semiHidden="0" w:uiPriority="71" w:unhideWhenUsed="0"/>
-    <w:lsdException w:name="Colorful List Accent 5" w:semiHidden="0" w:uiPriority="72" w:unhideWhenUsed="0"/>
-    <w:lsdException w:name="Colorful Grid Accent 5" w:semiHidden="0" w:uiPriority="73" w:unhideWhenUsed="0"/>
-    <w:lsdException w:name="Light Shading Accent 6" w:semiHidden="0" w:uiPriority="60" w:unhideWhenUsed="0"/>
-    <w:lsdException w:name="Light List Accent 6" w:semiHidden="0" w:uiPriority="61" w:unhideWhenUsed="0"/>
-    <w:lsdException w:name="Light Grid Accent 6" w:semiHidden="0" w:uiPriority="62" w:unhideWhenUsed="0"/>
-    <w:lsdException w:name="Medium Shading 1 Accent 6" w:semiHidden="0" w:uiPriority="63" w:unhideWhenUsed="0"/>
-    <w:lsdException w:name="Medium Shading 2 Accent 6" w:semiHidden="0" w:uiPriority="64" w:unhideWhenUsed="0"/>
-    <w:lsdException w:name="Medium List 1 Accent 6" w:semiHidden="0" w:uiPriority="65" w:unhideWhenUsed="0"/>
-    <w:lsdException w:name="Medium List 2 Accent 6" w:semiHidden="0" w:uiPriority="66" w:unhideWhenUsed="0"/>
-    <w:lsdException w:name="Medium Grid 1 Accent 6" w:semiHidden="0" w:uiPriority="67" w:unhideWhenUsed="0"/>
-    <w:lsdException w:name="Medium Grid 2 Accent 6" w:semiHidden="0" w:uiPriority="68" w:unhideWhenUsed="0"/>
-    <w:lsdException w:name="Medium Grid 3 Accent 6" w:semiHidden="0" w:uiPriority="69" w:unhideWhenUsed="0"/>
-    <w:lsdException w:name="Dark List Accent 6" w:semiHidden="0" w:uiPriority="70" w:unhideWhenUsed="0"/>
-    <w:lsdException w:name="Colorful Shading Accent 6" w:semiHidden="0" w:uiPriority="71" w:unhideWhenUsed="0"/>
-    <w:lsdException w:name="Colorful List Accent 6" w:semiHidden="0" w:uiPriority="72" w:unhideWhenUsed="0"/>
-    <w:lsdException w:name="Colorful Grid Accent 6" w:semiHidden="0" w:uiPriority="73" w:unhideWhenUsed="0"/>
-    <w:lsdException w:name="Subtle Emphasis" w:semiHidden="0" w:uiPriority="19" w:unhideWhenUsed="0" w:qFormat="1"/>
-    <w:lsdException w:name="Intense Emphasis" w:semiHidden="0" w:uiPriority="21" w:unhideWhenUsed="0" w:qFormat="1"/>
-    <w:lsdException w:name="Subtle Reference" w:semiHidden="0" w:uiPriority="31" w:unhideWhenUsed="0" w:qFormat="1"/>
-    <w:lsdException w:name="Intense Reference" w:semiHidden="0" w:uiPriority="32" w:unhideWhenUsed="0" w:qFormat="1"/>
-    <w:lsdException w:name="Book Title" w:semiHidden="0" w:uiPriority="33" w:unhideWhenUsed="0" w:qFormat="1"/>
-    <w:lsdException w:name="Bibliography" w:uiPriority="37"/>
-    <w:lsdException w:name="TOC Heading" w:uiPriority="39" w:qFormat="1"/>
-  </w:latentStyles>
-  <w:style w:type="paragraph" w:default="1" w:styleId="Standard">
-    <w:name w:val="Normal"/>
-    <w:pPr>
-      <w:spacing w:after="200" w:line="276" w:lineRule="auto"/>
-    </w:pPr>
+  <w:style w:type="table" w:styleId="Tabellenraster">
+    <w:name w:val="Table Grid"/>
+    <w:basedOn w:val="NormaleTabelle"/>
+    <w:uiPriority w:val="59"/>
+    <w:unhideWhenUsed/>
+    <w:rsid w:val="00B1338F"/>
+    <w:tblPr>
+      <w:tblBorders>
+        <w:top w:val="single" w:sz="4" w:space="0" w:color="auto"/>
+        <w:left w:val="single" w:sz="4" w:space="0" w:color="auto"/>
+        <w:bottom w:val="single" w:sz="4" w:space="0" w:color="auto"/>
+        <w:right w:val="single" w:sz="4" w:space="0" w:color="auto"/>
+        <w:insideH w:val="single" w:sz="4" w:space="0" w:color="auto"/>
+        <w:insideV w:val="single" w:sz="4" w:space="0" w:color="auto"/>
+      </w:tblBorders>
+    </w:tblPr>
+  </w:style>
+  <w:style w:type="character" w:customStyle="1" w:styleId="berschrift1Zchn">
+    <w:name w:val="Überschrift 1 Zchn"/>
+    <w:basedOn w:val="Absatz-Standardschriftart"/>
+    <w:link w:val="berschrift1"/>
+    <w:uiPriority w:val="9"/>
+    <w:rsid w:val="00B1338F"/>
     <w:rPr>
-      <w:rFonts w:ascii="Calibri" w:eastAsia="Calibri" w:hAnsi="Calibri" w:cs="Calibri"/>
-      <w:color w:val="000000"/>
-      <w:sz w:val="22"/>
-      <w:szCs w:val="22"/>
+      <w:rFonts w:asciiTheme="majorHAnsi" w:eastAsiaTheme="majorEastAsia" w:hAnsiTheme="majorHAnsi" w:cstheme="majorBidi"/>
+      <w:color w:val="365F91" w:themeColor="accent1" w:themeShade="BF"/>
+      <w:sz w:val="32"/>
+      <w:szCs w:val="32"/>
       <w:u w:color="000000"/>
     </w:rPr>
   </w:style>
-  <w:style w:type="character" w:default="1" w:styleId="Absatz-Standardschriftart">
-    <w:name w:val="Default Paragraph Font"/>
-    <w:uiPriority w:val="1"/>
-    <w:unhideWhenUsed/>
-  </w:style>
-  <w:style w:type="table" w:default="1" w:styleId="NormaleTabelle">
-    <w:name w:val="Normal Table"/>
-    <w:uiPriority w:val="99"/>
-    <w:semiHidden/>
-    <w:unhideWhenUsed/>
-    <w:tblPr>
-      <w:tblInd w:w="0" w:type="dxa"/>
-      <w:tblCellMar>
-        <w:top w:w="0" w:type="dxa"/>
-        <w:left w:w="108" w:type="dxa"/>
-        <w:bottom w:w="0" w:type="dxa"/>
-        <w:right w:w="108" w:type="dxa"/>
-      </w:tblCellMar>
-    </w:tblPr>
-  </w:style>
-  <w:style w:type="numbering" w:default="1" w:styleId="KeineListe">
-    <w:name w:val="No List"/>
-    <w:uiPriority w:val="99"/>
-    <w:semiHidden/>
-    <w:unhideWhenUsed/>
-  </w:style>
-  <w:style w:type="character" w:styleId="Hyperlink">
-    <w:name w:val="Hyperlink"/>
+  <w:style w:type="character" w:customStyle="1" w:styleId="berschrift2Zchn">
+    <w:name w:val="Überschrift 2 Zchn"/>
+    <w:basedOn w:val="Absatz-Standardschriftart"/>
+    <w:link w:val="berschrift2"/>
+    <w:uiPriority w:val="9"/>
+    <w:rsid w:val="00B1338F"/>
     <w:rPr>
-      <w:u w:val="single"/>
-    </w:rPr>
-  </w:style>
-  <w:style w:type="table" w:customStyle="1" w:styleId="TableNormal">
-    <w:name w:val="Table Normal"/>
-    <w:tblPr>
-      <w:tblInd w:w="0" w:type="dxa"/>
-      <w:tblCellMar>
-        <w:top w:w="0" w:type="dxa"/>
-        <w:left w:w="0" w:type="dxa"/>
-        <w:bottom w:w="0" w:type="dxa"/>
-        <w:right w:w="0" w:type="dxa"/>
-      </w:tblCellMar>
-    </w:tblPr>
-  </w:style>
-  <w:style w:type="paragraph" w:styleId="Kopfzeile">
-    <w:name w:val="header"/>
-    <w:pPr>
-      <w:tabs>
-        <w:tab w:val="center" w:pos="4536"/>
-        <w:tab w:val="right" w:pos="9072"/>
-      </w:tabs>
-    </w:pPr>
-    <w:rPr>
-      <w:rFonts w:ascii="Calibri" w:eastAsia="Calibri" w:hAnsi="Calibri" w:cs="Calibri"/>
-      <w:color w:val="000000"/>
-      <w:sz w:val="22"/>
-      <w:szCs w:val="22"/>
-      <w:u w:color="000000"/>
-    </w:rPr>
-  </w:style>
-  <w:style w:type="paragraph" w:styleId="Fuzeile">
-    <w:name w:val="footer"/>
-    <w:pPr>
-      <w:tabs>
-        <w:tab w:val="center" w:pos="4536"/>
-        <w:tab w:val="right" w:pos="9072"/>
-      </w:tabs>
-    </w:pPr>
-    <w:rPr>
-      <w:rFonts w:ascii="Calibri" w:eastAsia="Calibri" w:hAnsi="Calibri" w:cs="Calibri"/>
-      <w:color w:val="000000"/>
-      <w:sz w:val="22"/>
-      <w:szCs w:val="22"/>
-      <w:u w:color="000000"/>
-    </w:rPr>
-  </w:style>
-  <w:style w:type="paragraph" w:customStyle="1" w:styleId="Text">
-    <w:name w:val="Text"/>
-    <w:rPr>
-      <w:rFonts w:ascii="Helvetica Neue" w:eastAsia="Helvetica Neue" w:hAnsi="Helvetica Neue" w:cs="Helvetica Neue"/>
-      <w:color w:val="000000"/>
-      <w:sz w:val="22"/>
-      <w:szCs w:val="22"/>
-    </w:rPr>
-  </w:style>
-  <w:style w:type="character" w:customStyle="1" w:styleId="Hyperlink0">
-    <w:name w:val="Hyperlink.0"/>
-    <w:basedOn w:val="Hyperlink"/>
-    <w:rPr>
-      <w:color w:val="0000FF"/>
-      <w:u w:val="single" w:color="0000FF"/>
-    </w:rPr>
-  </w:style>
-  <w:style w:type="paragraph" w:styleId="Sprechblasentext">
-    <w:name w:val="Balloon Text"/>
-    <w:basedOn w:val="Standard"/>
-    <w:link w:val="SprechblasentextZchn"/>
-    <w:uiPriority w:val="99"/>
-    <w:semiHidden/>
-    <w:unhideWhenUsed/>
-    <w:rsid w:val="009508E2"/>
-    <w:pPr>
-      <w:spacing w:after="0" w:line="240" w:lineRule="auto"/>
-    </w:pPr>
-    <w:rPr>
-      <w:rFonts w:ascii="Tahoma" w:hAnsi="Tahoma" w:cs="Tahoma"/>
-      <w:sz w:val="16"/>
-      <w:szCs w:val="16"/>
-    </w:rPr>
-  </w:style>
-  <w:style w:type="character" w:customStyle="1" w:styleId="SprechblasentextZchn">
-    <w:name w:val="Sprechblasentext Zchn"/>
-    <w:basedOn w:val="Absatz-Standardschriftart"/>
-    <w:link w:val="Sprechblasentext"/>
-    <w:uiPriority w:val="99"/>
-    <w:semiHidden/>
-    <w:rsid w:val="009508E2"/>
-    <w:rPr>
-      <w:rFonts w:ascii="Tahoma" w:eastAsia="Calibri" w:hAnsi="Tahoma" w:cs="Tahoma"/>
-      <w:color w:val="000000"/>
-      <w:sz w:val="16"/>
-      <w:szCs w:val="16"/>
+      <w:rFonts w:asciiTheme="majorHAnsi" w:eastAsiaTheme="majorEastAsia" w:hAnsiTheme="majorHAnsi" w:cstheme="majorBidi"/>
+      <w:color w:val="365F91" w:themeColor="accent1" w:themeShade="BF"/>
+      <w:sz w:val="26"/>
+      <w:szCs w:val="26"/>
       <w:u w:color="000000"/>
     </w:rPr>
   </w:style>
